--- a/output/Output_doc_for_000Web000007.docx
+++ b/output/Output_doc_for_000Web000007.docx
@@ -1163,5306 +1163,6 @@
               <w:br/>
               <w:br/>
               <w:t>Item Delivery Method</w:t>
-            </w:r>
-          </w:p>
-        </w:tc>
-      </w:tr>
-      <w:tr>
-        <w:trPr/>
-        <w:tc>
-          <w:tcPr>
-            <w:tcW w:w="1080" w:type="dxa"/>
-            <w:tcBorders/>
-          </w:tcPr>
-          <w:p>
-            <w:pPr>
-              <w:pStyle w:val="Normal"/>
-              <w:widowControl w:val="false"/>
-              <w:suppressAutoHyphens w:val="true"/>
-              <w:spacing w:lineRule="auto" w:line="240" w:before="0" w:after="0"/>
-              <w:jc w:val="left"/>
-              <w:rPr>
-                <w:rFonts w:ascii="Cambria" w:hAnsi="Cambria" w:eastAsia="ＭＳ 明朝" w:cs=""/>
-                <w:kern w:val="0"/>
-                <w:sz w:val="22"/>
-                <w:szCs w:val="22"/>
-                <w:lang w:val="en-US" w:eastAsia="en-US" w:bidi="ar-SA"/>
-              </w:rPr>
-            </w:pPr>
-            <w:r>
-              <w:rPr>
-                <w:rFonts w:eastAsia="ＭＳ 明朝" w:cs=""/>
-                <w:kern w:val="0"/>
-                <w:sz w:val="22"/>
-                <w:szCs w:val="22"/>
-                <w:lang w:val="en-US" w:eastAsia="en-US" w:bidi="ar-SA"/>
-              </w:rPr>
-              <w:t xml:space="preserve"/>
-            </w:r>
-          </w:p>
-        </w:tc>
-        <w:tc>
-          <w:tcPr>
-            <w:tcW w:w="1080" w:type="dxa"/>
-            <w:tcBorders/>
-          </w:tcPr>
-          <w:p>
-            <w:pPr>
-              <w:pStyle w:val="Normal"/>
-              <w:widowControl w:val="false"/>
-              <w:suppressAutoHyphens w:val="true"/>
-              <w:spacing w:lineRule="auto" w:line="240" w:before="0" w:after="0"/>
-              <w:jc w:val="left"/>
-              <w:rPr>
-                <w:rFonts w:ascii="Cambria" w:hAnsi="Cambria" w:eastAsia="ＭＳ 明朝" w:cs=""/>
-                <w:kern w:val="0"/>
-                <w:sz w:val="22"/>
-                <w:szCs w:val="22"/>
-                <w:lang w:val="en-US" w:eastAsia="en-US" w:bidi="ar-SA"/>
-              </w:rPr>
-            </w:pPr>
-            <w:r>
-              <w:rPr>
-                <w:rFonts w:eastAsia="ＭＳ 明朝" w:cs=""/>
-                <w:kern w:val="0"/>
-                <w:sz w:val="22"/>
-                <w:szCs w:val="22"/>
-                <w:lang w:val="en-US" w:eastAsia="en-US" w:bidi="ar-SA"/>
-              </w:rPr>
-            </w:r>
-          </w:p>
-        </w:tc>
-        <w:tc>
-          <w:tcPr>
-            <w:tcW w:w="1080" w:type="dxa"/>
-            <w:tcBorders/>
-          </w:tcPr>
-          <w:p>
-            <w:pPr>
-              <w:pStyle w:val="Normal"/>
-              <w:widowControl w:val="false"/>
-              <w:suppressAutoHyphens w:val="true"/>
-              <w:spacing w:lineRule="auto" w:line="240" w:before="0" w:after="0"/>
-              <w:jc w:val="left"/>
-              <w:rPr>
-                <w:rFonts w:ascii="Cambria" w:hAnsi="Cambria" w:eastAsia="ＭＳ 明朝" w:cs=""/>
-                <w:kern w:val="0"/>
-                <w:sz w:val="22"/>
-                <w:szCs w:val="22"/>
-                <w:lang w:val="en-US" w:eastAsia="en-US" w:bidi="ar-SA"/>
-              </w:rPr>
-            </w:pPr>
-            <w:r>
-              <w:rPr>
-                <w:rFonts w:eastAsia="ＭＳ 明朝" w:cs=""/>
-                <w:kern w:val="0"/>
-                <w:sz w:val="22"/>
-                <w:szCs w:val="22"/>
-                <w:lang w:val="en-US" w:eastAsia="en-US" w:bidi="ar-SA"/>
-              </w:rPr>
-            </w:r>
-          </w:p>
-        </w:tc>
-        <w:tc>
-          <w:tcPr>
-            <w:tcW w:w="1080" w:type="dxa"/>
-            <w:tcBorders/>
-          </w:tcPr>
-          <w:p>
-            <w:pPr>
-              <w:pStyle w:val="Normal"/>
-              <w:widowControl w:val="false"/>
-              <w:suppressAutoHyphens w:val="true"/>
-              <w:spacing w:lineRule="auto" w:line="240" w:before="0" w:after="0"/>
-              <w:jc w:val="left"/>
-              <w:rPr>
-                <w:rFonts w:ascii="Cambria" w:hAnsi="Cambria" w:eastAsia="ＭＳ 明朝" w:cs=""/>
-                <w:kern w:val="0"/>
-                <w:sz w:val="22"/>
-                <w:szCs w:val="22"/>
-                <w:lang w:val="en-US" w:eastAsia="en-US" w:bidi="ar-SA"/>
-              </w:rPr>
-            </w:pPr>
-            <w:r>
-              <w:rPr>
-                <w:rFonts w:eastAsia="ＭＳ 明朝" w:cs=""/>
-                <w:kern w:val="0"/>
-                <w:sz w:val="22"/>
-                <w:szCs w:val="22"/>
-                <w:lang w:val="en-US" w:eastAsia="en-US" w:bidi="ar-SA"/>
-              </w:rPr>
-            </w:r>
-          </w:p>
-        </w:tc>
-        <w:tc>
-          <w:tcPr>
-            <w:tcW w:w="1080" w:type="dxa"/>
-            <w:tcBorders/>
-          </w:tcPr>
-          <w:p>
-            <w:pPr>
-              <w:pStyle w:val="Normal"/>
-              <w:widowControl w:val="false"/>
-              <w:suppressAutoHyphens w:val="true"/>
-              <w:spacing w:lineRule="auto" w:line="240" w:before="0" w:after="0"/>
-              <w:jc w:val="left"/>
-              <w:rPr>
-                <w:rFonts w:ascii="Cambria" w:hAnsi="Cambria" w:eastAsia="ＭＳ 明朝" w:cs=""/>
-                <w:kern w:val="0"/>
-                <w:sz w:val="22"/>
-                <w:szCs w:val="22"/>
-                <w:lang w:val="en-US" w:eastAsia="en-US" w:bidi="ar-SA"/>
-              </w:rPr>
-            </w:pPr>
-            <w:r>
-              <w:rPr>
-                <w:rFonts w:eastAsia="ＭＳ 明朝" w:cs=""/>
-                <w:kern w:val="0"/>
-                <w:sz w:val="22"/>
-                <w:szCs w:val="22"/>
-                <w:lang w:val="en-US" w:eastAsia="en-US" w:bidi="ar-SA"/>
-              </w:rPr>
-            </w:r>
-          </w:p>
-        </w:tc>
-        <w:tc>
-          <w:tcPr>
-            <w:tcW w:w="1080" w:type="dxa"/>
-            <w:tcBorders/>
-          </w:tcPr>
-          <w:p>
-            <w:pPr>
-              <w:pStyle w:val="Normal"/>
-              <w:widowControl w:val="false"/>
-              <w:suppressAutoHyphens w:val="true"/>
-              <w:spacing w:lineRule="auto" w:line="240" w:before="0" w:after="0"/>
-              <w:jc w:val="left"/>
-              <w:rPr>
-                <w:rFonts w:ascii="Cambria" w:hAnsi="Cambria" w:eastAsia="ＭＳ 明朝" w:cs=""/>
-                <w:kern w:val="0"/>
-                <w:sz w:val="22"/>
-                <w:szCs w:val="22"/>
-                <w:lang w:val="en-US" w:eastAsia="en-US" w:bidi="ar-SA"/>
-              </w:rPr>
-            </w:pPr>
-            <w:r>
-              <w:rPr>
-                <w:rFonts w:eastAsia="ＭＳ 明朝" w:cs=""/>
-                <w:kern w:val="0"/>
-                <w:sz w:val="22"/>
-                <w:szCs w:val="22"/>
-                <w:lang w:val="en-US" w:eastAsia="en-US" w:bidi="ar-SA"/>
-              </w:rPr>
-            </w:r>
-          </w:p>
-        </w:tc>
-        <w:tc>
-          <w:tcPr>
-            <w:tcW w:w="1080" w:type="dxa"/>
-            <w:tcBorders/>
-          </w:tcPr>
-          <w:p>
-            <w:pPr>
-              <w:pStyle w:val="Normal"/>
-              <w:widowControl w:val="false"/>
-              <w:suppressAutoHyphens w:val="true"/>
-              <w:spacing w:lineRule="auto" w:line="240" w:before="0" w:after="0"/>
-              <w:jc w:val="left"/>
-              <w:rPr>
-                <w:rFonts w:ascii="Cambria" w:hAnsi="Cambria" w:eastAsia="ＭＳ 明朝" w:cs=""/>
-                <w:kern w:val="0"/>
-                <w:sz w:val="22"/>
-                <w:szCs w:val="22"/>
-                <w:lang w:val="en-US" w:eastAsia="en-US" w:bidi="ar-SA"/>
-              </w:rPr>
-            </w:pPr>
-            <w:r>
-              <w:rPr>
-                <w:rFonts w:eastAsia="ＭＳ 明朝" w:cs=""/>
-                <w:kern w:val="0"/>
-                <w:sz w:val="22"/>
-                <w:szCs w:val="22"/>
-                <w:lang w:val="en-US" w:eastAsia="en-US" w:bidi="ar-SA"/>
-              </w:rPr>
-            </w:r>
-          </w:p>
-        </w:tc>
-        <w:tc>
-          <w:tcPr>
-            <w:tcW w:w="1079" w:type="dxa"/>
-            <w:tcBorders/>
-          </w:tcPr>
-          <w:p>
-            <w:pPr>
-              <w:pStyle w:val="Normal"/>
-              <w:widowControl w:val="false"/>
-              <w:suppressAutoHyphens w:val="true"/>
-              <w:spacing w:lineRule="auto" w:line="240" w:before="0" w:after="0"/>
-              <w:jc w:val="left"/>
-              <w:rPr>
-                <w:rFonts w:ascii="Cambria" w:hAnsi="Cambria" w:eastAsia="ＭＳ 明朝" w:cs=""/>
-                <w:kern w:val="0"/>
-                <w:sz w:val="22"/>
-                <w:szCs w:val="22"/>
-                <w:lang w:val="en-US" w:eastAsia="en-US" w:bidi="ar-SA"/>
-              </w:rPr>
-            </w:pPr>
-            <w:r>
-              <w:rPr>
-                <w:rFonts w:eastAsia="ＭＳ 明朝" w:cs=""/>
-                <w:kern w:val="0"/>
-                <w:sz w:val="22"/>
-                <w:szCs w:val="22"/>
-                <w:lang w:val="en-US" w:eastAsia="en-US" w:bidi="ar-SA"/>
-              </w:rPr>
-            </w:r>
-          </w:p>
-        </w:tc>
-      </w:tr>
-      <w:tr>
-        <w:trPr/>
-        <w:tc>
-          <w:tcPr>
-            <w:tcW w:w="1080" w:type="dxa"/>
-            <w:tcBorders/>
-          </w:tcPr>
-          <w:p>
-            <w:pPr>
-              <w:pStyle w:val="Normal"/>
-              <w:widowControl w:val="false"/>
-              <w:suppressAutoHyphens w:val="true"/>
-              <w:spacing w:lineRule="auto" w:line="240" w:before="0" w:after="0"/>
-              <w:jc w:val="left"/>
-              <w:rPr>
-                <w:rFonts w:ascii="Cambria" w:hAnsi="Cambria" w:eastAsia="ＭＳ 明朝" w:cs=""/>
-                <w:kern w:val="0"/>
-                <w:sz w:val="22"/>
-                <w:szCs w:val="22"/>
-                <w:lang w:val="en-US" w:eastAsia="en-US" w:bidi="ar-SA"/>
-              </w:rPr>
-            </w:pPr>
-            <w:r>
-              <w:rPr>
-                <w:rFonts w:eastAsia="ＭＳ 明朝" w:cs=""/>
-                <w:kern w:val="0"/>
-                <w:sz w:val="22"/>
-                <w:szCs w:val="22"/>
-                <w:lang w:val="en-US" w:eastAsia="en-US" w:bidi="ar-SA"/>
-              </w:rPr>
-              <w:t xml:space="preserve">PROD003</w:t>
-            </w:r>
-          </w:p>
-        </w:tc>
-        <w:tc>
-          <w:tcPr>
-            <w:tcW w:w="1080" w:type="dxa"/>
-            <w:tcBorders/>
-          </w:tcPr>
-          <w:p>
-            <w:pPr>
-              <w:pStyle w:val="Normal"/>
-              <w:widowControl w:val="false"/>
-              <w:suppressAutoHyphens w:val="true"/>
-              <w:spacing w:lineRule="auto" w:line="240" w:before="0" w:after="0"/>
-              <w:jc w:val="left"/>
-              <w:rPr/>
-            </w:pPr>
-            <w:r>
-              <w:rPr>
-                <w:rFonts w:eastAsia="ＭＳ 明朝" w:cs=""/>
-                <w:kern w:val="0"/>
-                <w:sz w:val="22"/>
-                <w:szCs w:val="22"/>
-                <w:lang w:val="en-US" w:eastAsia="en-US" w:bidi="ar-SA"/>
-              </w:rPr>
-              <w:t xml:space="preserve">Windows 9 edition</w:t>
-              <w:br/>
-              <w:br/>
-            </w:r>
-            <w:r>
-              <w:rPr>
-                <w:sz w:val="22"/>
-              </w:rPr>
-              <w:t xml:space="preserve">Windows 9</w:t>
-            </w:r>
-            <w:r>
-              <w:rPr>
-                <w:rFonts w:eastAsia="ＭＳ 明朝" w:cs=""/>
-                <w:kern w:val="0"/>
-                <w:sz w:val="22"/>
-                <w:szCs w:val="22"/>
-                <w:lang w:val="en-US" w:eastAsia="en-US" w:bidi="ar-SA"/>
-              </w:rPr>
-              <w:br/>
-              <w:br/>
-              <w:t xml:space="preserve">Windows 9 edition</w:t>
-            </w:r>
-          </w:p>
-        </w:tc>
-        <w:tc>
-          <w:tcPr>
-            <w:tcW w:w="1080" w:type="dxa"/>
-            <w:tcBorders/>
-          </w:tcPr>
-          <w:p>
-            <w:pPr>
-              <w:pStyle w:val="Normal"/>
-              <w:widowControl w:val="false"/>
-              <w:suppressAutoHyphens w:val="true"/>
-              <w:spacing w:lineRule="auto" w:line="240" w:before="0" w:after="0"/>
-              <w:jc w:val="left"/>
-              <w:rPr>
-                <w:rFonts w:ascii="Cambria" w:hAnsi="Cambria" w:eastAsia="ＭＳ 明朝" w:cs=""/>
-                <w:kern w:val="0"/>
-                <w:sz w:val="22"/>
-                <w:szCs w:val="22"/>
-                <w:lang w:val="en-US" w:eastAsia="en-US" w:bidi="ar-SA"/>
-              </w:rPr>
-            </w:pPr>
-            <w:r>
-              <w:rPr>
-                <w:rFonts w:eastAsia="ＭＳ 明朝" w:cs=""/>
-                <w:kern w:val="0"/>
-                <w:sz w:val="22"/>
-                <w:szCs w:val="22"/>
-                <w:lang w:val="en-US" w:eastAsia="en-US" w:bidi="ar-SA"/>
-              </w:rPr>
-              <w:t>1</w:t>
-            </w:r>
-          </w:p>
-        </w:tc>
-        <w:tc>
-          <w:tcPr>
-            <w:tcW w:w="1080" w:type="dxa"/>
-            <w:tcBorders/>
-          </w:tcPr>
-          <w:p>
-            <w:pPr>
-              <w:pStyle w:val="Normal"/>
-              <w:widowControl w:val="false"/>
-              <w:suppressAutoHyphens w:val="true"/>
-              <w:spacing w:lineRule="auto" w:line="240" w:before="0" w:after="0"/>
-              <w:jc w:val="left"/>
-              <w:rPr/>
-            </w:pPr>
-            <w:r>
-              <w:rPr>
-                <w:rFonts w:eastAsia="ＭＳ 明朝" w:cs=""/>
-                <w:kern w:val="0"/>
-                <w:sz w:val="22"/>
-                <w:szCs w:val="22"/>
-                <w:lang w:val="en-US" w:eastAsia="en-US" w:bidi="ar-SA"/>
-              </w:rPr>
-              <w:t xml:space="preserve">90.00</w:t>
-              <w:br/>
-              <w:br/>
-            </w:r>
-            <w:r>
-              <w:rPr>
-                <w:sz w:val="22"/>
-              </w:rPr>
-              <w:t xml:space="preserve">0.00</w:t>
-            </w:r>
-          </w:p>
-        </w:tc>
-        <w:tc>
-          <w:tcPr>
-            <w:tcW w:w="1080" w:type="dxa"/>
-            <w:tcBorders/>
-          </w:tcPr>
-          <w:p>
-            <w:pPr>
-              <w:pStyle w:val="Normal"/>
-              <w:widowControl w:val="false"/>
-              <w:suppressAutoHyphens w:val="true"/>
-              <w:spacing w:lineRule="auto" w:line="240" w:before="0" w:after="0"/>
-              <w:jc w:val="left"/>
-              <w:rPr>
-                <w:rFonts w:ascii="Cambria" w:hAnsi="Cambria" w:eastAsia="ＭＳ 明朝" w:cs=""/>
-                <w:kern w:val="0"/>
-                <w:sz w:val="22"/>
-                <w:szCs w:val="22"/>
-                <w:lang w:val="en-US" w:eastAsia="en-US" w:bidi="ar-SA"/>
-              </w:rPr>
-            </w:pPr>
-            <w:r>
-              <w:rPr>
-                <w:rFonts w:eastAsia="ＭＳ 明朝" w:cs=""/>
-                <w:kern w:val="0"/>
-                <w:sz w:val="22"/>
-                <w:szCs w:val="22"/>
-                <w:lang w:val="en-US" w:eastAsia="en-US" w:bidi="ar-SA"/>
-              </w:rPr>
-              <w:t xml:space="preserve">USD</w:t>
-            </w:r>
-          </w:p>
-        </w:tc>
-        <w:tc>
-          <w:tcPr>
-            <w:tcW w:w="1080" w:type="dxa"/>
-            <w:tcBorders/>
-          </w:tcPr>
-          <w:p>
-            <w:pPr>
-              <w:pStyle w:val="Normal"/>
-              <w:widowControl w:val="false"/>
-              <w:suppressAutoHyphens w:val="true"/>
-              <w:spacing w:lineRule="auto" w:line="240" w:before="0" w:after="0"/>
-              <w:jc w:val="left"/>
-              <w:rPr>
-                <w:rFonts w:ascii="Cambria" w:hAnsi="Cambria" w:eastAsia="ＭＳ 明朝" w:cs=""/>
-                <w:kern w:val="0"/>
-                <w:sz w:val="22"/>
-                <w:szCs w:val="22"/>
-                <w:lang w:val="en-US" w:eastAsia="en-US" w:bidi="ar-SA"/>
-              </w:rPr>
-            </w:pPr>
-            <w:r>
-              <w:rPr>
-                <w:rFonts w:eastAsia="ＭＳ 明朝" w:cs=""/>
-                <w:kern w:val="0"/>
-                <w:sz w:val="22"/>
-                <w:szCs w:val="22"/>
-                <w:lang w:val="en-US" w:eastAsia="en-US" w:bidi="ar-SA"/>
-              </w:rPr>
-              <w:t xml:space="preserve">0.0</w:t>
-            </w:r>
-          </w:p>
-        </w:tc>
-        <w:tc>
-          <w:tcPr>
-            <w:tcW w:w="1080" w:type="dxa"/>
-            <w:tcBorders/>
-          </w:tcPr>
-          <w:p>
-            <w:pPr>
-              <w:pStyle w:val="Normal"/>
-              <w:widowControl w:val="false"/>
-              <w:suppressAutoHyphens w:val="true"/>
-              <w:spacing w:lineRule="auto" w:line="240" w:before="0" w:after="0"/>
-              <w:jc w:val="left"/>
-              <w:rPr>
-                <w:rFonts w:ascii="Cambria" w:hAnsi="Cambria" w:eastAsia="ＭＳ 明朝" w:cs=""/>
-                <w:kern w:val="0"/>
-                <w:sz w:val="22"/>
-                <w:szCs w:val="22"/>
-                <w:lang w:val="en-US" w:eastAsia="en-US" w:bidi="ar-SA"/>
-              </w:rPr>
-            </w:pPr>
-            <w:r>
-              <w:rPr>
-                <w:rFonts w:eastAsia="ＭＳ 明朝" w:cs=""/>
-                <w:kern w:val="0"/>
-                <w:sz w:val="22"/>
-                <w:szCs w:val="22"/>
-                <w:lang w:val="en-US" w:eastAsia="en-US" w:bidi="ar-SA"/>
-              </w:rPr>
-              <w:t xml:space="preserve">Units</w:t>
-            </w:r>
-          </w:p>
-        </w:tc>
-        <w:tc>
-          <w:tcPr>
-            <w:tcW w:w="1079" w:type="dxa"/>
-            <w:tcBorders/>
-          </w:tcPr>
-          <w:p>
-            <w:pPr>
-              <w:pStyle w:val="Normal"/>
-              <w:widowControl w:val="false"/>
-              <w:suppressAutoHyphens w:val="true"/>
-              <w:spacing w:lineRule="auto" w:line="240" w:before="0" w:after="0"/>
-              <w:jc w:val="left"/>
-              <w:rPr>
-                <w:rFonts w:ascii="Cambria" w:hAnsi="Cambria" w:eastAsia="ＭＳ 明朝" w:cs=""/>
-                <w:kern w:val="0"/>
-                <w:sz w:val="22"/>
-                <w:szCs w:val="22"/>
-                <w:lang w:val="en-US" w:eastAsia="en-US" w:bidi="ar-SA"/>
-              </w:rPr>
-            </w:pPr>
-            <w:r>
-              <w:rPr>
-                <w:rFonts w:eastAsia="ＭＳ 明朝" w:cs=""/>
-                <w:kern w:val="0"/>
-                <w:sz w:val="22"/>
-                <w:szCs w:val="22"/>
-                <w:lang w:val="en-US" w:eastAsia="en-US" w:bidi="ar-SA"/>
-              </w:rPr>
-              <w:t xml:space="preserve">Shipped</w:t>
-              <w:br/>
-              <w:br/>
-              <w:t xml:space="preserve">Standard</w:t>
-            </w:r>
-          </w:p>
-        </w:tc>
-      </w:tr>
-      <w:tr>
-        <w:trPr/>
-        <w:tc>
-          <w:tcPr>
-            <w:tcW w:w="1080" w:type="dxa"/>
-            <w:tcBorders/>
-          </w:tcPr>
-          <w:p>
-            <w:pPr>
-              <w:pStyle w:val="Normal"/>
-              <w:widowControl w:val="false"/>
-              <w:suppressAutoHyphens w:val="true"/>
-              <w:spacing w:lineRule="auto" w:line="240" w:before="0" w:after="0"/>
-              <w:jc w:val="left"/>
-              <w:rPr>
-                <w:rFonts w:ascii="Cambria" w:hAnsi="Cambria" w:eastAsia="ＭＳ 明朝" w:cs=""/>
-                <w:kern w:val="0"/>
-                <w:sz w:val="22"/>
-                <w:szCs w:val="22"/>
-                <w:lang w:val="en-US" w:eastAsia="en-US" w:bidi="ar-SA"/>
-              </w:rPr>
-            </w:pPr>
-            <w:r>
-              <w:rPr>
-                <w:rFonts w:eastAsia="ＭＳ 明朝" w:cs=""/>
-                <w:kern w:val="0"/>
-                <w:sz w:val="22"/>
-                <w:szCs w:val="22"/>
-                <w:lang w:val="en-US" w:eastAsia="en-US" w:bidi="ar-SA"/>
-              </w:rPr>
-              <w:t xml:space="preserve"/>
-            </w:r>
-          </w:p>
-        </w:tc>
-        <w:tc>
-          <w:tcPr>
-            <w:tcW w:w="1080" w:type="dxa"/>
-            <w:tcBorders/>
-          </w:tcPr>
-          <w:p>
-            <w:pPr>
-              <w:pStyle w:val="Normal"/>
-              <w:widowControl w:val="false"/>
-              <w:suppressAutoHyphens w:val="true"/>
-              <w:spacing w:lineRule="auto" w:line="240" w:before="0" w:after="0"/>
-              <w:jc w:val="left"/>
-              <w:rPr>
-                <w:rFonts w:ascii="Cambria" w:hAnsi="Cambria" w:eastAsia="ＭＳ 明朝" w:cs=""/>
-                <w:kern w:val="0"/>
-                <w:sz w:val="22"/>
-                <w:szCs w:val="22"/>
-                <w:lang w:val="en-US" w:eastAsia="en-US" w:bidi="ar-SA"/>
-              </w:rPr>
-            </w:pPr>
-            <w:r>
-              <w:rPr>
-                <w:rFonts w:eastAsia="ＭＳ 明朝" w:cs=""/>
-                <w:kern w:val="0"/>
-                <w:sz w:val="22"/>
-                <w:szCs w:val="22"/>
-                <w:lang w:val="en-US" w:eastAsia="en-US" w:bidi="ar-SA"/>
-              </w:rPr>
-            </w:r>
-          </w:p>
-        </w:tc>
-        <w:tc>
-          <w:tcPr>
-            <w:tcW w:w="1080" w:type="dxa"/>
-            <w:tcBorders/>
-          </w:tcPr>
-          <w:p>
-            <w:pPr>
-              <w:pStyle w:val="Normal"/>
-              <w:widowControl w:val="false"/>
-              <w:suppressAutoHyphens w:val="true"/>
-              <w:spacing w:lineRule="auto" w:line="240" w:before="0" w:after="0"/>
-              <w:jc w:val="left"/>
-              <w:rPr>
-                <w:rFonts w:ascii="Cambria" w:hAnsi="Cambria" w:eastAsia="ＭＳ 明朝" w:cs=""/>
-                <w:kern w:val="0"/>
-                <w:sz w:val="22"/>
-                <w:szCs w:val="22"/>
-                <w:lang w:val="en-US" w:eastAsia="en-US" w:bidi="ar-SA"/>
-              </w:rPr>
-            </w:pPr>
-            <w:r>
-              <w:rPr>
-                <w:rFonts w:eastAsia="ＭＳ 明朝" w:cs=""/>
-                <w:kern w:val="0"/>
-                <w:sz w:val="22"/>
-                <w:szCs w:val="22"/>
-                <w:lang w:val="en-US" w:eastAsia="en-US" w:bidi="ar-SA"/>
-              </w:rPr>
-            </w:r>
-          </w:p>
-        </w:tc>
-        <w:tc>
-          <w:tcPr>
-            <w:tcW w:w="1080" w:type="dxa"/>
-            <w:tcBorders/>
-          </w:tcPr>
-          <w:p>
-            <w:pPr>
-              <w:pStyle w:val="Normal"/>
-              <w:widowControl w:val="false"/>
-              <w:suppressAutoHyphens w:val="true"/>
-              <w:spacing w:lineRule="auto" w:line="240" w:before="0" w:after="0"/>
-              <w:jc w:val="left"/>
-              <w:rPr>
-                <w:rFonts w:ascii="Cambria" w:hAnsi="Cambria" w:eastAsia="ＭＳ 明朝" w:cs=""/>
-                <w:kern w:val="0"/>
-                <w:sz w:val="22"/>
-                <w:szCs w:val="22"/>
-                <w:lang w:val="en-US" w:eastAsia="en-US" w:bidi="ar-SA"/>
-              </w:rPr>
-            </w:pPr>
-            <w:r>
-              <w:rPr>
-                <w:rFonts w:eastAsia="ＭＳ 明朝" w:cs=""/>
-                <w:kern w:val="0"/>
-                <w:sz w:val="22"/>
-                <w:szCs w:val="22"/>
-                <w:lang w:val="en-US" w:eastAsia="en-US" w:bidi="ar-SA"/>
-              </w:rPr>
-            </w:r>
-          </w:p>
-        </w:tc>
-        <w:tc>
-          <w:tcPr>
-            <w:tcW w:w="1080" w:type="dxa"/>
-            <w:tcBorders/>
-          </w:tcPr>
-          <w:p>
-            <w:pPr>
-              <w:pStyle w:val="Normal"/>
-              <w:widowControl w:val="false"/>
-              <w:suppressAutoHyphens w:val="true"/>
-              <w:spacing w:lineRule="auto" w:line="240" w:before="0" w:after="0"/>
-              <w:jc w:val="left"/>
-              <w:rPr>
-                <w:rFonts w:ascii="Cambria" w:hAnsi="Cambria" w:eastAsia="ＭＳ 明朝" w:cs=""/>
-                <w:kern w:val="0"/>
-                <w:sz w:val="22"/>
-                <w:szCs w:val="22"/>
-                <w:lang w:val="en-US" w:eastAsia="en-US" w:bidi="ar-SA"/>
-              </w:rPr>
-            </w:pPr>
-            <w:r>
-              <w:rPr>
-                <w:rFonts w:eastAsia="ＭＳ 明朝" w:cs=""/>
-                <w:kern w:val="0"/>
-                <w:sz w:val="22"/>
-                <w:szCs w:val="22"/>
-                <w:lang w:val="en-US" w:eastAsia="en-US" w:bidi="ar-SA"/>
-              </w:rPr>
-            </w:r>
-          </w:p>
-        </w:tc>
-        <w:tc>
-          <w:tcPr>
-            <w:tcW w:w="1080" w:type="dxa"/>
-            <w:tcBorders/>
-          </w:tcPr>
-          <w:p>
-            <w:pPr>
-              <w:pStyle w:val="Normal"/>
-              <w:widowControl w:val="false"/>
-              <w:suppressAutoHyphens w:val="true"/>
-              <w:spacing w:lineRule="auto" w:line="240" w:before="0" w:after="0"/>
-              <w:jc w:val="left"/>
-              <w:rPr>
-                <w:rFonts w:ascii="Cambria" w:hAnsi="Cambria" w:eastAsia="ＭＳ 明朝" w:cs=""/>
-                <w:kern w:val="0"/>
-                <w:sz w:val="22"/>
-                <w:szCs w:val="22"/>
-                <w:lang w:val="en-US" w:eastAsia="en-US" w:bidi="ar-SA"/>
-              </w:rPr>
-            </w:pPr>
-            <w:r>
-              <w:rPr>
-                <w:rFonts w:eastAsia="ＭＳ 明朝" w:cs=""/>
-                <w:kern w:val="0"/>
-                <w:sz w:val="22"/>
-                <w:szCs w:val="22"/>
-                <w:lang w:val="en-US" w:eastAsia="en-US" w:bidi="ar-SA"/>
-              </w:rPr>
-            </w:r>
-          </w:p>
-        </w:tc>
-        <w:tc>
-          <w:tcPr>
-            <w:tcW w:w="1080" w:type="dxa"/>
-            <w:tcBorders/>
-          </w:tcPr>
-          <w:p>
-            <w:pPr>
-              <w:pStyle w:val="Normal"/>
-              <w:widowControl w:val="false"/>
-              <w:suppressAutoHyphens w:val="true"/>
-              <w:spacing w:lineRule="auto" w:line="240" w:before="0" w:after="0"/>
-              <w:jc w:val="left"/>
-              <w:rPr>
-                <w:rFonts w:ascii="Cambria" w:hAnsi="Cambria" w:eastAsia="ＭＳ 明朝" w:cs=""/>
-                <w:kern w:val="0"/>
-                <w:sz w:val="22"/>
-                <w:szCs w:val="22"/>
-                <w:lang w:val="en-US" w:eastAsia="en-US" w:bidi="ar-SA"/>
-              </w:rPr>
-            </w:pPr>
-            <w:r>
-              <w:rPr>
-                <w:rFonts w:eastAsia="ＭＳ 明朝" w:cs=""/>
-                <w:kern w:val="0"/>
-                <w:sz w:val="22"/>
-                <w:szCs w:val="22"/>
-                <w:lang w:val="en-US" w:eastAsia="en-US" w:bidi="ar-SA"/>
-              </w:rPr>
-            </w:r>
-          </w:p>
-        </w:tc>
-        <w:tc>
-          <w:tcPr>
-            <w:tcW w:w="1079" w:type="dxa"/>
-            <w:tcBorders/>
-          </w:tcPr>
-          <w:p>
-            <w:pPr>
-              <w:pStyle w:val="Normal"/>
-              <w:widowControl w:val="false"/>
-              <w:suppressAutoHyphens w:val="true"/>
-              <w:spacing w:lineRule="auto" w:line="240" w:before="0" w:after="0"/>
-              <w:jc w:val="left"/>
-              <w:rPr>
-                <w:rFonts w:ascii="Cambria" w:hAnsi="Cambria" w:eastAsia="ＭＳ 明朝" w:cs=""/>
-                <w:kern w:val="0"/>
-                <w:sz w:val="22"/>
-                <w:szCs w:val="22"/>
-                <w:lang w:val="en-US" w:eastAsia="en-US" w:bidi="ar-SA"/>
-              </w:rPr>
-            </w:pPr>
-            <w:r>
-              <w:rPr>
-                <w:rFonts w:eastAsia="ＭＳ 明朝" w:cs=""/>
-                <w:kern w:val="0"/>
-                <w:sz w:val="22"/>
-                <w:szCs w:val="22"/>
-                <w:lang w:val="en-US" w:eastAsia="en-US" w:bidi="ar-SA"/>
-              </w:rPr>
-            </w:r>
-          </w:p>
-        </w:tc>
-      </w:tr>
-      <w:tr>
-        <w:trPr/>
-        <w:tc>
-          <w:tcPr>
-            <w:tcW w:w="1080" w:type="dxa"/>
-            <w:tcBorders/>
-          </w:tcPr>
-          <w:p>
-            <w:pPr>
-              <w:pStyle w:val="Normal"/>
-              <w:widowControl w:val="false"/>
-              <w:suppressAutoHyphens w:val="true"/>
-              <w:spacing w:lineRule="auto" w:line="240" w:before="0" w:after="0"/>
-              <w:jc w:val="left"/>
-              <w:rPr>
-                <w:rFonts w:ascii="Cambria" w:hAnsi="Cambria" w:eastAsia="ＭＳ 明朝" w:cs=""/>
-                <w:kern w:val="0"/>
-                <w:sz w:val="22"/>
-                <w:szCs w:val="22"/>
-                <w:lang w:val="en-US" w:eastAsia="en-US" w:bidi="ar-SA"/>
-              </w:rPr>
-            </w:pPr>
-            <w:r>
-              <w:rPr>
-                <w:rFonts w:eastAsia="ＭＳ 明朝" w:cs=""/>
-                <w:kern w:val="0"/>
-                <w:sz w:val="22"/>
-                <w:szCs w:val="22"/>
-                <w:lang w:val="en-US" w:eastAsia="en-US" w:bidi="ar-SA"/>
-              </w:rPr>
-              <w:t xml:space="preserve">PROD003</w:t>
-            </w:r>
-          </w:p>
-        </w:tc>
-        <w:tc>
-          <w:tcPr>
-            <w:tcW w:w="1080" w:type="dxa"/>
-            <w:tcBorders/>
-          </w:tcPr>
-          <w:p>
-            <w:pPr>
-              <w:pStyle w:val="Normal"/>
-              <w:widowControl w:val="false"/>
-              <w:suppressAutoHyphens w:val="true"/>
-              <w:spacing w:lineRule="auto" w:line="240" w:before="0" w:after="0"/>
-              <w:jc w:val="left"/>
-              <w:rPr/>
-            </w:pPr>
-            <w:r>
-              <w:rPr>
-                <w:rFonts w:eastAsia="ＭＳ 明朝" w:cs=""/>
-                <w:kern w:val="0"/>
-                <w:sz w:val="22"/>
-                <w:szCs w:val="22"/>
-                <w:lang w:val="en-US" w:eastAsia="en-US" w:bidi="ar-SA"/>
-              </w:rPr>
-              <w:t xml:space="preserve">Windows 9 edition</w:t>
-              <w:br/>
-              <w:br/>
-            </w:r>
-            <w:r>
-              <w:rPr>
-                <w:sz w:val="22"/>
-              </w:rPr>
-              <w:t xml:space="preserve">Windows 9</w:t>
-            </w:r>
-            <w:r>
-              <w:rPr>
-                <w:rFonts w:eastAsia="ＭＳ 明朝" w:cs=""/>
-                <w:kern w:val="0"/>
-                <w:sz w:val="22"/>
-                <w:szCs w:val="22"/>
-                <w:lang w:val="en-US" w:eastAsia="en-US" w:bidi="ar-SA"/>
-              </w:rPr>
-              <w:br/>
-              <w:br/>
-              <w:t xml:space="preserve">Windows 9 edition</w:t>
-            </w:r>
-          </w:p>
-        </w:tc>
-        <w:tc>
-          <w:tcPr>
-            <w:tcW w:w="1080" w:type="dxa"/>
-            <w:tcBorders/>
-          </w:tcPr>
-          <w:p>
-            <w:pPr>
-              <w:pStyle w:val="Normal"/>
-              <w:widowControl w:val="false"/>
-              <w:suppressAutoHyphens w:val="true"/>
-              <w:spacing w:lineRule="auto" w:line="240" w:before="0" w:after="0"/>
-              <w:jc w:val="left"/>
-              <w:rPr>
-                <w:rFonts w:ascii="Cambria" w:hAnsi="Cambria" w:eastAsia="ＭＳ 明朝" w:cs=""/>
-                <w:kern w:val="0"/>
-                <w:sz w:val="22"/>
-                <w:szCs w:val="22"/>
-                <w:lang w:val="en-US" w:eastAsia="en-US" w:bidi="ar-SA"/>
-              </w:rPr>
-            </w:pPr>
-            <w:r>
-              <w:rPr>
-                <w:rFonts w:eastAsia="ＭＳ 明朝" w:cs=""/>
-                <w:kern w:val="0"/>
-                <w:sz w:val="22"/>
-                <w:szCs w:val="22"/>
-                <w:lang w:val="en-US" w:eastAsia="en-US" w:bidi="ar-SA"/>
-              </w:rPr>
-              <w:t>1</w:t>
-            </w:r>
-          </w:p>
-        </w:tc>
-        <w:tc>
-          <w:tcPr>
-            <w:tcW w:w="1080" w:type="dxa"/>
-            <w:tcBorders/>
-          </w:tcPr>
-          <w:p>
-            <w:pPr>
-              <w:pStyle w:val="Normal"/>
-              <w:widowControl w:val="false"/>
-              <w:suppressAutoHyphens w:val="true"/>
-              <w:spacing w:lineRule="auto" w:line="240" w:before="0" w:after="0"/>
-              <w:jc w:val="left"/>
-              <w:rPr/>
-            </w:pPr>
-            <w:r>
-              <w:rPr>
-                <w:rFonts w:eastAsia="ＭＳ 明朝" w:cs=""/>
-                <w:kern w:val="0"/>
-                <w:sz w:val="22"/>
-                <w:szCs w:val="22"/>
-                <w:lang w:val="en-US" w:eastAsia="en-US" w:bidi="ar-SA"/>
-              </w:rPr>
-              <w:t xml:space="preserve">90.00</w:t>
-              <w:br/>
-              <w:br/>
-            </w:r>
-            <w:r>
-              <w:rPr>
-                <w:sz w:val="22"/>
-              </w:rPr>
-              <w:t xml:space="preserve">0.00</w:t>
-            </w:r>
-          </w:p>
-        </w:tc>
-        <w:tc>
-          <w:tcPr>
-            <w:tcW w:w="1080" w:type="dxa"/>
-            <w:tcBorders/>
-          </w:tcPr>
-          <w:p>
-            <w:pPr>
-              <w:pStyle w:val="Normal"/>
-              <w:widowControl w:val="false"/>
-              <w:suppressAutoHyphens w:val="true"/>
-              <w:spacing w:lineRule="auto" w:line="240" w:before="0" w:after="0"/>
-              <w:jc w:val="left"/>
-              <w:rPr>
-                <w:rFonts w:ascii="Cambria" w:hAnsi="Cambria" w:eastAsia="ＭＳ 明朝" w:cs=""/>
-                <w:kern w:val="0"/>
-                <w:sz w:val="22"/>
-                <w:szCs w:val="22"/>
-                <w:lang w:val="en-US" w:eastAsia="en-US" w:bidi="ar-SA"/>
-              </w:rPr>
-            </w:pPr>
-            <w:r>
-              <w:rPr>
-                <w:rFonts w:eastAsia="ＭＳ 明朝" w:cs=""/>
-                <w:kern w:val="0"/>
-                <w:sz w:val="22"/>
-                <w:szCs w:val="22"/>
-                <w:lang w:val="en-US" w:eastAsia="en-US" w:bidi="ar-SA"/>
-              </w:rPr>
-              <w:t xml:space="preserve">USD</w:t>
-            </w:r>
-          </w:p>
-        </w:tc>
-        <w:tc>
-          <w:tcPr>
-            <w:tcW w:w="1080" w:type="dxa"/>
-            <w:tcBorders/>
-          </w:tcPr>
-          <w:p>
-            <w:pPr>
-              <w:pStyle w:val="Normal"/>
-              <w:widowControl w:val="false"/>
-              <w:suppressAutoHyphens w:val="true"/>
-              <w:spacing w:lineRule="auto" w:line="240" w:before="0" w:after="0"/>
-              <w:jc w:val="left"/>
-              <w:rPr>
-                <w:rFonts w:ascii="Cambria" w:hAnsi="Cambria" w:eastAsia="ＭＳ 明朝" w:cs=""/>
-                <w:kern w:val="0"/>
-                <w:sz w:val="22"/>
-                <w:szCs w:val="22"/>
-                <w:lang w:val="en-US" w:eastAsia="en-US" w:bidi="ar-SA"/>
-              </w:rPr>
-            </w:pPr>
-            <w:r>
-              <w:rPr>
-                <w:rFonts w:eastAsia="ＭＳ 明朝" w:cs=""/>
-                <w:kern w:val="0"/>
-                <w:sz w:val="22"/>
-                <w:szCs w:val="22"/>
-                <w:lang w:val="en-US" w:eastAsia="en-US" w:bidi="ar-SA"/>
-              </w:rPr>
-              <w:t xml:space="preserve">0.0</w:t>
-            </w:r>
-          </w:p>
-        </w:tc>
-        <w:tc>
-          <w:tcPr>
-            <w:tcW w:w="1080" w:type="dxa"/>
-            <w:tcBorders/>
-          </w:tcPr>
-          <w:p>
-            <w:pPr>
-              <w:pStyle w:val="Normal"/>
-              <w:widowControl w:val="false"/>
-              <w:suppressAutoHyphens w:val="true"/>
-              <w:spacing w:lineRule="auto" w:line="240" w:before="0" w:after="0"/>
-              <w:jc w:val="left"/>
-              <w:rPr>
-                <w:rFonts w:ascii="Cambria" w:hAnsi="Cambria" w:eastAsia="ＭＳ 明朝" w:cs=""/>
-                <w:kern w:val="0"/>
-                <w:sz w:val="22"/>
-                <w:szCs w:val="22"/>
-                <w:lang w:val="en-US" w:eastAsia="en-US" w:bidi="ar-SA"/>
-              </w:rPr>
-            </w:pPr>
-            <w:r>
-              <w:rPr>
-                <w:rFonts w:eastAsia="ＭＳ 明朝" w:cs=""/>
-                <w:kern w:val="0"/>
-                <w:sz w:val="22"/>
-                <w:szCs w:val="22"/>
-                <w:lang w:val="en-US" w:eastAsia="en-US" w:bidi="ar-SA"/>
-              </w:rPr>
-              <w:t xml:space="preserve">Units</w:t>
-            </w:r>
-          </w:p>
-        </w:tc>
-        <w:tc>
-          <w:tcPr>
-            <w:tcW w:w="1079" w:type="dxa"/>
-            <w:tcBorders/>
-          </w:tcPr>
-          <w:p>
-            <w:pPr>
-              <w:pStyle w:val="Normal"/>
-              <w:widowControl w:val="false"/>
-              <w:suppressAutoHyphens w:val="true"/>
-              <w:spacing w:lineRule="auto" w:line="240" w:before="0" w:after="0"/>
-              <w:jc w:val="left"/>
-              <w:rPr>
-                <w:rFonts w:ascii="Cambria" w:hAnsi="Cambria" w:eastAsia="ＭＳ 明朝" w:cs=""/>
-                <w:kern w:val="0"/>
-                <w:sz w:val="22"/>
-                <w:szCs w:val="22"/>
-                <w:lang w:val="en-US" w:eastAsia="en-US" w:bidi="ar-SA"/>
-              </w:rPr>
-            </w:pPr>
-            <w:r>
-              <w:rPr>
-                <w:rFonts w:eastAsia="ＭＳ 明朝" w:cs=""/>
-                <w:kern w:val="0"/>
-                <w:sz w:val="22"/>
-                <w:szCs w:val="22"/>
-                <w:lang w:val="en-US" w:eastAsia="en-US" w:bidi="ar-SA"/>
-              </w:rPr>
-              <w:t xml:space="preserve">Shipped</w:t>
-              <w:br/>
-              <w:br/>
-              <w:t xml:space="preserve">Standard</w:t>
-            </w:r>
-          </w:p>
-        </w:tc>
-      </w:tr>
-      <w:tr>
-        <w:trPr/>
-        <w:tc>
-          <w:tcPr>
-            <w:tcW w:w="1080" w:type="dxa"/>
-            <w:tcBorders/>
-          </w:tcPr>
-          <w:p>
-            <w:pPr>
-              <w:pStyle w:val="Normal"/>
-              <w:widowControl w:val="false"/>
-              <w:suppressAutoHyphens w:val="true"/>
-              <w:spacing w:lineRule="auto" w:line="240" w:before="0" w:after="0"/>
-              <w:jc w:val="left"/>
-              <w:rPr>
-                <w:rFonts w:ascii="Cambria" w:hAnsi="Cambria" w:eastAsia="ＭＳ 明朝" w:cs=""/>
-                <w:kern w:val="0"/>
-                <w:sz w:val="22"/>
-                <w:szCs w:val="22"/>
-                <w:lang w:val="en-US" w:eastAsia="en-US" w:bidi="ar-SA"/>
-              </w:rPr>
-            </w:pPr>
-            <w:r>
-              <w:rPr>
-                <w:rFonts w:eastAsia="ＭＳ 明朝" w:cs=""/>
-                <w:kern w:val="0"/>
-                <w:sz w:val="22"/>
-                <w:szCs w:val="22"/>
-                <w:lang w:val="en-US" w:eastAsia="en-US" w:bidi="ar-SA"/>
-              </w:rPr>
-              <w:t xml:space="preserve"/>
-            </w:r>
-          </w:p>
-        </w:tc>
-        <w:tc>
-          <w:tcPr>
-            <w:tcW w:w="1080" w:type="dxa"/>
-            <w:tcBorders/>
-          </w:tcPr>
-          <w:p>
-            <w:pPr>
-              <w:pStyle w:val="Normal"/>
-              <w:widowControl w:val="false"/>
-              <w:suppressAutoHyphens w:val="true"/>
-              <w:spacing w:lineRule="auto" w:line="240" w:before="0" w:after="0"/>
-              <w:jc w:val="left"/>
-              <w:rPr>
-                <w:rFonts w:ascii="Cambria" w:hAnsi="Cambria" w:eastAsia="ＭＳ 明朝" w:cs=""/>
-                <w:kern w:val="0"/>
-                <w:sz w:val="22"/>
-                <w:szCs w:val="22"/>
-                <w:lang w:val="en-US" w:eastAsia="en-US" w:bidi="ar-SA"/>
-              </w:rPr>
-            </w:pPr>
-            <w:r>
-              <w:rPr>
-                <w:rFonts w:eastAsia="ＭＳ 明朝" w:cs=""/>
-                <w:kern w:val="0"/>
-                <w:sz w:val="22"/>
-                <w:szCs w:val="22"/>
-                <w:lang w:val="en-US" w:eastAsia="en-US" w:bidi="ar-SA"/>
-              </w:rPr>
-            </w:r>
-          </w:p>
-        </w:tc>
-        <w:tc>
-          <w:tcPr>
-            <w:tcW w:w="1080" w:type="dxa"/>
-            <w:tcBorders/>
-          </w:tcPr>
-          <w:p>
-            <w:pPr>
-              <w:pStyle w:val="Normal"/>
-              <w:widowControl w:val="false"/>
-              <w:suppressAutoHyphens w:val="true"/>
-              <w:spacing w:lineRule="auto" w:line="240" w:before="0" w:after="0"/>
-              <w:jc w:val="left"/>
-              <w:rPr>
-                <w:rFonts w:ascii="Cambria" w:hAnsi="Cambria" w:eastAsia="ＭＳ 明朝" w:cs=""/>
-                <w:kern w:val="0"/>
-                <w:sz w:val="22"/>
-                <w:szCs w:val="22"/>
-                <w:lang w:val="en-US" w:eastAsia="en-US" w:bidi="ar-SA"/>
-              </w:rPr>
-            </w:pPr>
-            <w:r>
-              <w:rPr>
-                <w:rFonts w:eastAsia="ＭＳ 明朝" w:cs=""/>
-                <w:kern w:val="0"/>
-                <w:sz w:val="22"/>
-                <w:szCs w:val="22"/>
-                <w:lang w:val="en-US" w:eastAsia="en-US" w:bidi="ar-SA"/>
-              </w:rPr>
-            </w:r>
-          </w:p>
-        </w:tc>
-        <w:tc>
-          <w:tcPr>
-            <w:tcW w:w="1080" w:type="dxa"/>
-            <w:tcBorders/>
-          </w:tcPr>
-          <w:p>
-            <w:pPr>
-              <w:pStyle w:val="Normal"/>
-              <w:widowControl w:val="false"/>
-              <w:suppressAutoHyphens w:val="true"/>
-              <w:spacing w:lineRule="auto" w:line="240" w:before="0" w:after="0"/>
-              <w:jc w:val="left"/>
-              <w:rPr>
-                <w:rFonts w:ascii="Cambria" w:hAnsi="Cambria" w:eastAsia="ＭＳ 明朝" w:cs=""/>
-                <w:kern w:val="0"/>
-                <w:sz w:val="22"/>
-                <w:szCs w:val="22"/>
-                <w:lang w:val="en-US" w:eastAsia="en-US" w:bidi="ar-SA"/>
-              </w:rPr>
-            </w:pPr>
-            <w:r>
-              <w:rPr>
-                <w:rFonts w:eastAsia="ＭＳ 明朝" w:cs=""/>
-                <w:kern w:val="0"/>
-                <w:sz w:val="22"/>
-                <w:szCs w:val="22"/>
-                <w:lang w:val="en-US" w:eastAsia="en-US" w:bidi="ar-SA"/>
-              </w:rPr>
-            </w:r>
-          </w:p>
-        </w:tc>
-        <w:tc>
-          <w:tcPr>
-            <w:tcW w:w="1080" w:type="dxa"/>
-            <w:tcBorders/>
-          </w:tcPr>
-          <w:p>
-            <w:pPr>
-              <w:pStyle w:val="Normal"/>
-              <w:widowControl w:val="false"/>
-              <w:suppressAutoHyphens w:val="true"/>
-              <w:spacing w:lineRule="auto" w:line="240" w:before="0" w:after="0"/>
-              <w:jc w:val="left"/>
-              <w:rPr>
-                <w:rFonts w:ascii="Cambria" w:hAnsi="Cambria" w:eastAsia="ＭＳ 明朝" w:cs=""/>
-                <w:kern w:val="0"/>
-                <w:sz w:val="22"/>
-                <w:szCs w:val="22"/>
-                <w:lang w:val="en-US" w:eastAsia="en-US" w:bidi="ar-SA"/>
-              </w:rPr>
-            </w:pPr>
-            <w:r>
-              <w:rPr>
-                <w:rFonts w:eastAsia="ＭＳ 明朝" w:cs=""/>
-                <w:kern w:val="0"/>
-                <w:sz w:val="22"/>
-                <w:szCs w:val="22"/>
-                <w:lang w:val="en-US" w:eastAsia="en-US" w:bidi="ar-SA"/>
-              </w:rPr>
-            </w:r>
-          </w:p>
-        </w:tc>
-        <w:tc>
-          <w:tcPr>
-            <w:tcW w:w="1080" w:type="dxa"/>
-            <w:tcBorders/>
-          </w:tcPr>
-          <w:p>
-            <w:pPr>
-              <w:pStyle w:val="Normal"/>
-              <w:widowControl w:val="false"/>
-              <w:suppressAutoHyphens w:val="true"/>
-              <w:spacing w:lineRule="auto" w:line="240" w:before="0" w:after="0"/>
-              <w:jc w:val="left"/>
-              <w:rPr>
-                <w:rFonts w:ascii="Cambria" w:hAnsi="Cambria" w:eastAsia="ＭＳ 明朝" w:cs=""/>
-                <w:kern w:val="0"/>
-                <w:sz w:val="22"/>
-                <w:szCs w:val="22"/>
-                <w:lang w:val="en-US" w:eastAsia="en-US" w:bidi="ar-SA"/>
-              </w:rPr>
-            </w:pPr>
-            <w:r>
-              <w:rPr>
-                <w:rFonts w:eastAsia="ＭＳ 明朝" w:cs=""/>
-                <w:kern w:val="0"/>
-                <w:sz w:val="22"/>
-                <w:szCs w:val="22"/>
-                <w:lang w:val="en-US" w:eastAsia="en-US" w:bidi="ar-SA"/>
-              </w:rPr>
-            </w:r>
-          </w:p>
-        </w:tc>
-        <w:tc>
-          <w:tcPr>
-            <w:tcW w:w="1080" w:type="dxa"/>
-            <w:tcBorders/>
-          </w:tcPr>
-          <w:p>
-            <w:pPr>
-              <w:pStyle w:val="Normal"/>
-              <w:widowControl w:val="false"/>
-              <w:suppressAutoHyphens w:val="true"/>
-              <w:spacing w:lineRule="auto" w:line="240" w:before="0" w:after="0"/>
-              <w:jc w:val="left"/>
-              <w:rPr>
-                <w:rFonts w:ascii="Cambria" w:hAnsi="Cambria" w:eastAsia="ＭＳ 明朝" w:cs=""/>
-                <w:kern w:val="0"/>
-                <w:sz w:val="22"/>
-                <w:szCs w:val="22"/>
-                <w:lang w:val="en-US" w:eastAsia="en-US" w:bidi="ar-SA"/>
-              </w:rPr>
-            </w:pPr>
-            <w:r>
-              <w:rPr>
-                <w:rFonts w:eastAsia="ＭＳ 明朝" w:cs=""/>
-                <w:kern w:val="0"/>
-                <w:sz w:val="22"/>
-                <w:szCs w:val="22"/>
-                <w:lang w:val="en-US" w:eastAsia="en-US" w:bidi="ar-SA"/>
-              </w:rPr>
-            </w:r>
-          </w:p>
-        </w:tc>
-        <w:tc>
-          <w:tcPr>
-            <w:tcW w:w="1079" w:type="dxa"/>
-            <w:tcBorders/>
-          </w:tcPr>
-          <w:p>
-            <w:pPr>
-              <w:pStyle w:val="Normal"/>
-              <w:widowControl w:val="false"/>
-              <w:suppressAutoHyphens w:val="true"/>
-              <w:spacing w:lineRule="auto" w:line="240" w:before="0" w:after="0"/>
-              <w:jc w:val="left"/>
-              <w:rPr>
-                <w:rFonts w:ascii="Cambria" w:hAnsi="Cambria" w:eastAsia="ＭＳ 明朝" w:cs=""/>
-                <w:kern w:val="0"/>
-                <w:sz w:val="22"/>
-                <w:szCs w:val="22"/>
-                <w:lang w:val="en-US" w:eastAsia="en-US" w:bidi="ar-SA"/>
-              </w:rPr>
-            </w:pPr>
-            <w:r>
-              <w:rPr>
-                <w:rFonts w:eastAsia="ＭＳ 明朝" w:cs=""/>
-                <w:kern w:val="0"/>
-                <w:sz w:val="22"/>
-                <w:szCs w:val="22"/>
-                <w:lang w:val="en-US" w:eastAsia="en-US" w:bidi="ar-SA"/>
-              </w:rPr>
-            </w:r>
-          </w:p>
-        </w:tc>
-      </w:tr>
-      <w:tr>
-        <w:trPr/>
-        <w:tc>
-          <w:tcPr>
-            <w:tcW w:w="1080" w:type="dxa"/>
-            <w:tcBorders/>
-          </w:tcPr>
-          <w:p>
-            <w:pPr>
-              <w:pStyle w:val="Normal"/>
-              <w:widowControl w:val="false"/>
-              <w:suppressAutoHyphens w:val="true"/>
-              <w:spacing w:lineRule="auto" w:line="240" w:before="0" w:after="0"/>
-              <w:jc w:val="left"/>
-              <w:rPr>
-                <w:rFonts w:ascii="Cambria" w:hAnsi="Cambria" w:eastAsia="ＭＳ 明朝" w:cs=""/>
-                <w:kern w:val="0"/>
-                <w:sz w:val="22"/>
-                <w:szCs w:val="22"/>
-                <w:lang w:val="en-US" w:eastAsia="en-US" w:bidi="ar-SA"/>
-              </w:rPr>
-            </w:pPr>
-            <w:r>
-              <w:rPr>
-                <w:rFonts w:eastAsia="ＭＳ 明朝" w:cs=""/>
-                <w:kern w:val="0"/>
-                <w:sz w:val="22"/>
-                <w:szCs w:val="22"/>
-                <w:lang w:val="en-US" w:eastAsia="en-US" w:bidi="ar-SA"/>
-              </w:rPr>
-              <w:t xml:space="preserve">PROD003</w:t>
-            </w:r>
-          </w:p>
-        </w:tc>
-        <w:tc>
-          <w:tcPr>
-            <w:tcW w:w="1080" w:type="dxa"/>
-            <w:tcBorders/>
-          </w:tcPr>
-          <w:p>
-            <w:pPr>
-              <w:pStyle w:val="Normal"/>
-              <w:widowControl w:val="false"/>
-              <w:suppressAutoHyphens w:val="true"/>
-              <w:spacing w:lineRule="auto" w:line="240" w:before="0" w:after="0"/>
-              <w:jc w:val="left"/>
-              <w:rPr/>
-            </w:pPr>
-            <w:r>
-              <w:rPr>
-                <w:rFonts w:eastAsia="ＭＳ 明朝" w:cs=""/>
-                <w:kern w:val="0"/>
-                <w:sz w:val="22"/>
-                <w:szCs w:val="22"/>
-                <w:lang w:val="en-US" w:eastAsia="en-US" w:bidi="ar-SA"/>
-              </w:rPr>
-              <w:t xml:space="preserve">Windows 9 edition</w:t>
-              <w:br/>
-              <w:br/>
-            </w:r>
-            <w:r>
-              <w:rPr>
-                <w:sz w:val="22"/>
-              </w:rPr>
-              <w:t xml:space="preserve">Windows 9</w:t>
-            </w:r>
-            <w:r>
-              <w:rPr>
-                <w:rFonts w:eastAsia="ＭＳ 明朝" w:cs=""/>
-                <w:kern w:val="0"/>
-                <w:sz w:val="22"/>
-                <w:szCs w:val="22"/>
-                <w:lang w:val="en-US" w:eastAsia="en-US" w:bidi="ar-SA"/>
-              </w:rPr>
-              <w:br/>
-              <w:br/>
-              <w:t xml:space="preserve">Windows 9 edition</w:t>
-            </w:r>
-          </w:p>
-        </w:tc>
-        <w:tc>
-          <w:tcPr>
-            <w:tcW w:w="1080" w:type="dxa"/>
-            <w:tcBorders/>
-          </w:tcPr>
-          <w:p>
-            <w:pPr>
-              <w:pStyle w:val="Normal"/>
-              <w:widowControl w:val="false"/>
-              <w:suppressAutoHyphens w:val="true"/>
-              <w:spacing w:lineRule="auto" w:line="240" w:before="0" w:after="0"/>
-              <w:jc w:val="left"/>
-              <w:rPr>
-                <w:rFonts w:ascii="Cambria" w:hAnsi="Cambria" w:eastAsia="ＭＳ 明朝" w:cs=""/>
-                <w:kern w:val="0"/>
-                <w:sz w:val="22"/>
-                <w:szCs w:val="22"/>
-                <w:lang w:val="en-US" w:eastAsia="en-US" w:bidi="ar-SA"/>
-              </w:rPr>
-            </w:pPr>
-            <w:r>
-              <w:rPr>
-                <w:rFonts w:eastAsia="ＭＳ 明朝" w:cs=""/>
-                <w:kern w:val="0"/>
-                <w:sz w:val="22"/>
-                <w:szCs w:val="22"/>
-                <w:lang w:val="en-US" w:eastAsia="en-US" w:bidi="ar-SA"/>
-              </w:rPr>
-              <w:t>1</w:t>
-            </w:r>
-          </w:p>
-        </w:tc>
-        <w:tc>
-          <w:tcPr>
-            <w:tcW w:w="1080" w:type="dxa"/>
-            <w:tcBorders/>
-          </w:tcPr>
-          <w:p>
-            <w:pPr>
-              <w:pStyle w:val="Normal"/>
-              <w:widowControl w:val="false"/>
-              <w:suppressAutoHyphens w:val="true"/>
-              <w:spacing w:lineRule="auto" w:line="240" w:before="0" w:after="0"/>
-              <w:jc w:val="left"/>
-              <w:rPr/>
-            </w:pPr>
-            <w:r>
-              <w:rPr>
-                <w:rFonts w:eastAsia="ＭＳ 明朝" w:cs=""/>
-                <w:kern w:val="0"/>
-                <w:sz w:val="22"/>
-                <w:szCs w:val="22"/>
-                <w:lang w:val="en-US" w:eastAsia="en-US" w:bidi="ar-SA"/>
-              </w:rPr>
-              <w:t xml:space="preserve">100.00</w:t>
-              <w:br/>
-              <w:br/>
-            </w:r>
-            <w:r>
-              <w:rPr>
-                <w:sz w:val="22"/>
-              </w:rPr>
-              <w:t xml:space="preserve">0.00</w:t>
-            </w:r>
-          </w:p>
-        </w:tc>
-        <w:tc>
-          <w:tcPr>
-            <w:tcW w:w="1080" w:type="dxa"/>
-            <w:tcBorders/>
-          </w:tcPr>
-          <w:p>
-            <w:pPr>
-              <w:pStyle w:val="Normal"/>
-              <w:widowControl w:val="false"/>
-              <w:suppressAutoHyphens w:val="true"/>
-              <w:spacing w:lineRule="auto" w:line="240" w:before="0" w:after="0"/>
-              <w:jc w:val="left"/>
-              <w:rPr>
-                <w:rFonts w:ascii="Cambria" w:hAnsi="Cambria" w:eastAsia="ＭＳ 明朝" w:cs=""/>
-                <w:kern w:val="0"/>
-                <w:sz w:val="22"/>
-                <w:szCs w:val="22"/>
-                <w:lang w:val="en-US" w:eastAsia="en-US" w:bidi="ar-SA"/>
-              </w:rPr>
-            </w:pPr>
-            <w:r>
-              <w:rPr>
-                <w:rFonts w:eastAsia="ＭＳ 明朝" w:cs=""/>
-                <w:kern w:val="0"/>
-                <w:sz w:val="22"/>
-                <w:szCs w:val="22"/>
-                <w:lang w:val="en-US" w:eastAsia="en-US" w:bidi="ar-SA"/>
-              </w:rPr>
-              <w:t xml:space="preserve">USD</w:t>
-            </w:r>
-          </w:p>
-        </w:tc>
-        <w:tc>
-          <w:tcPr>
-            <w:tcW w:w="1080" w:type="dxa"/>
-            <w:tcBorders/>
-          </w:tcPr>
-          <w:p>
-            <w:pPr>
-              <w:pStyle w:val="Normal"/>
-              <w:widowControl w:val="false"/>
-              <w:suppressAutoHyphens w:val="true"/>
-              <w:spacing w:lineRule="auto" w:line="240" w:before="0" w:after="0"/>
-              <w:jc w:val="left"/>
-              <w:rPr>
-                <w:rFonts w:ascii="Cambria" w:hAnsi="Cambria" w:eastAsia="ＭＳ 明朝" w:cs=""/>
-                <w:kern w:val="0"/>
-                <w:sz w:val="22"/>
-                <w:szCs w:val="22"/>
-                <w:lang w:val="en-US" w:eastAsia="en-US" w:bidi="ar-SA"/>
-              </w:rPr>
-            </w:pPr>
-            <w:r>
-              <w:rPr>
-                <w:rFonts w:eastAsia="ＭＳ 明朝" w:cs=""/>
-                <w:kern w:val="0"/>
-                <w:sz w:val="22"/>
-                <w:szCs w:val="22"/>
-                <w:lang w:val="en-US" w:eastAsia="en-US" w:bidi="ar-SA"/>
-              </w:rPr>
-              <w:t xml:space="preserve">0.0</w:t>
-            </w:r>
-          </w:p>
-        </w:tc>
-        <w:tc>
-          <w:tcPr>
-            <w:tcW w:w="1080" w:type="dxa"/>
-            <w:tcBorders/>
-          </w:tcPr>
-          <w:p>
-            <w:pPr>
-              <w:pStyle w:val="Normal"/>
-              <w:widowControl w:val="false"/>
-              <w:suppressAutoHyphens w:val="true"/>
-              <w:spacing w:lineRule="auto" w:line="240" w:before="0" w:after="0"/>
-              <w:jc w:val="left"/>
-              <w:rPr>
-                <w:rFonts w:ascii="Cambria" w:hAnsi="Cambria" w:eastAsia="ＭＳ 明朝" w:cs=""/>
-                <w:kern w:val="0"/>
-                <w:sz w:val="22"/>
-                <w:szCs w:val="22"/>
-                <w:lang w:val="en-US" w:eastAsia="en-US" w:bidi="ar-SA"/>
-              </w:rPr>
-            </w:pPr>
-            <w:r>
-              <w:rPr>
-                <w:rFonts w:eastAsia="ＭＳ 明朝" w:cs=""/>
-                <w:kern w:val="0"/>
-                <w:sz w:val="22"/>
-                <w:szCs w:val="22"/>
-                <w:lang w:val="en-US" w:eastAsia="en-US" w:bidi="ar-SA"/>
-              </w:rPr>
-              <w:t xml:space="preserve">Units</w:t>
-            </w:r>
-          </w:p>
-        </w:tc>
-        <w:tc>
-          <w:tcPr>
-            <w:tcW w:w="1079" w:type="dxa"/>
-            <w:tcBorders/>
-          </w:tcPr>
-          <w:p>
-            <w:pPr>
-              <w:pStyle w:val="Normal"/>
-              <w:widowControl w:val="false"/>
-              <w:suppressAutoHyphens w:val="true"/>
-              <w:spacing w:lineRule="auto" w:line="240" w:before="0" w:after="0"/>
-              <w:jc w:val="left"/>
-              <w:rPr>
-                <w:rFonts w:ascii="Cambria" w:hAnsi="Cambria" w:eastAsia="ＭＳ 明朝" w:cs=""/>
-                <w:kern w:val="0"/>
-                <w:sz w:val="22"/>
-                <w:szCs w:val="22"/>
-                <w:lang w:val="en-US" w:eastAsia="en-US" w:bidi="ar-SA"/>
-              </w:rPr>
-            </w:pPr>
-            <w:r>
-              <w:rPr>
-                <w:rFonts w:eastAsia="ＭＳ 明朝" w:cs=""/>
-                <w:kern w:val="0"/>
-                <w:sz w:val="22"/>
-                <w:szCs w:val="22"/>
-                <w:lang w:val="en-US" w:eastAsia="en-US" w:bidi="ar-SA"/>
-              </w:rPr>
-              <w:t xml:space="preserve">Shipped</w:t>
-              <w:br/>
-              <w:br/>
-              <w:t xml:space="preserve">Standard</w:t>
-            </w:r>
-          </w:p>
-        </w:tc>
-      </w:tr>
-      <w:tr>
-        <w:trPr/>
-        <w:tc>
-          <w:tcPr>
-            <w:tcW w:w="1080" w:type="dxa"/>
-            <w:tcBorders/>
-          </w:tcPr>
-          <w:p>
-            <w:pPr>
-              <w:pStyle w:val="Normal"/>
-              <w:widowControl w:val="false"/>
-              <w:suppressAutoHyphens w:val="true"/>
-              <w:spacing w:lineRule="auto" w:line="240" w:before="0" w:after="0"/>
-              <w:jc w:val="left"/>
-              <w:rPr>
-                <w:rFonts w:ascii="Cambria" w:hAnsi="Cambria" w:eastAsia="ＭＳ 明朝" w:cs=""/>
-                <w:kern w:val="0"/>
-                <w:sz w:val="22"/>
-                <w:szCs w:val="22"/>
-                <w:lang w:val="en-US" w:eastAsia="en-US" w:bidi="ar-SA"/>
-              </w:rPr>
-            </w:pPr>
-            <w:r>
-              <w:rPr>
-                <w:rFonts w:eastAsia="ＭＳ 明朝" w:cs=""/>
-                <w:kern w:val="0"/>
-                <w:sz w:val="22"/>
-                <w:szCs w:val="22"/>
-                <w:lang w:val="en-US" w:eastAsia="en-US" w:bidi="ar-SA"/>
-              </w:rPr>
-              <w:t xml:space="preserve"/>
-            </w:r>
-          </w:p>
-        </w:tc>
-        <w:tc>
-          <w:tcPr>
-            <w:tcW w:w="1080" w:type="dxa"/>
-            <w:tcBorders/>
-          </w:tcPr>
-          <w:p>
-            <w:pPr>
-              <w:pStyle w:val="Normal"/>
-              <w:widowControl w:val="false"/>
-              <w:suppressAutoHyphens w:val="true"/>
-              <w:spacing w:lineRule="auto" w:line="240" w:before="0" w:after="0"/>
-              <w:jc w:val="left"/>
-              <w:rPr>
-                <w:rFonts w:ascii="Cambria" w:hAnsi="Cambria" w:eastAsia="ＭＳ 明朝" w:cs=""/>
-                <w:kern w:val="0"/>
-                <w:sz w:val="22"/>
-                <w:szCs w:val="22"/>
-                <w:lang w:val="en-US" w:eastAsia="en-US" w:bidi="ar-SA"/>
-              </w:rPr>
-            </w:pPr>
-            <w:r>
-              <w:rPr>
-                <w:rFonts w:eastAsia="ＭＳ 明朝" w:cs=""/>
-                <w:kern w:val="0"/>
-                <w:sz w:val="22"/>
-                <w:szCs w:val="22"/>
-                <w:lang w:val="en-US" w:eastAsia="en-US" w:bidi="ar-SA"/>
-              </w:rPr>
-            </w:r>
-          </w:p>
-        </w:tc>
-        <w:tc>
-          <w:tcPr>
-            <w:tcW w:w="1080" w:type="dxa"/>
-            <w:tcBorders/>
-          </w:tcPr>
-          <w:p>
-            <w:pPr>
-              <w:pStyle w:val="Normal"/>
-              <w:widowControl w:val="false"/>
-              <w:suppressAutoHyphens w:val="true"/>
-              <w:spacing w:lineRule="auto" w:line="240" w:before="0" w:after="0"/>
-              <w:jc w:val="left"/>
-              <w:rPr>
-                <w:rFonts w:ascii="Cambria" w:hAnsi="Cambria" w:eastAsia="ＭＳ 明朝" w:cs=""/>
-                <w:kern w:val="0"/>
-                <w:sz w:val="22"/>
-                <w:szCs w:val="22"/>
-                <w:lang w:val="en-US" w:eastAsia="en-US" w:bidi="ar-SA"/>
-              </w:rPr>
-            </w:pPr>
-            <w:r>
-              <w:rPr>
-                <w:rFonts w:eastAsia="ＭＳ 明朝" w:cs=""/>
-                <w:kern w:val="0"/>
-                <w:sz w:val="22"/>
-                <w:szCs w:val="22"/>
-                <w:lang w:val="en-US" w:eastAsia="en-US" w:bidi="ar-SA"/>
-              </w:rPr>
-            </w:r>
-          </w:p>
-        </w:tc>
-        <w:tc>
-          <w:tcPr>
-            <w:tcW w:w="1080" w:type="dxa"/>
-            <w:tcBorders/>
-          </w:tcPr>
-          <w:p>
-            <w:pPr>
-              <w:pStyle w:val="Normal"/>
-              <w:widowControl w:val="false"/>
-              <w:suppressAutoHyphens w:val="true"/>
-              <w:spacing w:lineRule="auto" w:line="240" w:before="0" w:after="0"/>
-              <w:jc w:val="left"/>
-              <w:rPr>
-                <w:rFonts w:ascii="Cambria" w:hAnsi="Cambria" w:eastAsia="ＭＳ 明朝" w:cs=""/>
-                <w:kern w:val="0"/>
-                <w:sz w:val="22"/>
-                <w:szCs w:val="22"/>
-                <w:lang w:val="en-US" w:eastAsia="en-US" w:bidi="ar-SA"/>
-              </w:rPr>
-            </w:pPr>
-            <w:r>
-              <w:rPr>
-                <w:rFonts w:eastAsia="ＭＳ 明朝" w:cs=""/>
-                <w:kern w:val="0"/>
-                <w:sz w:val="22"/>
-                <w:szCs w:val="22"/>
-                <w:lang w:val="en-US" w:eastAsia="en-US" w:bidi="ar-SA"/>
-              </w:rPr>
-            </w:r>
-          </w:p>
-        </w:tc>
-        <w:tc>
-          <w:tcPr>
-            <w:tcW w:w="1080" w:type="dxa"/>
-            <w:tcBorders/>
-          </w:tcPr>
-          <w:p>
-            <w:pPr>
-              <w:pStyle w:val="Normal"/>
-              <w:widowControl w:val="false"/>
-              <w:suppressAutoHyphens w:val="true"/>
-              <w:spacing w:lineRule="auto" w:line="240" w:before="0" w:after="0"/>
-              <w:jc w:val="left"/>
-              <w:rPr>
-                <w:rFonts w:ascii="Cambria" w:hAnsi="Cambria" w:eastAsia="ＭＳ 明朝" w:cs=""/>
-                <w:kern w:val="0"/>
-                <w:sz w:val="22"/>
-                <w:szCs w:val="22"/>
-                <w:lang w:val="en-US" w:eastAsia="en-US" w:bidi="ar-SA"/>
-              </w:rPr>
-            </w:pPr>
-            <w:r>
-              <w:rPr>
-                <w:rFonts w:eastAsia="ＭＳ 明朝" w:cs=""/>
-                <w:kern w:val="0"/>
-                <w:sz w:val="22"/>
-                <w:szCs w:val="22"/>
-                <w:lang w:val="en-US" w:eastAsia="en-US" w:bidi="ar-SA"/>
-              </w:rPr>
-            </w:r>
-          </w:p>
-        </w:tc>
-        <w:tc>
-          <w:tcPr>
-            <w:tcW w:w="1080" w:type="dxa"/>
-            <w:tcBorders/>
-          </w:tcPr>
-          <w:p>
-            <w:pPr>
-              <w:pStyle w:val="Normal"/>
-              <w:widowControl w:val="false"/>
-              <w:suppressAutoHyphens w:val="true"/>
-              <w:spacing w:lineRule="auto" w:line="240" w:before="0" w:after="0"/>
-              <w:jc w:val="left"/>
-              <w:rPr>
-                <w:rFonts w:ascii="Cambria" w:hAnsi="Cambria" w:eastAsia="ＭＳ 明朝" w:cs=""/>
-                <w:kern w:val="0"/>
-                <w:sz w:val="22"/>
-                <w:szCs w:val="22"/>
-                <w:lang w:val="en-US" w:eastAsia="en-US" w:bidi="ar-SA"/>
-              </w:rPr>
-            </w:pPr>
-            <w:r>
-              <w:rPr>
-                <w:rFonts w:eastAsia="ＭＳ 明朝" w:cs=""/>
-                <w:kern w:val="0"/>
-                <w:sz w:val="22"/>
-                <w:szCs w:val="22"/>
-                <w:lang w:val="en-US" w:eastAsia="en-US" w:bidi="ar-SA"/>
-              </w:rPr>
-            </w:r>
-          </w:p>
-        </w:tc>
-        <w:tc>
-          <w:tcPr>
-            <w:tcW w:w="1080" w:type="dxa"/>
-            <w:tcBorders/>
-          </w:tcPr>
-          <w:p>
-            <w:pPr>
-              <w:pStyle w:val="Normal"/>
-              <w:widowControl w:val="false"/>
-              <w:suppressAutoHyphens w:val="true"/>
-              <w:spacing w:lineRule="auto" w:line="240" w:before="0" w:after="0"/>
-              <w:jc w:val="left"/>
-              <w:rPr>
-                <w:rFonts w:ascii="Cambria" w:hAnsi="Cambria" w:eastAsia="ＭＳ 明朝" w:cs=""/>
-                <w:kern w:val="0"/>
-                <w:sz w:val="22"/>
-                <w:szCs w:val="22"/>
-                <w:lang w:val="en-US" w:eastAsia="en-US" w:bidi="ar-SA"/>
-              </w:rPr>
-            </w:pPr>
-            <w:r>
-              <w:rPr>
-                <w:rFonts w:eastAsia="ＭＳ 明朝" w:cs=""/>
-                <w:kern w:val="0"/>
-                <w:sz w:val="22"/>
-                <w:szCs w:val="22"/>
-                <w:lang w:val="en-US" w:eastAsia="en-US" w:bidi="ar-SA"/>
-              </w:rPr>
-            </w:r>
-          </w:p>
-        </w:tc>
-        <w:tc>
-          <w:tcPr>
-            <w:tcW w:w="1079" w:type="dxa"/>
-            <w:tcBorders/>
-          </w:tcPr>
-          <w:p>
-            <w:pPr>
-              <w:pStyle w:val="Normal"/>
-              <w:widowControl w:val="false"/>
-              <w:suppressAutoHyphens w:val="true"/>
-              <w:spacing w:lineRule="auto" w:line="240" w:before="0" w:after="0"/>
-              <w:jc w:val="left"/>
-              <w:rPr>
-                <w:rFonts w:ascii="Cambria" w:hAnsi="Cambria" w:eastAsia="ＭＳ 明朝" w:cs=""/>
-                <w:kern w:val="0"/>
-                <w:sz w:val="22"/>
-                <w:szCs w:val="22"/>
-                <w:lang w:val="en-US" w:eastAsia="en-US" w:bidi="ar-SA"/>
-              </w:rPr>
-            </w:pPr>
-            <w:r>
-              <w:rPr>
-                <w:rFonts w:eastAsia="ＭＳ 明朝" w:cs=""/>
-                <w:kern w:val="0"/>
-                <w:sz w:val="22"/>
-                <w:szCs w:val="22"/>
-                <w:lang w:val="en-US" w:eastAsia="en-US" w:bidi="ar-SA"/>
-              </w:rPr>
-            </w:r>
-          </w:p>
-        </w:tc>
-      </w:tr>
-      <w:tr>
-        <w:trPr/>
-        <w:tc>
-          <w:tcPr>
-            <w:tcW w:w="1080" w:type="dxa"/>
-            <w:tcBorders/>
-          </w:tcPr>
-          <w:p>
-            <w:pPr>
-              <w:pStyle w:val="Normal"/>
-              <w:widowControl w:val="false"/>
-              <w:suppressAutoHyphens w:val="true"/>
-              <w:spacing w:lineRule="auto" w:line="240" w:before="0" w:after="0"/>
-              <w:jc w:val="left"/>
-              <w:rPr>
-                <w:rFonts w:ascii="Cambria" w:hAnsi="Cambria" w:eastAsia="ＭＳ 明朝" w:cs=""/>
-                <w:kern w:val="0"/>
-                <w:sz w:val="22"/>
-                <w:szCs w:val="22"/>
-                <w:lang w:val="en-US" w:eastAsia="en-US" w:bidi="ar-SA"/>
-              </w:rPr>
-            </w:pPr>
-            <w:r>
-              <w:rPr>
-                <w:rFonts w:eastAsia="ＭＳ 明朝" w:cs=""/>
-                <w:kern w:val="0"/>
-                <w:sz w:val="22"/>
-                <w:szCs w:val="22"/>
-                <w:lang w:val="en-US" w:eastAsia="en-US" w:bidi="ar-SA"/>
-              </w:rPr>
-              <w:t xml:space="preserve">PROD003</w:t>
-            </w:r>
-          </w:p>
-        </w:tc>
-        <w:tc>
-          <w:tcPr>
-            <w:tcW w:w="1080" w:type="dxa"/>
-            <w:tcBorders/>
-          </w:tcPr>
-          <w:p>
-            <w:pPr>
-              <w:pStyle w:val="Normal"/>
-              <w:widowControl w:val="false"/>
-              <w:suppressAutoHyphens w:val="true"/>
-              <w:spacing w:lineRule="auto" w:line="240" w:before="0" w:after="0"/>
-              <w:jc w:val="left"/>
-              <w:rPr/>
-            </w:pPr>
-            <w:r>
-              <w:rPr>
-                <w:rFonts w:eastAsia="ＭＳ 明朝" w:cs=""/>
-                <w:kern w:val="0"/>
-                <w:sz w:val="22"/>
-                <w:szCs w:val="22"/>
-                <w:lang w:val="en-US" w:eastAsia="en-US" w:bidi="ar-SA"/>
-              </w:rPr>
-              <w:t xml:space="preserve">Windows 9 edition</w:t>
-              <w:br/>
-              <w:br/>
-            </w:r>
-            <w:r>
-              <w:rPr>
-                <w:sz w:val="22"/>
-              </w:rPr>
-              <w:t xml:space="preserve">Windows 9</w:t>
-            </w:r>
-            <w:r>
-              <w:rPr>
-                <w:rFonts w:eastAsia="ＭＳ 明朝" w:cs=""/>
-                <w:kern w:val="0"/>
-                <w:sz w:val="22"/>
-                <w:szCs w:val="22"/>
-                <w:lang w:val="en-US" w:eastAsia="en-US" w:bidi="ar-SA"/>
-              </w:rPr>
-              <w:br/>
-              <w:br/>
-              <w:t xml:space="preserve">Windows 9 edition</w:t>
-            </w:r>
-          </w:p>
-        </w:tc>
-        <w:tc>
-          <w:tcPr>
-            <w:tcW w:w="1080" w:type="dxa"/>
-            <w:tcBorders/>
-          </w:tcPr>
-          <w:p>
-            <w:pPr>
-              <w:pStyle w:val="Normal"/>
-              <w:widowControl w:val="false"/>
-              <w:suppressAutoHyphens w:val="true"/>
-              <w:spacing w:lineRule="auto" w:line="240" w:before="0" w:after="0"/>
-              <w:jc w:val="left"/>
-              <w:rPr>
-                <w:rFonts w:ascii="Cambria" w:hAnsi="Cambria" w:eastAsia="ＭＳ 明朝" w:cs=""/>
-                <w:kern w:val="0"/>
-                <w:sz w:val="22"/>
-                <w:szCs w:val="22"/>
-                <w:lang w:val="en-US" w:eastAsia="en-US" w:bidi="ar-SA"/>
-              </w:rPr>
-            </w:pPr>
-            <w:r>
-              <w:rPr>
-                <w:rFonts w:eastAsia="ＭＳ 明朝" w:cs=""/>
-                <w:kern w:val="0"/>
-                <w:sz w:val="22"/>
-                <w:szCs w:val="22"/>
-                <w:lang w:val="en-US" w:eastAsia="en-US" w:bidi="ar-SA"/>
-              </w:rPr>
-              <w:t>1</w:t>
-            </w:r>
-          </w:p>
-        </w:tc>
-        <w:tc>
-          <w:tcPr>
-            <w:tcW w:w="1080" w:type="dxa"/>
-            <w:tcBorders/>
-          </w:tcPr>
-          <w:p>
-            <w:pPr>
-              <w:pStyle w:val="Normal"/>
-              <w:widowControl w:val="false"/>
-              <w:suppressAutoHyphens w:val="true"/>
-              <w:spacing w:lineRule="auto" w:line="240" w:before="0" w:after="0"/>
-              <w:jc w:val="left"/>
-              <w:rPr/>
-            </w:pPr>
-            <w:r>
-              <w:rPr>
-                <w:rFonts w:eastAsia="ＭＳ 明朝" w:cs=""/>
-                <w:kern w:val="0"/>
-                <w:sz w:val="22"/>
-                <w:szCs w:val="22"/>
-                <w:lang w:val="en-US" w:eastAsia="en-US" w:bidi="ar-SA"/>
-              </w:rPr>
-              <w:t xml:space="preserve">100.00</w:t>
-              <w:br/>
-              <w:br/>
-            </w:r>
-            <w:r>
-              <w:rPr>
-                <w:sz w:val="22"/>
-              </w:rPr>
-              <w:t xml:space="preserve">0.00</w:t>
-            </w:r>
-          </w:p>
-        </w:tc>
-        <w:tc>
-          <w:tcPr>
-            <w:tcW w:w="1080" w:type="dxa"/>
-            <w:tcBorders/>
-          </w:tcPr>
-          <w:p>
-            <w:pPr>
-              <w:pStyle w:val="Normal"/>
-              <w:widowControl w:val="false"/>
-              <w:suppressAutoHyphens w:val="true"/>
-              <w:spacing w:lineRule="auto" w:line="240" w:before="0" w:after="0"/>
-              <w:jc w:val="left"/>
-              <w:rPr>
-                <w:rFonts w:ascii="Cambria" w:hAnsi="Cambria" w:eastAsia="ＭＳ 明朝" w:cs=""/>
-                <w:kern w:val="0"/>
-                <w:sz w:val="22"/>
-                <w:szCs w:val="22"/>
-                <w:lang w:val="en-US" w:eastAsia="en-US" w:bidi="ar-SA"/>
-              </w:rPr>
-            </w:pPr>
-            <w:r>
-              <w:rPr>
-                <w:rFonts w:eastAsia="ＭＳ 明朝" w:cs=""/>
-                <w:kern w:val="0"/>
-                <w:sz w:val="22"/>
-                <w:szCs w:val="22"/>
-                <w:lang w:val="en-US" w:eastAsia="en-US" w:bidi="ar-SA"/>
-              </w:rPr>
-              <w:t xml:space="preserve">USD</w:t>
-            </w:r>
-          </w:p>
-        </w:tc>
-        <w:tc>
-          <w:tcPr>
-            <w:tcW w:w="1080" w:type="dxa"/>
-            <w:tcBorders/>
-          </w:tcPr>
-          <w:p>
-            <w:pPr>
-              <w:pStyle w:val="Normal"/>
-              <w:widowControl w:val="false"/>
-              <w:suppressAutoHyphens w:val="true"/>
-              <w:spacing w:lineRule="auto" w:line="240" w:before="0" w:after="0"/>
-              <w:jc w:val="left"/>
-              <w:rPr>
-                <w:rFonts w:ascii="Cambria" w:hAnsi="Cambria" w:eastAsia="ＭＳ 明朝" w:cs=""/>
-                <w:kern w:val="0"/>
-                <w:sz w:val="22"/>
-                <w:szCs w:val="22"/>
-                <w:lang w:val="en-US" w:eastAsia="en-US" w:bidi="ar-SA"/>
-              </w:rPr>
-            </w:pPr>
-            <w:r>
-              <w:rPr>
-                <w:rFonts w:eastAsia="ＭＳ 明朝" w:cs=""/>
-                <w:kern w:val="0"/>
-                <w:sz w:val="22"/>
-                <w:szCs w:val="22"/>
-                <w:lang w:val="en-US" w:eastAsia="en-US" w:bidi="ar-SA"/>
-              </w:rPr>
-              <w:t xml:space="preserve">0.0</w:t>
-            </w:r>
-          </w:p>
-        </w:tc>
-        <w:tc>
-          <w:tcPr>
-            <w:tcW w:w="1080" w:type="dxa"/>
-            <w:tcBorders/>
-          </w:tcPr>
-          <w:p>
-            <w:pPr>
-              <w:pStyle w:val="Normal"/>
-              <w:widowControl w:val="false"/>
-              <w:suppressAutoHyphens w:val="true"/>
-              <w:spacing w:lineRule="auto" w:line="240" w:before="0" w:after="0"/>
-              <w:jc w:val="left"/>
-              <w:rPr>
-                <w:rFonts w:ascii="Cambria" w:hAnsi="Cambria" w:eastAsia="ＭＳ 明朝" w:cs=""/>
-                <w:kern w:val="0"/>
-                <w:sz w:val="22"/>
-                <w:szCs w:val="22"/>
-                <w:lang w:val="en-US" w:eastAsia="en-US" w:bidi="ar-SA"/>
-              </w:rPr>
-            </w:pPr>
-            <w:r>
-              <w:rPr>
-                <w:rFonts w:eastAsia="ＭＳ 明朝" w:cs=""/>
-                <w:kern w:val="0"/>
-                <w:sz w:val="22"/>
-                <w:szCs w:val="22"/>
-                <w:lang w:val="en-US" w:eastAsia="en-US" w:bidi="ar-SA"/>
-              </w:rPr>
-              <w:t xml:space="preserve">Units</w:t>
-            </w:r>
-          </w:p>
-        </w:tc>
-        <w:tc>
-          <w:tcPr>
-            <w:tcW w:w="1079" w:type="dxa"/>
-            <w:tcBorders/>
-          </w:tcPr>
-          <w:p>
-            <w:pPr>
-              <w:pStyle w:val="Normal"/>
-              <w:widowControl w:val="false"/>
-              <w:suppressAutoHyphens w:val="true"/>
-              <w:spacing w:lineRule="auto" w:line="240" w:before="0" w:after="0"/>
-              <w:jc w:val="left"/>
-              <w:rPr>
-                <w:rFonts w:ascii="Cambria" w:hAnsi="Cambria" w:eastAsia="ＭＳ 明朝" w:cs=""/>
-                <w:kern w:val="0"/>
-                <w:sz w:val="22"/>
-                <w:szCs w:val="22"/>
-                <w:lang w:val="en-US" w:eastAsia="en-US" w:bidi="ar-SA"/>
-              </w:rPr>
-            </w:pPr>
-            <w:r>
-              <w:rPr>
-                <w:rFonts w:eastAsia="ＭＳ 明朝" w:cs=""/>
-                <w:kern w:val="0"/>
-                <w:sz w:val="22"/>
-                <w:szCs w:val="22"/>
-                <w:lang w:val="en-US" w:eastAsia="en-US" w:bidi="ar-SA"/>
-              </w:rPr>
-              <w:t xml:space="preserve">Shipped</w:t>
-              <w:br/>
-              <w:br/>
-              <w:t xml:space="preserve">Standard</w:t>
-            </w:r>
-          </w:p>
-        </w:tc>
-      </w:tr>
-      <w:tr>
-        <w:trPr/>
-        <w:tc>
-          <w:tcPr>
-            <w:tcW w:w="1080" w:type="dxa"/>
-            <w:tcBorders/>
-          </w:tcPr>
-          <w:p>
-            <w:pPr>
-              <w:pStyle w:val="Normal"/>
-              <w:widowControl w:val="false"/>
-              <w:suppressAutoHyphens w:val="true"/>
-              <w:spacing w:lineRule="auto" w:line="240" w:before="0" w:after="0"/>
-              <w:jc w:val="left"/>
-              <w:rPr>
-                <w:rFonts w:ascii="Cambria" w:hAnsi="Cambria" w:eastAsia="ＭＳ 明朝" w:cs=""/>
-                <w:kern w:val="0"/>
-                <w:sz w:val="22"/>
-                <w:szCs w:val="22"/>
-                <w:lang w:val="en-US" w:eastAsia="en-US" w:bidi="ar-SA"/>
-              </w:rPr>
-            </w:pPr>
-            <w:r>
-              <w:rPr>
-                <w:rFonts w:eastAsia="ＭＳ 明朝" w:cs=""/>
-                <w:kern w:val="0"/>
-                <w:sz w:val="22"/>
-                <w:szCs w:val="22"/>
-                <w:lang w:val="en-US" w:eastAsia="en-US" w:bidi="ar-SA"/>
-              </w:rPr>
-              <w:t xml:space="preserve"/>
-            </w:r>
-          </w:p>
-        </w:tc>
-        <w:tc>
-          <w:tcPr>
-            <w:tcW w:w="1080" w:type="dxa"/>
-            <w:tcBorders/>
-          </w:tcPr>
-          <w:p>
-            <w:pPr>
-              <w:pStyle w:val="Normal"/>
-              <w:widowControl w:val="false"/>
-              <w:suppressAutoHyphens w:val="true"/>
-              <w:spacing w:lineRule="auto" w:line="240" w:before="0" w:after="0"/>
-              <w:jc w:val="left"/>
-              <w:rPr>
-                <w:rFonts w:ascii="Cambria" w:hAnsi="Cambria" w:eastAsia="ＭＳ 明朝" w:cs=""/>
-                <w:kern w:val="0"/>
-                <w:sz w:val="22"/>
-                <w:szCs w:val="22"/>
-                <w:lang w:val="en-US" w:eastAsia="en-US" w:bidi="ar-SA"/>
-              </w:rPr>
-            </w:pPr>
-            <w:r>
-              <w:rPr>
-                <w:rFonts w:eastAsia="ＭＳ 明朝" w:cs=""/>
-                <w:kern w:val="0"/>
-                <w:sz w:val="22"/>
-                <w:szCs w:val="22"/>
-                <w:lang w:val="en-US" w:eastAsia="en-US" w:bidi="ar-SA"/>
-              </w:rPr>
-            </w:r>
-          </w:p>
-        </w:tc>
-        <w:tc>
-          <w:tcPr>
-            <w:tcW w:w="1080" w:type="dxa"/>
-            <w:tcBorders/>
-          </w:tcPr>
-          <w:p>
-            <w:pPr>
-              <w:pStyle w:val="Normal"/>
-              <w:widowControl w:val="false"/>
-              <w:suppressAutoHyphens w:val="true"/>
-              <w:spacing w:lineRule="auto" w:line="240" w:before="0" w:after="0"/>
-              <w:jc w:val="left"/>
-              <w:rPr>
-                <w:rFonts w:ascii="Cambria" w:hAnsi="Cambria" w:eastAsia="ＭＳ 明朝" w:cs=""/>
-                <w:kern w:val="0"/>
-                <w:sz w:val="22"/>
-                <w:szCs w:val="22"/>
-                <w:lang w:val="en-US" w:eastAsia="en-US" w:bidi="ar-SA"/>
-              </w:rPr>
-            </w:pPr>
-            <w:r>
-              <w:rPr>
-                <w:rFonts w:eastAsia="ＭＳ 明朝" w:cs=""/>
-                <w:kern w:val="0"/>
-                <w:sz w:val="22"/>
-                <w:szCs w:val="22"/>
-                <w:lang w:val="en-US" w:eastAsia="en-US" w:bidi="ar-SA"/>
-              </w:rPr>
-            </w:r>
-          </w:p>
-        </w:tc>
-        <w:tc>
-          <w:tcPr>
-            <w:tcW w:w="1080" w:type="dxa"/>
-            <w:tcBorders/>
-          </w:tcPr>
-          <w:p>
-            <w:pPr>
-              <w:pStyle w:val="Normal"/>
-              <w:widowControl w:val="false"/>
-              <w:suppressAutoHyphens w:val="true"/>
-              <w:spacing w:lineRule="auto" w:line="240" w:before="0" w:after="0"/>
-              <w:jc w:val="left"/>
-              <w:rPr>
-                <w:rFonts w:ascii="Cambria" w:hAnsi="Cambria" w:eastAsia="ＭＳ 明朝" w:cs=""/>
-                <w:kern w:val="0"/>
-                <w:sz w:val="22"/>
-                <w:szCs w:val="22"/>
-                <w:lang w:val="en-US" w:eastAsia="en-US" w:bidi="ar-SA"/>
-              </w:rPr>
-            </w:pPr>
-            <w:r>
-              <w:rPr>
-                <w:rFonts w:eastAsia="ＭＳ 明朝" w:cs=""/>
-                <w:kern w:val="0"/>
-                <w:sz w:val="22"/>
-                <w:szCs w:val="22"/>
-                <w:lang w:val="en-US" w:eastAsia="en-US" w:bidi="ar-SA"/>
-              </w:rPr>
-            </w:r>
-          </w:p>
-        </w:tc>
-        <w:tc>
-          <w:tcPr>
-            <w:tcW w:w="1080" w:type="dxa"/>
-            <w:tcBorders/>
-          </w:tcPr>
-          <w:p>
-            <w:pPr>
-              <w:pStyle w:val="Normal"/>
-              <w:widowControl w:val="false"/>
-              <w:suppressAutoHyphens w:val="true"/>
-              <w:spacing w:lineRule="auto" w:line="240" w:before="0" w:after="0"/>
-              <w:jc w:val="left"/>
-              <w:rPr>
-                <w:rFonts w:ascii="Cambria" w:hAnsi="Cambria" w:eastAsia="ＭＳ 明朝" w:cs=""/>
-                <w:kern w:val="0"/>
-                <w:sz w:val="22"/>
-                <w:szCs w:val="22"/>
-                <w:lang w:val="en-US" w:eastAsia="en-US" w:bidi="ar-SA"/>
-              </w:rPr>
-            </w:pPr>
-            <w:r>
-              <w:rPr>
-                <w:rFonts w:eastAsia="ＭＳ 明朝" w:cs=""/>
-                <w:kern w:val="0"/>
-                <w:sz w:val="22"/>
-                <w:szCs w:val="22"/>
-                <w:lang w:val="en-US" w:eastAsia="en-US" w:bidi="ar-SA"/>
-              </w:rPr>
-            </w:r>
-          </w:p>
-        </w:tc>
-        <w:tc>
-          <w:tcPr>
-            <w:tcW w:w="1080" w:type="dxa"/>
-            <w:tcBorders/>
-          </w:tcPr>
-          <w:p>
-            <w:pPr>
-              <w:pStyle w:val="Normal"/>
-              <w:widowControl w:val="false"/>
-              <w:suppressAutoHyphens w:val="true"/>
-              <w:spacing w:lineRule="auto" w:line="240" w:before="0" w:after="0"/>
-              <w:jc w:val="left"/>
-              <w:rPr>
-                <w:rFonts w:ascii="Cambria" w:hAnsi="Cambria" w:eastAsia="ＭＳ 明朝" w:cs=""/>
-                <w:kern w:val="0"/>
-                <w:sz w:val="22"/>
-                <w:szCs w:val="22"/>
-                <w:lang w:val="en-US" w:eastAsia="en-US" w:bidi="ar-SA"/>
-              </w:rPr>
-            </w:pPr>
-            <w:r>
-              <w:rPr>
-                <w:rFonts w:eastAsia="ＭＳ 明朝" w:cs=""/>
-                <w:kern w:val="0"/>
-                <w:sz w:val="22"/>
-                <w:szCs w:val="22"/>
-                <w:lang w:val="en-US" w:eastAsia="en-US" w:bidi="ar-SA"/>
-              </w:rPr>
-            </w:r>
-          </w:p>
-        </w:tc>
-        <w:tc>
-          <w:tcPr>
-            <w:tcW w:w="1080" w:type="dxa"/>
-            <w:tcBorders/>
-          </w:tcPr>
-          <w:p>
-            <w:pPr>
-              <w:pStyle w:val="Normal"/>
-              <w:widowControl w:val="false"/>
-              <w:suppressAutoHyphens w:val="true"/>
-              <w:spacing w:lineRule="auto" w:line="240" w:before="0" w:after="0"/>
-              <w:jc w:val="left"/>
-              <w:rPr>
-                <w:rFonts w:ascii="Cambria" w:hAnsi="Cambria" w:eastAsia="ＭＳ 明朝" w:cs=""/>
-                <w:kern w:val="0"/>
-                <w:sz w:val="22"/>
-                <w:szCs w:val="22"/>
-                <w:lang w:val="en-US" w:eastAsia="en-US" w:bidi="ar-SA"/>
-              </w:rPr>
-            </w:pPr>
-            <w:r>
-              <w:rPr>
-                <w:rFonts w:eastAsia="ＭＳ 明朝" w:cs=""/>
-                <w:kern w:val="0"/>
-                <w:sz w:val="22"/>
-                <w:szCs w:val="22"/>
-                <w:lang w:val="en-US" w:eastAsia="en-US" w:bidi="ar-SA"/>
-              </w:rPr>
-            </w:r>
-          </w:p>
-        </w:tc>
-        <w:tc>
-          <w:tcPr>
-            <w:tcW w:w="1079" w:type="dxa"/>
-            <w:tcBorders/>
-          </w:tcPr>
-          <w:p>
-            <w:pPr>
-              <w:pStyle w:val="Normal"/>
-              <w:widowControl w:val="false"/>
-              <w:suppressAutoHyphens w:val="true"/>
-              <w:spacing w:lineRule="auto" w:line="240" w:before="0" w:after="0"/>
-              <w:jc w:val="left"/>
-              <w:rPr>
-                <w:rFonts w:ascii="Cambria" w:hAnsi="Cambria" w:eastAsia="ＭＳ 明朝" w:cs=""/>
-                <w:kern w:val="0"/>
-                <w:sz w:val="22"/>
-                <w:szCs w:val="22"/>
-                <w:lang w:val="en-US" w:eastAsia="en-US" w:bidi="ar-SA"/>
-              </w:rPr>
-            </w:pPr>
-            <w:r>
-              <w:rPr>
-                <w:rFonts w:eastAsia="ＭＳ 明朝" w:cs=""/>
-                <w:kern w:val="0"/>
-                <w:sz w:val="22"/>
-                <w:szCs w:val="22"/>
-                <w:lang w:val="en-US" w:eastAsia="en-US" w:bidi="ar-SA"/>
-              </w:rPr>
-            </w:r>
-          </w:p>
-        </w:tc>
-      </w:tr>
-      <w:tr>
-        <w:trPr/>
-        <w:tc>
-          <w:tcPr>
-            <w:tcW w:w="1080" w:type="dxa"/>
-            <w:tcBorders/>
-          </w:tcPr>
-          <w:p>
-            <w:pPr>
-              <w:pStyle w:val="Normal"/>
-              <w:widowControl w:val="false"/>
-              <w:suppressAutoHyphens w:val="true"/>
-              <w:spacing w:lineRule="auto" w:line="240" w:before="0" w:after="0"/>
-              <w:jc w:val="left"/>
-              <w:rPr>
-                <w:rFonts w:ascii="Cambria" w:hAnsi="Cambria" w:eastAsia="ＭＳ 明朝" w:cs=""/>
-                <w:kern w:val="0"/>
-                <w:sz w:val="22"/>
-                <w:szCs w:val="22"/>
-                <w:lang w:val="en-US" w:eastAsia="en-US" w:bidi="ar-SA"/>
-              </w:rPr>
-            </w:pPr>
-            <w:r>
-              <w:rPr>
-                <w:rFonts w:eastAsia="ＭＳ 明朝" w:cs=""/>
-                <w:kern w:val="0"/>
-                <w:sz w:val="22"/>
-                <w:szCs w:val="22"/>
-                <w:lang w:val="en-US" w:eastAsia="en-US" w:bidi="ar-SA"/>
-              </w:rPr>
-              <w:t xml:space="preserve">PROD819</w:t>
-            </w:r>
-          </w:p>
-        </w:tc>
-        <w:tc>
-          <w:tcPr>
-            <w:tcW w:w="1080" w:type="dxa"/>
-            <w:tcBorders/>
-          </w:tcPr>
-          <w:p>
-            <w:pPr>
-              <w:pStyle w:val="Normal"/>
-              <w:widowControl w:val="false"/>
-              <w:suppressAutoHyphens w:val="true"/>
-              <w:spacing w:lineRule="auto" w:line="240" w:before="0" w:after="0"/>
-              <w:jc w:val="left"/>
-              <w:rPr/>
-            </w:pPr>
-            <w:r>
-              <w:rPr>
-                <w:rFonts w:eastAsia="ＭＳ 明朝" w:cs=""/>
-                <w:kern w:val="0"/>
-                <w:sz w:val="22"/>
-                <w:szCs w:val="22"/>
-                <w:lang w:val="en-US" w:eastAsia="en-US" w:bidi="ar-SA"/>
-              </w:rPr>
-              <w:t xml:space="preserve">Game Laptop Poseidon</w:t>
-              <w:br/>
-              <w:br/>
-            </w:r>
-            <w:r>
-              <w:rPr>
-                <w:sz w:val="22"/>
-              </w:rPr>
-              <w:t xml:space="preserve">Gaming Laptop Poseidon Blue Neon</w:t>
-            </w:r>
-            <w:r>
-              <w:rPr>
-                <w:rFonts w:eastAsia="ＭＳ 明朝" w:cs=""/>
-                <w:kern w:val="0"/>
-                <w:sz w:val="22"/>
-                <w:szCs w:val="22"/>
-                <w:lang w:val="en-US" w:eastAsia="en-US" w:bidi="ar-SA"/>
-              </w:rPr>
-              <w:br/>
-              <w:br/>
-              <w:t xml:space="preserve">Game Laptop Poseidon</w:t>
-            </w:r>
-          </w:p>
-        </w:tc>
-        <w:tc>
-          <w:tcPr>
-            <w:tcW w:w="1080" w:type="dxa"/>
-            <w:tcBorders/>
-          </w:tcPr>
-          <w:p>
-            <w:pPr>
-              <w:pStyle w:val="Normal"/>
-              <w:widowControl w:val="false"/>
-              <w:suppressAutoHyphens w:val="true"/>
-              <w:spacing w:lineRule="auto" w:line="240" w:before="0" w:after="0"/>
-              <w:jc w:val="left"/>
-              <w:rPr>
-                <w:rFonts w:ascii="Cambria" w:hAnsi="Cambria" w:eastAsia="ＭＳ 明朝" w:cs=""/>
-                <w:kern w:val="0"/>
-                <w:sz w:val="22"/>
-                <w:szCs w:val="22"/>
-                <w:lang w:val="en-US" w:eastAsia="en-US" w:bidi="ar-SA"/>
-              </w:rPr>
-            </w:pPr>
-            <w:r>
-              <w:rPr>
-                <w:rFonts w:eastAsia="ＭＳ 明朝" w:cs=""/>
-                <w:kern w:val="0"/>
-                <w:sz w:val="22"/>
-                <w:szCs w:val="22"/>
-                <w:lang w:val="en-US" w:eastAsia="en-US" w:bidi="ar-SA"/>
-              </w:rPr>
-              <w:t>1</w:t>
-            </w:r>
-          </w:p>
-        </w:tc>
-        <w:tc>
-          <w:tcPr>
-            <w:tcW w:w="1080" w:type="dxa"/>
-            <w:tcBorders/>
-          </w:tcPr>
-          <w:p>
-            <w:pPr>
-              <w:pStyle w:val="Normal"/>
-              <w:widowControl w:val="false"/>
-              <w:suppressAutoHyphens w:val="true"/>
-              <w:spacing w:lineRule="auto" w:line="240" w:before="0" w:after="0"/>
-              <w:jc w:val="left"/>
-              <w:rPr/>
-            </w:pPr>
-            <w:r>
-              <w:rPr>
-                <w:rFonts w:eastAsia="ＭＳ 明朝" w:cs=""/>
-                <w:kern w:val="0"/>
-                <w:sz w:val="22"/>
-                <w:szCs w:val="22"/>
-                <w:lang w:val="en-US" w:eastAsia="en-US" w:bidi="ar-SA"/>
-              </w:rPr>
-              <w:t xml:space="preserve">1050.00</w:t>
-              <w:br/>
-              <w:br/>
-            </w:r>
-            <w:r>
-              <w:rPr>
-                <w:sz w:val="22"/>
-              </w:rPr>
-              <w:t xml:space="preserve">30.00</w:t>
-            </w:r>
-          </w:p>
-        </w:tc>
-        <w:tc>
-          <w:tcPr>
-            <w:tcW w:w="1080" w:type="dxa"/>
-            <w:tcBorders/>
-          </w:tcPr>
-          <w:p>
-            <w:pPr>
-              <w:pStyle w:val="Normal"/>
-              <w:widowControl w:val="false"/>
-              <w:suppressAutoHyphens w:val="true"/>
-              <w:spacing w:lineRule="auto" w:line="240" w:before="0" w:after="0"/>
-              <w:jc w:val="left"/>
-              <w:rPr>
-                <w:rFonts w:ascii="Cambria" w:hAnsi="Cambria" w:eastAsia="ＭＳ 明朝" w:cs=""/>
-                <w:kern w:val="0"/>
-                <w:sz w:val="22"/>
-                <w:szCs w:val="22"/>
-                <w:lang w:val="en-US" w:eastAsia="en-US" w:bidi="ar-SA"/>
-              </w:rPr>
-            </w:pPr>
-            <w:r>
-              <w:rPr>
-                <w:rFonts w:eastAsia="ＭＳ 明朝" w:cs=""/>
-                <w:kern w:val="0"/>
-                <w:sz w:val="22"/>
-                <w:szCs w:val="22"/>
-                <w:lang w:val="en-US" w:eastAsia="en-US" w:bidi="ar-SA"/>
-              </w:rPr>
-              <w:t xml:space="preserve">USD</w:t>
-            </w:r>
-          </w:p>
-        </w:tc>
-        <w:tc>
-          <w:tcPr>
-            <w:tcW w:w="1080" w:type="dxa"/>
-            <w:tcBorders/>
-          </w:tcPr>
-          <w:p>
-            <w:pPr>
-              <w:pStyle w:val="Normal"/>
-              <w:widowControl w:val="false"/>
-              <w:suppressAutoHyphens w:val="true"/>
-              <w:spacing w:lineRule="auto" w:line="240" w:before="0" w:after="0"/>
-              <w:jc w:val="left"/>
-              <w:rPr>
-                <w:rFonts w:ascii="Cambria" w:hAnsi="Cambria" w:eastAsia="ＭＳ 明朝" w:cs=""/>
-                <w:kern w:val="0"/>
-                <w:sz w:val="22"/>
-                <w:szCs w:val="22"/>
-                <w:lang w:val="en-US" w:eastAsia="en-US" w:bidi="ar-SA"/>
-              </w:rPr>
-            </w:pPr>
-            <w:r>
-              <w:rPr>
-                <w:rFonts w:eastAsia="ＭＳ 明朝" w:cs=""/>
-                <w:kern w:val="0"/>
-                <w:sz w:val="22"/>
-                <w:szCs w:val="22"/>
-                <w:lang w:val="en-US" w:eastAsia="en-US" w:bidi="ar-SA"/>
-              </w:rPr>
-              <w:t xml:space="preserve">3.0</w:t>
-            </w:r>
-          </w:p>
-        </w:tc>
-        <w:tc>
-          <w:tcPr>
-            <w:tcW w:w="1080" w:type="dxa"/>
-            <w:tcBorders/>
-          </w:tcPr>
-          <w:p>
-            <w:pPr>
-              <w:pStyle w:val="Normal"/>
-              <w:widowControl w:val="false"/>
-              <w:suppressAutoHyphens w:val="true"/>
-              <w:spacing w:lineRule="auto" w:line="240" w:before="0" w:after="0"/>
-              <w:jc w:val="left"/>
-              <w:rPr>
-                <w:rFonts w:ascii="Cambria" w:hAnsi="Cambria" w:eastAsia="ＭＳ 明朝" w:cs=""/>
-                <w:kern w:val="0"/>
-                <w:sz w:val="22"/>
-                <w:szCs w:val="22"/>
-                <w:lang w:val="en-US" w:eastAsia="en-US" w:bidi="ar-SA"/>
-              </w:rPr>
-            </w:pPr>
-            <w:r>
-              <w:rPr>
-                <w:rFonts w:eastAsia="ＭＳ 明朝" w:cs=""/>
-                <w:kern w:val="0"/>
-                <w:sz w:val="22"/>
-                <w:szCs w:val="22"/>
-                <w:lang w:val="en-US" w:eastAsia="en-US" w:bidi="ar-SA"/>
-              </w:rPr>
-              <w:t xml:space="preserve">Pcs</w:t>
-            </w:r>
-          </w:p>
-        </w:tc>
-        <w:tc>
-          <w:tcPr>
-            <w:tcW w:w="1079" w:type="dxa"/>
-            <w:tcBorders/>
-          </w:tcPr>
-          <w:p>
-            <w:pPr>
-              <w:pStyle w:val="Normal"/>
-              <w:widowControl w:val="false"/>
-              <w:suppressAutoHyphens w:val="true"/>
-              <w:spacing w:lineRule="auto" w:line="240" w:before="0" w:after="0"/>
-              <w:jc w:val="left"/>
-              <w:rPr>
-                <w:rFonts w:ascii="Cambria" w:hAnsi="Cambria" w:eastAsia="ＭＳ 明朝" w:cs=""/>
-                <w:kern w:val="0"/>
-                <w:sz w:val="22"/>
-                <w:szCs w:val="22"/>
-                <w:lang w:val="en-US" w:eastAsia="en-US" w:bidi="ar-SA"/>
-              </w:rPr>
-            </w:pPr>
-            <w:r>
-              <w:rPr>
-                <w:rFonts w:eastAsia="ＭＳ 明朝" w:cs=""/>
-                <w:kern w:val="0"/>
-                <w:sz w:val="22"/>
-                <w:szCs w:val="22"/>
-                <w:lang w:val="en-US" w:eastAsia="en-US" w:bidi="ar-SA"/>
-              </w:rPr>
-              <w:t xml:space="preserve">Shipped</w:t>
-              <w:br/>
-              <w:br/>
-              <w:t xml:space="preserve">Standard</w:t>
-            </w:r>
-          </w:p>
-        </w:tc>
-      </w:tr>
-      <w:tr>
-        <w:trPr/>
-        <w:tc>
-          <w:tcPr>
-            <w:tcW w:w="1080" w:type="dxa"/>
-            <w:tcBorders/>
-          </w:tcPr>
-          <w:p>
-            <w:pPr>
-              <w:pStyle w:val="Normal"/>
-              <w:widowControl w:val="false"/>
-              <w:suppressAutoHyphens w:val="true"/>
-              <w:spacing w:lineRule="auto" w:line="240" w:before="0" w:after="0"/>
-              <w:jc w:val="left"/>
-              <w:rPr>
-                <w:rFonts w:ascii="Cambria" w:hAnsi="Cambria" w:eastAsia="ＭＳ 明朝" w:cs=""/>
-                <w:kern w:val="0"/>
-                <w:sz w:val="22"/>
-                <w:szCs w:val="22"/>
-                <w:lang w:val="en-US" w:eastAsia="en-US" w:bidi="ar-SA"/>
-              </w:rPr>
-            </w:pPr>
-            <w:r>
-              <w:rPr>
-                <w:rFonts w:eastAsia="ＭＳ 明朝" w:cs=""/>
-                <w:kern w:val="0"/>
-                <w:sz w:val="22"/>
-                <w:szCs w:val="22"/>
-                <w:lang w:val="en-US" w:eastAsia="en-US" w:bidi="ar-SA"/>
-              </w:rPr>
-              <w:t xml:space="preserve"/>
-            </w:r>
-          </w:p>
-        </w:tc>
-        <w:tc>
-          <w:tcPr>
-            <w:tcW w:w="1080" w:type="dxa"/>
-            <w:tcBorders/>
-          </w:tcPr>
-          <w:p>
-            <w:pPr>
-              <w:pStyle w:val="Normal"/>
-              <w:widowControl w:val="false"/>
-              <w:suppressAutoHyphens w:val="true"/>
-              <w:spacing w:lineRule="auto" w:line="240" w:before="0" w:after="0"/>
-              <w:jc w:val="left"/>
-              <w:rPr>
-                <w:rFonts w:ascii="Cambria" w:hAnsi="Cambria" w:eastAsia="ＭＳ 明朝" w:cs=""/>
-                <w:kern w:val="0"/>
-                <w:sz w:val="22"/>
-                <w:szCs w:val="22"/>
-                <w:lang w:val="en-US" w:eastAsia="en-US" w:bidi="ar-SA"/>
-              </w:rPr>
-            </w:pPr>
-            <w:r>
-              <w:rPr>
-                <w:rFonts w:eastAsia="ＭＳ 明朝" w:cs=""/>
-                <w:kern w:val="0"/>
-                <w:sz w:val="22"/>
-                <w:szCs w:val="22"/>
-                <w:lang w:val="en-US" w:eastAsia="en-US" w:bidi="ar-SA"/>
-              </w:rPr>
-            </w:r>
-          </w:p>
-        </w:tc>
-        <w:tc>
-          <w:tcPr>
-            <w:tcW w:w="1080" w:type="dxa"/>
-            <w:tcBorders/>
-          </w:tcPr>
-          <w:p>
-            <w:pPr>
-              <w:pStyle w:val="Normal"/>
-              <w:widowControl w:val="false"/>
-              <w:suppressAutoHyphens w:val="true"/>
-              <w:spacing w:lineRule="auto" w:line="240" w:before="0" w:after="0"/>
-              <w:jc w:val="left"/>
-              <w:rPr>
-                <w:rFonts w:ascii="Cambria" w:hAnsi="Cambria" w:eastAsia="ＭＳ 明朝" w:cs=""/>
-                <w:kern w:val="0"/>
-                <w:sz w:val="22"/>
-                <w:szCs w:val="22"/>
-                <w:lang w:val="en-US" w:eastAsia="en-US" w:bidi="ar-SA"/>
-              </w:rPr>
-            </w:pPr>
-            <w:r>
-              <w:rPr>
-                <w:rFonts w:eastAsia="ＭＳ 明朝" w:cs=""/>
-                <w:kern w:val="0"/>
-                <w:sz w:val="22"/>
-                <w:szCs w:val="22"/>
-                <w:lang w:val="en-US" w:eastAsia="en-US" w:bidi="ar-SA"/>
-              </w:rPr>
-            </w:r>
-          </w:p>
-        </w:tc>
-        <w:tc>
-          <w:tcPr>
-            <w:tcW w:w="1080" w:type="dxa"/>
-            <w:tcBorders/>
-          </w:tcPr>
-          <w:p>
-            <w:pPr>
-              <w:pStyle w:val="Normal"/>
-              <w:widowControl w:val="false"/>
-              <w:suppressAutoHyphens w:val="true"/>
-              <w:spacing w:lineRule="auto" w:line="240" w:before="0" w:after="0"/>
-              <w:jc w:val="left"/>
-              <w:rPr>
-                <w:rFonts w:ascii="Cambria" w:hAnsi="Cambria" w:eastAsia="ＭＳ 明朝" w:cs=""/>
-                <w:kern w:val="0"/>
-                <w:sz w:val="22"/>
-                <w:szCs w:val="22"/>
-                <w:lang w:val="en-US" w:eastAsia="en-US" w:bidi="ar-SA"/>
-              </w:rPr>
-            </w:pPr>
-            <w:r>
-              <w:rPr>
-                <w:rFonts w:eastAsia="ＭＳ 明朝" w:cs=""/>
-                <w:kern w:val="0"/>
-                <w:sz w:val="22"/>
-                <w:szCs w:val="22"/>
-                <w:lang w:val="en-US" w:eastAsia="en-US" w:bidi="ar-SA"/>
-              </w:rPr>
-            </w:r>
-          </w:p>
-        </w:tc>
-        <w:tc>
-          <w:tcPr>
-            <w:tcW w:w="1080" w:type="dxa"/>
-            <w:tcBorders/>
-          </w:tcPr>
-          <w:p>
-            <w:pPr>
-              <w:pStyle w:val="Normal"/>
-              <w:widowControl w:val="false"/>
-              <w:suppressAutoHyphens w:val="true"/>
-              <w:spacing w:lineRule="auto" w:line="240" w:before="0" w:after="0"/>
-              <w:jc w:val="left"/>
-              <w:rPr>
-                <w:rFonts w:ascii="Cambria" w:hAnsi="Cambria" w:eastAsia="ＭＳ 明朝" w:cs=""/>
-                <w:kern w:val="0"/>
-                <w:sz w:val="22"/>
-                <w:szCs w:val="22"/>
-                <w:lang w:val="en-US" w:eastAsia="en-US" w:bidi="ar-SA"/>
-              </w:rPr>
-            </w:pPr>
-            <w:r>
-              <w:rPr>
-                <w:rFonts w:eastAsia="ＭＳ 明朝" w:cs=""/>
-                <w:kern w:val="0"/>
-                <w:sz w:val="22"/>
-                <w:szCs w:val="22"/>
-                <w:lang w:val="en-US" w:eastAsia="en-US" w:bidi="ar-SA"/>
-              </w:rPr>
-            </w:r>
-          </w:p>
-        </w:tc>
-        <w:tc>
-          <w:tcPr>
-            <w:tcW w:w="1080" w:type="dxa"/>
-            <w:tcBorders/>
-          </w:tcPr>
-          <w:p>
-            <w:pPr>
-              <w:pStyle w:val="Normal"/>
-              <w:widowControl w:val="false"/>
-              <w:suppressAutoHyphens w:val="true"/>
-              <w:spacing w:lineRule="auto" w:line="240" w:before="0" w:after="0"/>
-              <w:jc w:val="left"/>
-              <w:rPr>
-                <w:rFonts w:ascii="Cambria" w:hAnsi="Cambria" w:eastAsia="ＭＳ 明朝" w:cs=""/>
-                <w:kern w:val="0"/>
-                <w:sz w:val="22"/>
-                <w:szCs w:val="22"/>
-                <w:lang w:val="en-US" w:eastAsia="en-US" w:bidi="ar-SA"/>
-              </w:rPr>
-            </w:pPr>
-            <w:r>
-              <w:rPr>
-                <w:rFonts w:eastAsia="ＭＳ 明朝" w:cs=""/>
-                <w:kern w:val="0"/>
-                <w:sz w:val="22"/>
-                <w:szCs w:val="22"/>
-                <w:lang w:val="en-US" w:eastAsia="en-US" w:bidi="ar-SA"/>
-              </w:rPr>
-            </w:r>
-          </w:p>
-        </w:tc>
-        <w:tc>
-          <w:tcPr>
-            <w:tcW w:w="1080" w:type="dxa"/>
-            <w:tcBorders/>
-          </w:tcPr>
-          <w:p>
-            <w:pPr>
-              <w:pStyle w:val="Normal"/>
-              <w:widowControl w:val="false"/>
-              <w:suppressAutoHyphens w:val="true"/>
-              <w:spacing w:lineRule="auto" w:line="240" w:before="0" w:after="0"/>
-              <w:jc w:val="left"/>
-              <w:rPr>
-                <w:rFonts w:ascii="Cambria" w:hAnsi="Cambria" w:eastAsia="ＭＳ 明朝" w:cs=""/>
-                <w:kern w:val="0"/>
-                <w:sz w:val="22"/>
-                <w:szCs w:val="22"/>
-                <w:lang w:val="en-US" w:eastAsia="en-US" w:bidi="ar-SA"/>
-              </w:rPr>
-            </w:pPr>
-            <w:r>
-              <w:rPr>
-                <w:rFonts w:eastAsia="ＭＳ 明朝" w:cs=""/>
-                <w:kern w:val="0"/>
-                <w:sz w:val="22"/>
-                <w:szCs w:val="22"/>
-                <w:lang w:val="en-US" w:eastAsia="en-US" w:bidi="ar-SA"/>
-              </w:rPr>
-            </w:r>
-          </w:p>
-        </w:tc>
-        <w:tc>
-          <w:tcPr>
-            <w:tcW w:w="1079" w:type="dxa"/>
-            <w:tcBorders/>
-          </w:tcPr>
-          <w:p>
-            <w:pPr>
-              <w:pStyle w:val="Normal"/>
-              <w:widowControl w:val="false"/>
-              <w:suppressAutoHyphens w:val="true"/>
-              <w:spacing w:lineRule="auto" w:line="240" w:before="0" w:after="0"/>
-              <w:jc w:val="left"/>
-              <w:rPr>
-                <w:rFonts w:ascii="Cambria" w:hAnsi="Cambria" w:eastAsia="ＭＳ 明朝" w:cs=""/>
-                <w:kern w:val="0"/>
-                <w:sz w:val="22"/>
-                <w:szCs w:val="22"/>
-                <w:lang w:val="en-US" w:eastAsia="en-US" w:bidi="ar-SA"/>
-              </w:rPr>
-            </w:pPr>
-            <w:r>
-              <w:rPr>
-                <w:rFonts w:eastAsia="ＭＳ 明朝" w:cs=""/>
-                <w:kern w:val="0"/>
-                <w:sz w:val="22"/>
-                <w:szCs w:val="22"/>
-                <w:lang w:val="en-US" w:eastAsia="en-US" w:bidi="ar-SA"/>
-              </w:rPr>
-            </w:r>
-          </w:p>
-        </w:tc>
-      </w:tr>
-      <w:tr>
-        <w:trPr/>
-        <w:tc>
-          <w:tcPr>
-            <w:tcW w:w="1080" w:type="dxa"/>
-            <w:tcBorders/>
-          </w:tcPr>
-          <w:p>
-            <w:pPr>
-              <w:pStyle w:val="Normal"/>
-              <w:widowControl w:val="false"/>
-              <w:suppressAutoHyphens w:val="true"/>
-              <w:spacing w:lineRule="auto" w:line="240" w:before="0" w:after="0"/>
-              <w:jc w:val="left"/>
-              <w:rPr>
-                <w:rFonts w:ascii="Cambria" w:hAnsi="Cambria" w:eastAsia="ＭＳ 明朝" w:cs=""/>
-                <w:kern w:val="0"/>
-                <w:sz w:val="22"/>
-                <w:szCs w:val="22"/>
-                <w:lang w:val="en-US" w:eastAsia="en-US" w:bidi="ar-SA"/>
-              </w:rPr>
-            </w:pPr>
-            <w:r>
-              <w:rPr>
-                <w:rFonts w:eastAsia="ＭＳ 明朝" w:cs=""/>
-                <w:kern w:val="0"/>
-                <w:sz w:val="22"/>
-                <w:szCs w:val="22"/>
-                <w:lang w:val="en-US" w:eastAsia="en-US" w:bidi="ar-SA"/>
-              </w:rPr>
-              <w:t xml:space="preserve">PROD819</w:t>
-            </w:r>
-          </w:p>
-        </w:tc>
-        <w:tc>
-          <w:tcPr>
-            <w:tcW w:w="1080" w:type="dxa"/>
-            <w:tcBorders/>
-          </w:tcPr>
-          <w:p>
-            <w:pPr>
-              <w:pStyle w:val="Normal"/>
-              <w:widowControl w:val="false"/>
-              <w:suppressAutoHyphens w:val="true"/>
-              <w:spacing w:lineRule="auto" w:line="240" w:before="0" w:after="0"/>
-              <w:jc w:val="left"/>
-              <w:rPr/>
-            </w:pPr>
-            <w:r>
-              <w:rPr>
-                <w:rFonts w:eastAsia="ＭＳ 明朝" w:cs=""/>
-                <w:kern w:val="0"/>
-                <w:sz w:val="22"/>
-                <w:szCs w:val="22"/>
-                <w:lang w:val="en-US" w:eastAsia="en-US" w:bidi="ar-SA"/>
-              </w:rPr>
-              <w:t xml:space="preserve">Game Laptop Poseidon</w:t>
-              <w:br/>
-              <w:br/>
-            </w:r>
-            <w:r>
-              <w:rPr>
-                <w:sz w:val="22"/>
-              </w:rPr>
-              <w:t xml:space="preserve">Gaming Laptop Poseidon Blue Neon</w:t>
-            </w:r>
-            <w:r>
-              <w:rPr>
-                <w:rFonts w:eastAsia="ＭＳ 明朝" w:cs=""/>
-                <w:kern w:val="0"/>
-                <w:sz w:val="22"/>
-                <w:szCs w:val="22"/>
-                <w:lang w:val="en-US" w:eastAsia="en-US" w:bidi="ar-SA"/>
-              </w:rPr>
-              <w:br/>
-              <w:br/>
-              <w:t xml:space="preserve">Game Laptop Poseidon</w:t>
-            </w:r>
-          </w:p>
-        </w:tc>
-        <w:tc>
-          <w:tcPr>
-            <w:tcW w:w="1080" w:type="dxa"/>
-            <w:tcBorders/>
-          </w:tcPr>
-          <w:p>
-            <w:pPr>
-              <w:pStyle w:val="Normal"/>
-              <w:widowControl w:val="false"/>
-              <w:suppressAutoHyphens w:val="true"/>
-              <w:spacing w:lineRule="auto" w:line="240" w:before="0" w:after="0"/>
-              <w:jc w:val="left"/>
-              <w:rPr>
-                <w:rFonts w:ascii="Cambria" w:hAnsi="Cambria" w:eastAsia="ＭＳ 明朝" w:cs=""/>
-                <w:kern w:val="0"/>
-                <w:sz w:val="22"/>
-                <w:szCs w:val="22"/>
-                <w:lang w:val="en-US" w:eastAsia="en-US" w:bidi="ar-SA"/>
-              </w:rPr>
-            </w:pPr>
-            <w:r>
-              <w:rPr>
-                <w:rFonts w:eastAsia="ＭＳ 明朝" w:cs=""/>
-                <w:kern w:val="0"/>
-                <w:sz w:val="22"/>
-                <w:szCs w:val="22"/>
-                <w:lang w:val="en-US" w:eastAsia="en-US" w:bidi="ar-SA"/>
-              </w:rPr>
-              <w:t>1</w:t>
-            </w:r>
-          </w:p>
-        </w:tc>
-        <w:tc>
-          <w:tcPr>
-            <w:tcW w:w="1080" w:type="dxa"/>
-            <w:tcBorders/>
-          </w:tcPr>
-          <w:p>
-            <w:pPr>
-              <w:pStyle w:val="Normal"/>
-              <w:widowControl w:val="false"/>
-              <w:suppressAutoHyphens w:val="true"/>
-              <w:spacing w:lineRule="auto" w:line="240" w:before="0" w:after="0"/>
-              <w:jc w:val="left"/>
-              <w:rPr/>
-            </w:pPr>
-            <w:r>
-              <w:rPr>
-                <w:rFonts w:eastAsia="ＭＳ 明朝" w:cs=""/>
-                <w:kern w:val="0"/>
-                <w:sz w:val="22"/>
-                <w:szCs w:val="22"/>
-                <w:lang w:val="en-US" w:eastAsia="en-US" w:bidi="ar-SA"/>
-              </w:rPr>
-              <w:t xml:space="preserve">1050.00</w:t>
-              <w:br/>
-              <w:br/>
-            </w:r>
-            <w:r>
-              <w:rPr>
-                <w:sz w:val="22"/>
-              </w:rPr>
-              <w:t xml:space="preserve">30.00</w:t>
-            </w:r>
-          </w:p>
-        </w:tc>
-        <w:tc>
-          <w:tcPr>
-            <w:tcW w:w="1080" w:type="dxa"/>
-            <w:tcBorders/>
-          </w:tcPr>
-          <w:p>
-            <w:pPr>
-              <w:pStyle w:val="Normal"/>
-              <w:widowControl w:val="false"/>
-              <w:suppressAutoHyphens w:val="true"/>
-              <w:spacing w:lineRule="auto" w:line="240" w:before="0" w:after="0"/>
-              <w:jc w:val="left"/>
-              <w:rPr>
-                <w:rFonts w:ascii="Cambria" w:hAnsi="Cambria" w:eastAsia="ＭＳ 明朝" w:cs=""/>
-                <w:kern w:val="0"/>
-                <w:sz w:val="22"/>
-                <w:szCs w:val="22"/>
-                <w:lang w:val="en-US" w:eastAsia="en-US" w:bidi="ar-SA"/>
-              </w:rPr>
-            </w:pPr>
-            <w:r>
-              <w:rPr>
-                <w:rFonts w:eastAsia="ＭＳ 明朝" w:cs=""/>
-                <w:kern w:val="0"/>
-                <w:sz w:val="22"/>
-                <w:szCs w:val="22"/>
-                <w:lang w:val="en-US" w:eastAsia="en-US" w:bidi="ar-SA"/>
-              </w:rPr>
-              <w:t xml:space="preserve">USD</w:t>
-            </w:r>
-          </w:p>
-        </w:tc>
-        <w:tc>
-          <w:tcPr>
-            <w:tcW w:w="1080" w:type="dxa"/>
-            <w:tcBorders/>
-          </w:tcPr>
-          <w:p>
-            <w:pPr>
-              <w:pStyle w:val="Normal"/>
-              <w:widowControl w:val="false"/>
-              <w:suppressAutoHyphens w:val="true"/>
-              <w:spacing w:lineRule="auto" w:line="240" w:before="0" w:after="0"/>
-              <w:jc w:val="left"/>
-              <w:rPr>
-                <w:rFonts w:ascii="Cambria" w:hAnsi="Cambria" w:eastAsia="ＭＳ 明朝" w:cs=""/>
-                <w:kern w:val="0"/>
-                <w:sz w:val="22"/>
-                <w:szCs w:val="22"/>
-                <w:lang w:val="en-US" w:eastAsia="en-US" w:bidi="ar-SA"/>
-              </w:rPr>
-            </w:pPr>
-            <w:r>
-              <w:rPr>
-                <w:rFonts w:eastAsia="ＭＳ 明朝" w:cs=""/>
-                <w:kern w:val="0"/>
-                <w:sz w:val="22"/>
-                <w:szCs w:val="22"/>
-                <w:lang w:val="en-US" w:eastAsia="en-US" w:bidi="ar-SA"/>
-              </w:rPr>
-              <w:t xml:space="preserve">3.0</w:t>
-            </w:r>
-          </w:p>
-        </w:tc>
-        <w:tc>
-          <w:tcPr>
-            <w:tcW w:w="1080" w:type="dxa"/>
-            <w:tcBorders/>
-          </w:tcPr>
-          <w:p>
-            <w:pPr>
-              <w:pStyle w:val="Normal"/>
-              <w:widowControl w:val="false"/>
-              <w:suppressAutoHyphens w:val="true"/>
-              <w:spacing w:lineRule="auto" w:line="240" w:before="0" w:after="0"/>
-              <w:jc w:val="left"/>
-              <w:rPr>
-                <w:rFonts w:ascii="Cambria" w:hAnsi="Cambria" w:eastAsia="ＭＳ 明朝" w:cs=""/>
-                <w:kern w:val="0"/>
-                <w:sz w:val="22"/>
-                <w:szCs w:val="22"/>
-                <w:lang w:val="en-US" w:eastAsia="en-US" w:bidi="ar-SA"/>
-              </w:rPr>
-            </w:pPr>
-            <w:r>
-              <w:rPr>
-                <w:rFonts w:eastAsia="ＭＳ 明朝" w:cs=""/>
-                <w:kern w:val="0"/>
-                <w:sz w:val="22"/>
-                <w:szCs w:val="22"/>
-                <w:lang w:val="en-US" w:eastAsia="en-US" w:bidi="ar-SA"/>
-              </w:rPr>
-              <w:t xml:space="preserve">Units</w:t>
-            </w:r>
-          </w:p>
-        </w:tc>
-        <w:tc>
-          <w:tcPr>
-            <w:tcW w:w="1079" w:type="dxa"/>
-            <w:tcBorders/>
-          </w:tcPr>
-          <w:p>
-            <w:pPr>
-              <w:pStyle w:val="Normal"/>
-              <w:widowControl w:val="false"/>
-              <w:suppressAutoHyphens w:val="true"/>
-              <w:spacing w:lineRule="auto" w:line="240" w:before="0" w:after="0"/>
-              <w:jc w:val="left"/>
-              <w:rPr>
-                <w:rFonts w:ascii="Cambria" w:hAnsi="Cambria" w:eastAsia="ＭＳ 明朝" w:cs=""/>
-                <w:kern w:val="0"/>
-                <w:sz w:val="22"/>
-                <w:szCs w:val="22"/>
-                <w:lang w:val="en-US" w:eastAsia="en-US" w:bidi="ar-SA"/>
-              </w:rPr>
-            </w:pPr>
-            <w:r>
-              <w:rPr>
-                <w:rFonts w:eastAsia="ＭＳ 明朝" w:cs=""/>
-                <w:kern w:val="0"/>
-                <w:sz w:val="22"/>
-                <w:szCs w:val="22"/>
-                <w:lang w:val="en-US" w:eastAsia="en-US" w:bidi="ar-SA"/>
-              </w:rPr>
-              <w:t xml:space="preserve">Shipped</w:t>
-              <w:br/>
-              <w:br/>
-              <w:t xml:space="preserve">Standard</w:t>
-            </w:r>
-          </w:p>
-        </w:tc>
-      </w:tr>
-      <w:tr>
-        <w:trPr/>
-        <w:tc>
-          <w:tcPr>
-            <w:tcW w:w="1080" w:type="dxa"/>
-            <w:tcBorders/>
-          </w:tcPr>
-          <w:p>
-            <w:pPr>
-              <w:pStyle w:val="Normal"/>
-              <w:widowControl w:val="false"/>
-              <w:suppressAutoHyphens w:val="true"/>
-              <w:spacing w:lineRule="auto" w:line="240" w:before="0" w:after="0"/>
-              <w:jc w:val="left"/>
-              <w:rPr>
-                <w:rFonts w:ascii="Cambria" w:hAnsi="Cambria" w:eastAsia="ＭＳ 明朝" w:cs=""/>
-                <w:kern w:val="0"/>
-                <w:sz w:val="22"/>
-                <w:szCs w:val="22"/>
-                <w:lang w:val="en-US" w:eastAsia="en-US" w:bidi="ar-SA"/>
-              </w:rPr>
-            </w:pPr>
-            <w:r>
-              <w:rPr>
-                <w:rFonts w:eastAsia="ＭＳ 明朝" w:cs=""/>
-                <w:kern w:val="0"/>
-                <w:sz w:val="22"/>
-                <w:szCs w:val="22"/>
-                <w:lang w:val="en-US" w:eastAsia="en-US" w:bidi="ar-SA"/>
-              </w:rPr>
-              <w:t xml:space="preserve"/>
-            </w:r>
-          </w:p>
-        </w:tc>
-        <w:tc>
-          <w:tcPr>
-            <w:tcW w:w="1080" w:type="dxa"/>
-            <w:tcBorders/>
-          </w:tcPr>
-          <w:p>
-            <w:pPr>
-              <w:pStyle w:val="Normal"/>
-              <w:widowControl w:val="false"/>
-              <w:suppressAutoHyphens w:val="true"/>
-              <w:spacing w:lineRule="auto" w:line="240" w:before="0" w:after="0"/>
-              <w:jc w:val="left"/>
-              <w:rPr>
-                <w:rFonts w:ascii="Cambria" w:hAnsi="Cambria" w:eastAsia="ＭＳ 明朝" w:cs=""/>
-                <w:kern w:val="0"/>
-                <w:sz w:val="22"/>
-                <w:szCs w:val="22"/>
-                <w:lang w:val="en-US" w:eastAsia="en-US" w:bidi="ar-SA"/>
-              </w:rPr>
-            </w:pPr>
-            <w:r>
-              <w:rPr>
-                <w:rFonts w:eastAsia="ＭＳ 明朝" w:cs=""/>
-                <w:kern w:val="0"/>
-                <w:sz w:val="22"/>
-                <w:szCs w:val="22"/>
-                <w:lang w:val="en-US" w:eastAsia="en-US" w:bidi="ar-SA"/>
-              </w:rPr>
-            </w:r>
-          </w:p>
-        </w:tc>
-        <w:tc>
-          <w:tcPr>
-            <w:tcW w:w="1080" w:type="dxa"/>
-            <w:tcBorders/>
-          </w:tcPr>
-          <w:p>
-            <w:pPr>
-              <w:pStyle w:val="Normal"/>
-              <w:widowControl w:val="false"/>
-              <w:suppressAutoHyphens w:val="true"/>
-              <w:spacing w:lineRule="auto" w:line="240" w:before="0" w:after="0"/>
-              <w:jc w:val="left"/>
-              <w:rPr>
-                <w:rFonts w:ascii="Cambria" w:hAnsi="Cambria" w:eastAsia="ＭＳ 明朝" w:cs=""/>
-                <w:kern w:val="0"/>
-                <w:sz w:val="22"/>
-                <w:szCs w:val="22"/>
-                <w:lang w:val="en-US" w:eastAsia="en-US" w:bidi="ar-SA"/>
-              </w:rPr>
-            </w:pPr>
-            <w:r>
-              <w:rPr>
-                <w:rFonts w:eastAsia="ＭＳ 明朝" w:cs=""/>
-                <w:kern w:val="0"/>
-                <w:sz w:val="22"/>
-                <w:szCs w:val="22"/>
-                <w:lang w:val="en-US" w:eastAsia="en-US" w:bidi="ar-SA"/>
-              </w:rPr>
-            </w:r>
-          </w:p>
-        </w:tc>
-        <w:tc>
-          <w:tcPr>
-            <w:tcW w:w="1080" w:type="dxa"/>
-            <w:tcBorders/>
-          </w:tcPr>
-          <w:p>
-            <w:pPr>
-              <w:pStyle w:val="Normal"/>
-              <w:widowControl w:val="false"/>
-              <w:suppressAutoHyphens w:val="true"/>
-              <w:spacing w:lineRule="auto" w:line="240" w:before="0" w:after="0"/>
-              <w:jc w:val="left"/>
-              <w:rPr>
-                <w:rFonts w:ascii="Cambria" w:hAnsi="Cambria" w:eastAsia="ＭＳ 明朝" w:cs=""/>
-                <w:kern w:val="0"/>
-                <w:sz w:val="22"/>
-                <w:szCs w:val="22"/>
-                <w:lang w:val="en-US" w:eastAsia="en-US" w:bidi="ar-SA"/>
-              </w:rPr>
-            </w:pPr>
-            <w:r>
-              <w:rPr>
-                <w:rFonts w:eastAsia="ＭＳ 明朝" w:cs=""/>
-                <w:kern w:val="0"/>
-                <w:sz w:val="22"/>
-                <w:szCs w:val="22"/>
-                <w:lang w:val="en-US" w:eastAsia="en-US" w:bidi="ar-SA"/>
-              </w:rPr>
-            </w:r>
-          </w:p>
-        </w:tc>
-        <w:tc>
-          <w:tcPr>
-            <w:tcW w:w="1080" w:type="dxa"/>
-            <w:tcBorders/>
-          </w:tcPr>
-          <w:p>
-            <w:pPr>
-              <w:pStyle w:val="Normal"/>
-              <w:widowControl w:val="false"/>
-              <w:suppressAutoHyphens w:val="true"/>
-              <w:spacing w:lineRule="auto" w:line="240" w:before="0" w:after="0"/>
-              <w:jc w:val="left"/>
-              <w:rPr>
-                <w:rFonts w:ascii="Cambria" w:hAnsi="Cambria" w:eastAsia="ＭＳ 明朝" w:cs=""/>
-                <w:kern w:val="0"/>
-                <w:sz w:val="22"/>
-                <w:szCs w:val="22"/>
-                <w:lang w:val="en-US" w:eastAsia="en-US" w:bidi="ar-SA"/>
-              </w:rPr>
-            </w:pPr>
-            <w:r>
-              <w:rPr>
-                <w:rFonts w:eastAsia="ＭＳ 明朝" w:cs=""/>
-                <w:kern w:val="0"/>
-                <w:sz w:val="22"/>
-                <w:szCs w:val="22"/>
-                <w:lang w:val="en-US" w:eastAsia="en-US" w:bidi="ar-SA"/>
-              </w:rPr>
-            </w:r>
-          </w:p>
-        </w:tc>
-        <w:tc>
-          <w:tcPr>
-            <w:tcW w:w="1080" w:type="dxa"/>
-            <w:tcBorders/>
-          </w:tcPr>
-          <w:p>
-            <w:pPr>
-              <w:pStyle w:val="Normal"/>
-              <w:widowControl w:val="false"/>
-              <w:suppressAutoHyphens w:val="true"/>
-              <w:spacing w:lineRule="auto" w:line="240" w:before="0" w:after="0"/>
-              <w:jc w:val="left"/>
-              <w:rPr>
-                <w:rFonts w:ascii="Cambria" w:hAnsi="Cambria" w:eastAsia="ＭＳ 明朝" w:cs=""/>
-                <w:kern w:val="0"/>
-                <w:sz w:val="22"/>
-                <w:szCs w:val="22"/>
-                <w:lang w:val="en-US" w:eastAsia="en-US" w:bidi="ar-SA"/>
-              </w:rPr>
-            </w:pPr>
-            <w:r>
-              <w:rPr>
-                <w:rFonts w:eastAsia="ＭＳ 明朝" w:cs=""/>
-                <w:kern w:val="0"/>
-                <w:sz w:val="22"/>
-                <w:szCs w:val="22"/>
-                <w:lang w:val="en-US" w:eastAsia="en-US" w:bidi="ar-SA"/>
-              </w:rPr>
-            </w:r>
-          </w:p>
-        </w:tc>
-        <w:tc>
-          <w:tcPr>
-            <w:tcW w:w="1080" w:type="dxa"/>
-            <w:tcBorders/>
-          </w:tcPr>
-          <w:p>
-            <w:pPr>
-              <w:pStyle w:val="Normal"/>
-              <w:widowControl w:val="false"/>
-              <w:suppressAutoHyphens w:val="true"/>
-              <w:spacing w:lineRule="auto" w:line="240" w:before="0" w:after="0"/>
-              <w:jc w:val="left"/>
-              <w:rPr>
-                <w:rFonts w:ascii="Cambria" w:hAnsi="Cambria" w:eastAsia="ＭＳ 明朝" w:cs=""/>
-                <w:kern w:val="0"/>
-                <w:sz w:val="22"/>
-                <w:szCs w:val="22"/>
-                <w:lang w:val="en-US" w:eastAsia="en-US" w:bidi="ar-SA"/>
-              </w:rPr>
-            </w:pPr>
-            <w:r>
-              <w:rPr>
-                <w:rFonts w:eastAsia="ＭＳ 明朝" w:cs=""/>
-                <w:kern w:val="0"/>
-                <w:sz w:val="22"/>
-                <w:szCs w:val="22"/>
-                <w:lang w:val="en-US" w:eastAsia="en-US" w:bidi="ar-SA"/>
-              </w:rPr>
-            </w:r>
-          </w:p>
-        </w:tc>
-        <w:tc>
-          <w:tcPr>
-            <w:tcW w:w="1079" w:type="dxa"/>
-            <w:tcBorders/>
-          </w:tcPr>
-          <w:p>
-            <w:pPr>
-              <w:pStyle w:val="Normal"/>
-              <w:widowControl w:val="false"/>
-              <w:suppressAutoHyphens w:val="true"/>
-              <w:spacing w:lineRule="auto" w:line="240" w:before="0" w:after="0"/>
-              <w:jc w:val="left"/>
-              <w:rPr>
-                <w:rFonts w:ascii="Cambria" w:hAnsi="Cambria" w:eastAsia="ＭＳ 明朝" w:cs=""/>
-                <w:kern w:val="0"/>
-                <w:sz w:val="22"/>
-                <w:szCs w:val="22"/>
-                <w:lang w:val="en-US" w:eastAsia="en-US" w:bidi="ar-SA"/>
-              </w:rPr>
-            </w:pPr>
-            <w:r>
-              <w:rPr>
-                <w:rFonts w:eastAsia="ＭＳ 明朝" w:cs=""/>
-                <w:kern w:val="0"/>
-                <w:sz w:val="22"/>
-                <w:szCs w:val="22"/>
-                <w:lang w:val="en-US" w:eastAsia="en-US" w:bidi="ar-SA"/>
-              </w:rPr>
-            </w:r>
-          </w:p>
-        </w:tc>
-      </w:tr>
-      <w:tr>
-        <w:trPr/>
-        <w:tc>
-          <w:tcPr>
-            <w:tcW w:w="1080" w:type="dxa"/>
-            <w:tcBorders/>
-          </w:tcPr>
-          <w:p>
-            <w:pPr>
-              <w:pStyle w:val="Normal"/>
-              <w:widowControl w:val="false"/>
-              <w:suppressAutoHyphens w:val="true"/>
-              <w:spacing w:lineRule="auto" w:line="240" w:before="0" w:after="0"/>
-              <w:jc w:val="left"/>
-              <w:rPr>
-                <w:rFonts w:ascii="Cambria" w:hAnsi="Cambria" w:eastAsia="ＭＳ 明朝" w:cs=""/>
-                <w:kern w:val="0"/>
-                <w:sz w:val="22"/>
-                <w:szCs w:val="22"/>
-                <w:lang w:val="en-US" w:eastAsia="en-US" w:bidi="ar-SA"/>
-              </w:rPr>
-            </w:pPr>
-            <w:r>
-              <w:rPr>
-                <w:rFonts w:eastAsia="ＭＳ 明朝" w:cs=""/>
-                <w:kern w:val="0"/>
-                <w:sz w:val="22"/>
-                <w:szCs w:val="22"/>
-                <w:lang w:val="en-US" w:eastAsia="en-US" w:bidi="ar-SA"/>
-              </w:rPr>
-              <w:t xml:space="preserve">PROD879</w:t>
-            </w:r>
-          </w:p>
-        </w:tc>
-        <w:tc>
-          <w:tcPr>
-            <w:tcW w:w="1080" w:type="dxa"/>
-            <w:tcBorders/>
-          </w:tcPr>
-          <w:p>
-            <w:pPr>
-              <w:pStyle w:val="Normal"/>
-              <w:widowControl w:val="false"/>
-              <w:suppressAutoHyphens w:val="true"/>
-              <w:spacing w:lineRule="auto" w:line="240" w:before="0" w:after="0"/>
-              <w:jc w:val="left"/>
-              <w:rPr/>
-            </w:pPr>
-            <w:r>
-              <w:rPr>
-                <w:rFonts w:eastAsia="ＭＳ 明朝" w:cs=""/>
-                <w:kern w:val="0"/>
-                <w:sz w:val="22"/>
-                <w:szCs w:val="22"/>
-                <w:lang w:val="en-US" w:eastAsia="en-US" w:bidi="ar-SA"/>
-              </w:rPr>
-              <w:t xml:space="preserve">Game Laptop Atrox</w:t>
-              <w:br/>
-              <w:br/>
-            </w:r>
-            <w:r>
-              <w:rPr>
-                <w:sz w:val="22"/>
-              </w:rPr>
-              <w:t xml:space="preserve">Gaming Laptop Atrox RGB</w:t>
-            </w:r>
-            <w:r>
-              <w:rPr>
-                <w:rFonts w:eastAsia="ＭＳ 明朝" w:cs=""/>
-                <w:kern w:val="0"/>
-                <w:sz w:val="22"/>
-                <w:szCs w:val="22"/>
-                <w:lang w:val="en-US" w:eastAsia="en-US" w:bidi="ar-SA"/>
-              </w:rPr>
-              <w:br/>
-              <w:br/>
-              <w:t xml:space="preserve">Game Laptop Atrox</w:t>
-            </w:r>
-          </w:p>
-        </w:tc>
-        <w:tc>
-          <w:tcPr>
-            <w:tcW w:w="1080" w:type="dxa"/>
-            <w:tcBorders/>
-          </w:tcPr>
-          <w:p>
-            <w:pPr>
-              <w:pStyle w:val="Normal"/>
-              <w:widowControl w:val="false"/>
-              <w:suppressAutoHyphens w:val="true"/>
-              <w:spacing w:lineRule="auto" w:line="240" w:before="0" w:after="0"/>
-              <w:jc w:val="left"/>
-              <w:rPr>
-                <w:rFonts w:ascii="Cambria" w:hAnsi="Cambria" w:eastAsia="ＭＳ 明朝" w:cs=""/>
-                <w:kern w:val="0"/>
-                <w:sz w:val="22"/>
-                <w:szCs w:val="22"/>
-                <w:lang w:val="en-US" w:eastAsia="en-US" w:bidi="ar-SA"/>
-              </w:rPr>
-            </w:pPr>
-            <w:r>
-              <w:rPr>
-                <w:rFonts w:eastAsia="ＭＳ 明朝" w:cs=""/>
-                <w:kern w:val="0"/>
-                <w:sz w:val="22"/>
-                <w:szCs w:val="22"/>
-                <w:lang w:val="en-US" w:eastAsia="en-US" w:bidi="ar-SA"/>
-              </w:rPr>
-              <w:t>1</w:t>
-            </w:r>
-          </w:p>
-        </w:tc>
-        <w:tc>
-          <w:tcPr>
-            <w:tcW w:w="1080" w:type="dxa"/>
-            <w:tcBorders/>
-          </w:tcPr>
-          <w:p>
-            <w:pPr>
-              <w:pStyle w:val="Normal"/>
-              <w:widowControl w:val="false"/>
-              <w:suppressAutoHyphens w:val="true"/>
-              <w:spacing w:lineRule="auto" w:line="240" w:before="0" w:after="0"/>
-              <w:jc w:val="left"/>
-              <w:rPr/>
-            </w:pPr>
-            <w:r>
-              <w:rPr>
-                <w:rFonts w:eastAsia="ＭＳ 明朝" w:cs=""/>
-                <w:kern w:val="0"/>
-                <w:sz w:val="22"/>
-                <w:szCs w:val="22"/>
-                <w:lang w:val="en-US" w:eastAsia="en-US" w:bidi="ar-SA"/>
-              </w:rPr>
-              <w:t xml:space="preserve">675.00</w:t>
-              <w:br/>
-              <w:br/>
-            </w:r>
-            <w:r>
-              <w:rPr>
-                <w:sz w:val="22"/>
-              </w:rPr>
-              <w:t xml:space="preserve">20.00</w:t>
-            </w:r>
-          </w:p>
-        </w:tc>
-        <w:tc>
-          <w:tcPr>
-            <w:tcW w:w="1080" w:type="dxa"/>
-            <w:tcBorders/>
-          </w:tcPr>
-          <w:p>
-            <w:pPr>
-              <w:pStyle w:val="Normal"/>
-              <w:widowControl w:val="false"/>
-              <w:suppressAutoHyphens w:val="true"/>
-              <w:spacing w:lineRule="auto" w:line="240" w:before="0" w:after="0"/>
-              <w:jc w:val="left"/>
-              <w:rPr>
-                <w:rFonts w:ascii="Cambria" w:hAnsi="Cambria" w:eastAsia="ＭＳ 明朝" w:cs=""/>
-                <w:kern w:val="0"/>
-                <w:sz w:val="22"/>
-                <w:szCs w:val="22"/>
-                <w:lang w:val="en-US" w:eastAsia="en-US" w:bidi="ar-SA"/>
-              </w:rPr>
-            </w:pPr>
-            <w:r>
-              <w:rPr>
-                <w:rFonts w:eastAsia="ＭＳ 明朝" w:cs=""/>
-                <w:kern w:val="0"/>
-                <w:sz w:val="22"/>
-                <w:szCs w:val="22"/>
-                <w:lang w:val="en-US" w:eastAsia="en-US" w:bidi="ar-SA"/>
-              </w:rPr>
-              <w:t xml:space="preserve">USD</w:t>
-            </w:r>
-          </w:p>
-        </w:tc>
-        <w:tc>
-          <w:tcPr>
-            <w:tcW w:w="1080" w:type="dxa"/>
-            <w:tcBorders/>
-          </w:tcPr>
-          <w:p>
-            <w:pPr>
-              <w:pStyle w:val="Normal"/>
-              <w:widowControl w:val="false"/>
-              <w:suppressAutoHyphens w:val="true"/>
-              <w:spacing w:lineRule="auto" w:line="240" w:before="0" w:after="0"/>
-              <w:jc w:val="left"/>
-              <w:rPr>
-                <w:rFonts w:ascii="Cambria" w:hAnsi="Cambria" w:eastAsia="ＭＳ 明朝" w:cs=""/>
-                <w:kern w:val="0"/>
-                <w:sz w:val="22"/>
-                <w:szCs w:val="22"/>
-                <w:lang w:val="en-US" w:eastAsia="en-US" w:bidi="ar-SA"/>
-              </w:rPr>
-            </w:pPr>
-            <w:r>
-              <w:rPr>
-                <w:rFonts w:eastAsia="ＭＳ 明朝" w:cs=""/>
-                <w:kern w:val="0"/>
-                <w:sz w:val="22"/>
-                <w:szCs w:val="22"/>
-                <w:lang w:val="en-US" w:eastAsia="en-US" w:bidi="ar-SA"/>
-              </w:rPr>
-              <w:t xml:space="preserve">2.5</w:t>
-            </w:r>
-          </w:p>
-        </w:tc>
-        <w:tc>
-          <w:tcPr>
-            <w:tcW w:w="1080" w:type="dxa"/>
-            <w:tcBorders/>
-          </w:tcPr>
-          <w:p>
-            <w:pPr>
-              <w:pStyle w:val="Normal"/>
-              <w:widowControl w:val="false"/>
-              <w:suppressAutoHyphens w:val="true"/>
-              <w:spacing w:lineRule="auto" w:line="240" w:before="0" w:after="0"/>
-              <w:jc w:val="left"/>
-              <w:rPr>
-                <w:rFonts w:ascii="Cambria" w:hAnsi="Cambria" w:eastAsia="ＭＳ 明朝" w:cs=""/>
-                <w:kern w:val="0"/>
-                <w:sz w:val="22"/>
-                <w:szCs w:val="22"/>
-                <w:lang w:val="en-US" w:eastAsia="en-US" w:bidi="ar-SA"/>
-              </w:rPr>
-            </w:pPr>
-            <w:r>
-              <w:rPr>
-                <w:rFonts w:eastAsia="ＭＳ 明朝" w:cs=""/>
-                <w:kern w:val="0"/>
-                <w:sz w:val="22"/>
-                <w:szCs w:val="22"/>
-                <w:lang w:val="en-US" w:eastAsia="en-US" w:bidi="ar-SA"/>
-              </w:rPr>
-              <w:t xml:space="preserve">Pcs</w:t>
-            </w:r>
-          </w:p>
-        </w:tc>
-        <w:tc>
-          <w:tcPr>
-            <w:tcW w:w="1079" w:type="dxa"/>
-            <w:tcBorders/>
-          </w:tcPr>
-          <w:p>
-            <w:pPr>
-              <w:pStyle w:val="Normal"/>
-              <w:widowControl w:val="false"/>
-              <w:suppressAutoHyphens w:val="true"/>
-              <w:spacing w:lineRule="auto" w:line="240" w:before="0" w:after="0"/>
-              <w:jc w:val="left"/>
-              <w:rPr>
-                <w:rFonts w:ascii="Cambria" w:hAnsi="Cambria" w:eastAsia="ＭＳ 明朝" w:cs=""/>
-                <w:kern w:val="0"/>
-                <w:sz w:val="22"/>
-                <w:szCs w:val="22"/>
-                <w:lang w:val="en-US" w:eastAsia="en-US" w:bidi="ar-SA"/>
-              </w:rPr>
-            </w:pPr>
-            <w:r>
-              <w:rPr>
-                <w:rFonts w:eastAsia="ＭＳ 明朝" w:cs=""/>
-                <w:kern w:val="0"/>
-                <w:sz w:val="22"/>
-                <w:szCs w:val="22"/>
-                <w:lang w:val="en-US" w:eastAsia="en-US" w:bidi="ar-SA"/>
-              </w:rPr>
-              <w:t xml:space="preserve">Shipped</w:t>
-              <w:br/>
-              <w:br/>
-              <w:t xml:space="preserve">Standard</w:t>
-            </w:r>
-          </w:p>
-        </w:tc>
-      </w:tr>
-      <w:tr>
-        <w:trPr/>
-        <w:tc>
-          <w:tcPr>
-            <w:tcW w:w="1080" w:type="dxa"/>
-            <w:tcBorders/>
-          </w:tcPr>
-          <w:p>
-            <w:pPr>
-              <w:pStyle w:val="Normal"/>
-              <w:widowControl w:val="false"/>
-              <w:suppressAutoHyphens w:val="true"/>
-              <w:spacing w:lineRule="auto" w:line="240" w:before="0" w:after="0"/>
-              <w:jc w:val="left"/>
-              <w:rPr>
-                <w:rFonts w:ascii="Cambria" w:hAnsi="Cambria" w:eastAsia="ＭＳ 明朝" w:cs=""/>
-                <w:kern w:val="0"/>
-                <w:sz w:val="22"/>
-                <w:szCs w:val="22"/>
-                <w:lang w:val="en-US" w:eastAsia="en-US" w:bidi="ar-SA"/>
-              </w:rPr>
-            </w:pPr>
-            <w:r>
-              <w:rPr>
-                <w:rFonts w:eastAsia="ＭＳ 明朝" w:cs=""/>
-                <w:kern w:val="0"/>
-                <w:sz w:val="22"/>
-                <w:szCs w:val="22"/>
-                <w:lang w:val="en-US" w:eastAsia="en-US" w:bidi="ar-SA"/>
-              </w:rPr>
-              <w:t xml:space="preserve"/>
-            </w:r>
-          </w:p>
-        </w:tc>
-        <w:tc>
-          <w:tcPr>
-            <w:tcW w:w="1080" w:type="dxa"/>
-            <w:tcBorders/>
-          </w:tcPr>
-          <w:p>
-            <w:pPr>
-              <w:pStyle w:val="Normal"/>
-              <w:widowControl w:val="false"/>
-              <w:suppressAutoHyphens w:val="true"/>
-              <w:spacing w:lineRule="auto" w:line="240" w:before="0" w:after="0"/>
-              <w:jc w:val="left"/>
-              <w:rPr>
-                <w:rFonts w:ascii="Cambria" w:hAnsi="Cambria" w:eastAsia="ＭＳ 明朝" w:cs=""/>
-                <w:kern w:val="0"/>
-                <w:sz w:val="22"/>
-                <w:szCs w:val="22"/>
-                <w:lang w:val="en-US" w:eastAsia="en-US" w:bidi="ar-SA"/>
-              </w:rPr>
-            </w:pPr>
-            <w:r>
-              <w:rPr>
-                <w:rFonts w:eastAsia="ＭＳ 明朝" w:cs=""/>
-                <w:kern w:val="0"/>
-                <w:sz w:val="22"/>
-                <w:szCs w:val="22"/>
-                <w:lang w:val="en-US" w:eastAsia="en-US" w:bidi="ar-SA"/>
-              </w:rPr>
-            </w:r>
-          </w:p>
-        </w:tc>
-        <w:tc>
-          <w:tcPr>
-            <w:tcW w:w="1080" w:type="dxa"/>
-            <w:tcBorders/>
-          </w:tcPr>
-          <w:p>
-            <w:pPr>
-              <w:pStyle w:val="Normal"/>
-              <w:widowControl w:val="false"/>
-              <w:suppressAutoHyphens w:val="true"/>
-              <w:spacing w:lineRule="auto" w:line="240" w:before="0" w:after="0"/>
-              <w:jc w:val="left"/>
-              <w:rPr>
-                <w:rFonts w:ascii="Cambria" w:hAnsi="Cambria" w:eastAsia="ＭＳ 明朝" w:cs=""/>
-                <w:kern w:val="0"/>
-                <w:sz w:val="22"/>
-                <w:szCs w:val="22"/>
-                <w:lang w:val="en-US" w:eastAsia="en-US" w:bidi="ar-SA"/>
-              </w:rPr>
-            </w:pPr>
-            <w:r>
-              <w:rPr>
-                <w:rFonts w:eastAsia="ＭＳ 明朝" w:cs=""/>
-                <w:kern w:val="0"/>
-                <w:sz w:val="22"/>
-                <w:szCs w:val="22"/>
-                <w:lang w:val="en-US" w:eastAsia="en-US" w:bidi="ar-SA"/>
-              </w:rPr>
-            </w:r>
-          </w:p>
-        </w:tc>
-        <w:tc>
-          <w:tcPr>
-            <w:tcW w:w="1080" w:type="dxa"/>
-            <w:tcBorders/>
-          </w:tcPr>
-          <w:p>
-            <w:pPr>
-              <w:pStyle w:val="Normal"/>
-              <w:widowControl w:val="false"/>
-              <w:suppressAutoHyphens w:val="true"/>
-              <w:spacing w:lineRule="auto" w:line="240" w:before="0" w:after="0"/>
-              <w:jc w:val="left"/>
-              <w:rPr>
-                <w:rFonts w:ascii="Cambria" w:hAnsi="Cambria" w:eastAsia="ＭＳ 明朝" w:cs=""/>
-                <w:kern w:val="0"/>
-                <w:sz w:val="22"/>
-                <w:szCs w:val="22"/>
-                <w:lang w:val="en-US" w:eastAsia="en-US" w:bidi="ar-SA"/>
-              </w:rPr>
-            </w:pPr>
-            <w:r>
-              <w:rPr>
-                <w:rFonts w:eastAsia="ＭＳ 明朝" w:cs=""/>
-                <w:kern w:val="0"/>
-                <w:sz w:val="22"/>
-                <w:szCs w:val="22"/>
-                <w:lang w:val="en-US" w:eastAsia="en-US" w:bidi="ar-SA"/>
-              </w:rPr>
-            </w:r>
-          </w:p>
-        </w:tc>
-        <w:tc>
-          <w:tcPr>
-            <w:tcW w:w="1080" w:type="dxa"/>
-            <w:tcBorders/>
-          </w:tcPr>
-          <w:p>
-            <w:pPr>
-              <w:pStyle w:val="Normal"/>
-              <w:widowControl w:val="false"/>
-              <w:suppressAutoHyphens w:val="true"/>
-              <w:spacing w:lineRule="auto" w:line="240" w:before="0" w:after="0"/>
-              <w:jc w:val="left"/>
-              <w:rPr>
-                <w:rFonts w:ascii="Cambria" w:hAnsi="Cambria" w:eastAsia="ＭＳ 明朝" w:cs=""/>
-                <w:kern w:val="0"/>
-                <w:sz w:val="22"/>
-                <w:szCs w:val="22"/>
-                <w:lang w:val="en-US" w:eastAsia="en-US" w:bidi="ar-SA"/>
-              </w:rPr>
-            </w:pPr>
-            <w:r>
-              <w:rPr>
-                <w:rFonts w:eastAsia="ＭＳ 明朝" w:cs=""/>
-                <w:kern w:val="0"/>
-                <w:sz w:val="22"/>
-                <w:szCs w:val="22"/>
-                <w:lang w:val="en-US" w:eastAsia="en-US" w:bidi="ar-SA"/>
-              </w:rPr>
-            </w:r>
-          </w:p>
-        </w:tc>
-        <w:tc>
-          <w:tcPr>
-            <w:tcW w:w="1080" w:type="dxa"/>
-            <w:tcBorders/>
-          </w:tcPr>
-          <w:p>
-            <w:pPr>
-              <w:pStyle w:val="Normal"/>
-              <w:widowControl w:val="false"/>
-              <w:suppressAutoHyphens w:val="true"/>
-              <w:spacing w:lineRule="auto" w:line="240" w:before="0" w:after="0"/>
-              <w:jc w:val="left"/>
-              <w:rPr>
-                <w:rFonts w:ascii="Cambria" w:hAnsi="Cambria" w:eastAsia="ＭＳ 明朝" w:cs=""/>
-                <w:kern w:val="0"/>
-                <w:sz w:val="22"/>
-                <w:szCs w:val="22"/>
-                <w:lang w:val="en-US" w:eastAsia="en-US" w:bidi="ar-SA"/>
-              </w:rPr>
-            </w:pPr>
-            <w:r>
-              <w:rPr>
-                <w:rFonts w:eastAsia="ＭＳ 明朝" w:cs=""/>
-                <w:kern w:val="0"/>
-                <w:sz w:val="22"/>
-                <w:szCs w:val="22"/>
-                <w:lang w:val="en-US" w:eastAsia="en-US" w:bidi="ar-SA"/>
-              </w:rPr>
-            </w:r>
-          </w:p>
-        </w:tc>
-        <w:tc>
-          <w:tcPr>
-            <w:tcW w:w="1080" w:type="dxa"/>
-            <w:tcBorders/>
-          </w:tcPr>
-          <w:p>
-            <w:pPr>
-              <w:pStyle w:val="Normal"/>
-              <w:widowControl w:val="false"/>
-              <w:suppressAutoHyphens w:val="true"/>
-              <w:spacing w:lineRule="auto" w:line="240" w:before="0" w:after="0"/>
-              <w:jc w:val="left"/>
-              <w:rPr>
-                <w:rFonts w:ascii="Cambria" w:hAnsi="Cambria" w:eastAsia="ＭＳ 明朝" w:cs=""/>
-                <w:kern w:val="0"/>
-                <w:sz w:val="22"/>
-                <w:szCs w:val="22"/>
-                <w:lang w:val="en-US" w:eastAsia="en-US" w:bidi="ar-SA"/>
-              </w:rPr>
-            </w:pPr>
-            <w:r>
-              <w:rPr>
-                <w:rFonts w:eastAsia="ＭＳ 明朝" w:cs=""/>
-                <w:kern w:val="0"/>
-                <w:sz w:val="22"/>
-                <w:szCs w:val="22"/>
-                <w:lang w:val="en-US" w:eastAsia="en-US" w:bidi="ar-SA"/>
-              </w:rPr>
-            </w:r>
-          </w:p>
-        </w:tc>
-        <w:tc>
-          <w:tcPr>
-            <w:tcW w:w="1079" w:type="dxa"/>
-            <w:tcBorders/>
-          </w:tcPr>
-          <w:p>
-            <w:pPr>
-              <w:pStyle w:val="Normal"/>
-              <w:widowControl w:val="false"/>
-              <w:suppressAutoHyphens w:val="true"/>
-              <w:spacing w:lineRule="auto" w:line="240" w:before="0" w:after="0"/>
-              <w:jc w:val="left"/>
-              <w:rPr>
-                <w:rFonts w:ascii="Cambria" w:hAnsi="Cambria" w:eastAsia="ＭＳ 明朝" w:cs=""/>
-                <w:kern w:val="0"/>
-                <w:sz w:val="22"/>
-                <w:szCs w:val="22"/>
-                <w:lang w:val="en-US" w:eastAsia="en-US" w:bidi="ar-SA"/>
-              </w:rPr>
-            </w:pPr>
-            <w:r>
-              <w:rPr>
-                <w:rFonts w:eastAsia="ＭＳ 明朝" w:cs=""/>
-                <w:kern w:val="0"/>
-                <w:sz w:val="22"/>
-                <w:szCs w:val="22"/>
-                <w:lang w:val="en-US" w:eastAsia="en-US" w:bidi="ar-SA"/>
-              </w:rPr>
-            </w:r>
-          </w:p>
-        </w:tc>
-      </w:tr>
-      <w:tr>
-        <w:trPr/>
-        <w:tc>
-          <w:tcPr>
-            <w:tcW w:w="1080" w:type="dxa"/>
-            <w:tcBorders/>
-          </w:tcPr>
-          <w:p>
-            <w:pPr>
-              <w:pStyle w:val="Normal"/>
-              <w:widowControl w:val="false"/>
-              <w:suppressAutoHyphens w:val="true"/>
-              <w:spacing w:lineRule="auto" w:line="240" w:before="0" w:after="0"/>
-              <w:jc w:val="left"/>
-              <w:rPr>
-                <w:rFonts w:ascii="Cambria" w:hAnsi="Cambria" w:eastAsia="ＭＳ 明朝" w:cs=""/>
-                <w:kern w:val="0"/>
-                <w:sz w:val="22"/>
-                <w:szCs w:val="22"/>
-                <w:lang w:val="en-US" w:eastAsia="en-US" w:bidi="ar-SA"/>
-              </w:rPr>
-            </w:pPr>
-            <w:r>
-              <w:rPr>
-                <w:rFonts w:eastAsia="ＭＳ 明朝" w:cs=""/>
-                <w:kern w:val="0"/>
-                <w:sz w:val="22"/>
-                <w:szCs w:val="22"/>
-                <w:lang w:val="en-US" w:eastAsia="en-US" w:bidi="ar-SA"/>
-              </w:rPr>
-              <w:t xml:space="preserve">PROD879</w:t>
-            </w:r>
-          </w:p>
-        </w:tc>
-        <w:tc>
-          <w:tcPr>
-            <w:tcW w:w="1080" w:type="dxa"/>
-            <w:tcBorders/>
-          </w:tcPr>
-          <w:p>
-            <w:pPr>
-              <w:pStyle w:val="Normal"/>
-              <w:widowControl w:val="false"/>
-              <w:suppressAutoHyphens w:val="true"/>
-              <w:spacing w:lineRule="auto" w:line="240" w:before="0" w:after="0"/>
-              <w:jc w:val="left"/>
-              <w:rPr/>
-            </w:pPr>
-            <w:r>
-              <w:rPr>
-                <w:rFonts w:eastAsia="ＭＳ 明朝" w:cs=""/>
-                <w:kern w:val="0"/>
-                <w:sz w:val="22"/>
-                <w:szCs w:val="22"/>
-                <w:lang w:val="en-US" w:eastAsia="en-US" w:bidi="ar-SA"/>
-              </w:rPr>
-              <w:t xml:space="preserve">Game Laptop Atrox</w:t>
-              <w:br/>
-              <w:br/>
-            </w:r>
-            <w:r>
-              <w:rPr>
-                <w:sz w:val="22"/>
-              </w:rPr>
-              <w:t xml:space="preserve">Gaming Laptop Atrox RGB</w:t>
-            </w:r>
-            <w:r>
-              <w:rPr>
-                <w:rFonts w:eastAsia="ＭＳ 明朝" w:cs=""/>
-                <w:kern w:val="0"/>
-                <w:sz w:val="22"/>
-                <w:szCs w:val="22"/>
-                <w:lang w:val="en-US" w:eastAsia="en-US" w:bidi="ar-SA"/>
-              </w:rPr>
-              <w:br/>
-              <w:br/>
-              <w:t xml:space="preserve">Game Laptop Atrox</w:t>
-            </w:r>
-          </w:p>
-        </w:tc>
-        <w:tc>
-          <w:tcPr>
-            <w:tcW w:w="1080" w:type="dxa"/>
-            <w:tcBorders/>
-          </w:tcPr>
-          <w:p>
-            <w:pPr>
-              <w:pStyle w:val="Normal"/>
-              <w:widowControl w:val="false"/>
-              <w:suppressAutoHyphens w:val="true"/>
-              <w:spacing w:lineRule="auto" w:line="240" w:before="0" w:after="0"/>
-              <w:jc w:val="left"/>
-              <w:rPr>
-                <w:rFonts w:ascii="Cambria" w:hAnsi="Cambria" w:eastAsia="ＭＳ 明朝" w:cs=""/>
-                <w:kern w:val="0"/>
-                <w:sz w:val="22"/>
-                <w:szCs w:val="22"/>
-                <w:lang w:val="en-US" w:eastAsia="en-US" w:bidi="ar-SA"/>
-              </w:rPr>
-            </w:pPr>
-            <w:r>
-              <w:rPr>
-                <w:rFonts w:eastAsia="ＭＳ 明朝" w:cs=""/>
-                <w:kern w:val="0"/>
-                <w:sz w:val="22"/>
-                <w:szCs w:val="22"/>
-                <w:lang w:val="en-US" w:eastAsia="en-US" w:bidi="ar-SA"/>
-              </w:rPr>
-              <w:t>1</w:t>
-            </w:r>
-          </w:p>
-        </w:tc>
-        <w:tc>
-          <w:tcPr>
-            <w:tcW w:w="1080" w:type="dxa"/>
-            <w:tcBorders/>
-          </w:tcPr>
-          <w:p>
-            <w:pPr>
-              <w:pStyle w:val="Normal"/>
-              <w:widowControl w:val="false"/>
-              <w:suppressAutoHyphens w:val="true"/>
-              <w:spacing w:lineRule="auto" w:line="240" w:before="0" w:after="0"/>
-              <w:jc w:val="left"/>
-              <w:rPr/>
-            </w:pPr>
-            <w:r>
-              <w:rPr>
-                <w:rFonts w:eastAsia="ＭＳ 明朝" w:cs=""/>
-                <w:kern w:val="0"/>
-                <w:sz w:val="22"/>
-                <w:szCs w:val="22"/>
-                <w:lang w:val="en-US" w:eastAsia="en-US" w:bidi="ar-SA"/>
-              </w:rPr>
-              <w:t xml:space="preserve">675.00</w:t>
-              <w:br/>
-              <w:br/>
-            </w:r>
-            <w:r>
-              <w:rPr>
-                <w:sz w:val="22"/>
-              </w:rPr>
-              <w:t xml:space="preserve">20.00</w:t>
-            </w:r>
-          </w:p>
-        </w:tc>
-        <w:tc>
-          <w:tcPr>
-            <w:tcW w:w="1080" w:type="dxa"/>
-            <w:tcBorders/>
-          </w:tcPr>
-          <w:p>
-            <w:pPr>
-              <w:pStyle w:val="Normal"/>
-              <w:widowControl w:val="false"/>
-              <w:suppressAutoHyphens w:val="true"/>
-              <w:spacing w:lineRule="auto" w:line="240" w:before="0" w:after="0"/>
-              <w:jc w:val="left"/>
-              <w:rPr>
-                <w:rFonts w:ascii="Cambria" w:hAnsi="Cambria" w:eastAsia="ＭＳ 明朝" w:cs=""/>
-                <w:kern w:val="0"/>
-                <w:sz w:val="22"/>
-                <w:szCs w:val="22"/>
-                <w:lang w:val="en-US" w:eastAsia="en-US" w:bidi="ar-SA"/>
-              </w:rPr>
-            </w:pPr>
-            <w:r>
-              <w:rPr>
-                <w:rFonts w:eastAsia="ＭＳ 明朝" w:cs=""/>
-                <w:kern w:val="0"/>
-                <w:sz w:val="22"/>
-                <w:szCs w:val="22"/>
-                <w:lang w:val="en-US" w:eastAsia="en-US" w:bidi="ar-SA"/>
-              </w:rPr>
-              <w:t xml:space="preserve">USD</w:t>
-            </w:r>
-          </w:p>
-        </w:tc>
-        <w:tc>
-          <w:tcPr>
-            <w:tcW w:w="1080" w:type="dxa"/>
-            <w:tcBorders/>
-          </w:tcPr>
-          <w:p>
-            <w:pPr>
-              <w:pStyle w:val="Normal"/>
-              <w:widowControl w:val="false"/>
-              <w:suppressAutoHyphens w:val="true"/>
-              <w:spacing w:lineRule="auto" w:line="240" w:before="0" w:after="0"/>
-              <w:jc w:val="left"/>
-              <w:rPr>
-                <w:rFonts w:ascii="Cambria" w:hAnsi="Cambria" w:eastAsia="ＭＳ 明朝" w:cs=""/>
-                <w:kern w:val="0"/>
-                <w:sz w:val="22"/>
-                <w:szCs w:val="22"/>
-                <w:lang w:val="en-US" w:eastAsia="en-US" w:bidi="ar-SA"/>
-              </w:rPr>
-            </w:pPr>
-            <w:r>
-              <w:rPr>
-                <w:rFonts w:eastAsia="ＭＳ 明朝" w:cs=""/>
-                <w:kern w:val="0"/>
-                <w:sz w:val="22"/>
-                <w:szCs w:val="22"/>
-                <w:lang w:val="en-US" w:eastAsia="en-US" w:bidi="ar-SA"/>
-              </w:rPr>
-              <w:t xml:space="preserve">2.5</w:t>
-            </w:r>
-          </w:p>
-        </w:tc>
-        <w:tc>
-          <w:tcPr>
-            <w:tcW w:w="1080" w:type="dxa"/>
-            <w:tcBorders/>
-          </w:tcPr>
-          <w:p>
-            <w:pPr>
-              <w:pStyle w:val="Normal"/>
-              <w:widowControl w:val="false"/>
-              <w:suppressAutoHyphens w:val="true"/>
-              <w:spacing w:lineRule="auto" w:line="240" w:before="0" w:after="0"/>
-              <w:jc w:val="left"/>
-              <w:rPr>
-                <w:rFonts w:ascii="Cambria" w:hAnsi="Cambria" w:eastAsia="ＭＳ 明朝" w:cs=""/>
-                <w:kern w:val="0"/>
-                <w:sz w:val="22"/>
-                <w:szCs w:val="22"/>
-                <w:lang w:val="en-US" w:eastAsia="en-US" w:bidi="ar-SA"/>
-              </w:rPr>
-            </w:pPr>
-            <w:r>
-              <w:rPr>
-                <w:rFonts w:eastAsia="ＭＳ 明朝" w:cs=""/>
-                <w:kern w:val="0"/>
-                <w:sz w:val="22"/>
-                <w:szCs w:val="22"/>
-                <w:lang w:val="en-US" w:eastAsia="en-US" w:bidi="ar-SA"/>
-              </w:rPr>
-              <w:t xml:space="preserve">Pcs</w:t>
-            </w:r>
-          </w:p>
-        </w:tc>
-        <w:tc>
-          <w:tcPr>
-            <w:tcW w:w="1079" w:type="dxa"/>
-            <w:tcBorders/>
-          </w:tcPr>
-          <w:p>
-            <w:pPr>
-              <w:pStyle w:val="Normal"/>
-              <w:widowControl w:val="false"/>
-              <w:suppressAutoHyphens w:val="true"/>
-              <w:spacing w:lineRule="auto" w:line="240" w:before="0" w:after="0"/>
-              <w:jc w:val="left"/>
-              <w:rPr>
-                <w:rFonts w:ascii="Cambria" w:hAnsi="Cambria" w:eastAsia="ＭＳ 明朝" w:cs=""/>
-                <w:kern w:val="0"/>
-                <w:sz w:val="22"/>
-                <w:szCs w:val="22"/>
-                <w:lang w:val="en-US" w:eastAsia="en-US" w:bidi="ar-SA"/>
-              </w:rPr>
-            </w:pPr>
-            <w:r>
-              <w:rPr>
-                <w:rFonts w:eastAsia="ＭＳ 明朝" w:cs=""/>
-                <w:kern w:val="0"/>
-                <w:sz w:val="22"/>
-                <w:szCs w:val="22"/>
-                <w:lang w:val="en-US" w:eastAsia="en-US" w:bidi="ar-SA"/>
-              </w:rPr>
-              <w:t xml:space="preserve">Shipped</w:t>
-              <w:br/>
-              <w:br/>
-              <w:t xml:space="preserve">Standard</w:t>
-            </w:r>
-          </w:p>
-        </w:tc>
-      </w:tr>
-      <w:tr>
-        <w:trPr/>
-        <w:tc>
-          <w:tcPr>
-            <w:tcW w:w="1080" w:type="dxa"/>
-            <w:tcBorders/>
-          </w:tcPr>
-          <w:p>
-            <w:pPr>
-              <w:pStyle w:val="Normal"/>
-              <w:widowControl w:val="false"/>
-              <w:suppressAutoHyphens w:val="true"/>
-              <w:spacing w:lineRule="auto" w:line="240" w:before="0" w:after="0"/>
-              <w:jc w:val="left"/>
-              <w:rPr>
-                <w:rFonts w:ascii="Cambria" w:hAnsi="Cambria" w:eastAsia="ＭＳ 明朝" w:cs=""/>
-                <w:kern w:val="0"/>
-                <w:sz w:val="22"/>
-                <w:szCs w:val="22"/>
-                <w:lang w:val="en-US" w:eastAsia="en-US" w:bidi="ar-SA"/>
-              </w:rPr>
-            </w:pPr>
-            <w:r>
-              <w:rPr>
-                <w:rFonts w:eastAsia="ＭＳ 明朝" w:cs=""/>
-                <w:kern w:val="0"/>
-                <w:sz w:val="22"/>
-                <w:szCs w:val="22"/>
-                <w:lang w:val="en-US" w:eastAsia="en-US" w:bidi="ar-SA"/>
-              </w:rPr>
-              <w:t xml:space="preserve"/>
-            </w:r>
-          </w:p>
-        </w:tc>
-        <w:tc>
-          <w:tcPr>
-            <w:tcW w:w="1080" w:type="dxa"/>
-            <w:tcBorders/>
-          </w:tcPr>
-          <w:p>
-            <w:pPr>
-              <w:pStyle w:val="Normal"/>
-              <w:widowControl w:val="false"/>
-              <w:suppressAutoHyphens w:val="true"/>
-              <w:spacing w:lineRule="auto" w:line="240" w:before="0" w:after="0"/>
-              <w:jc w:val="left"/>
-              <w:rPr>
-                <w:rFonts w:ascii="Cambria" w:hAnsi="Cambria" w:eastAsia="ＭＳ 明朝" w:cs=""/>
-                <w:kern w:val="0"/>
-                <w:sz w:val="22"/>
-                <w:szCs w:val="22"/>
-                <w:lang w:val="en-US" w:eastAsia="en-US" w:bidi="ar-SA"/>
-              </w:rPr>
-            </w:pPr>
-            <w:r>
-              <w:rPr>
-                <w:rFonts w:eastAsia="ＭＳ 明朝" w:cs=""/>
-                <w:kern w:val="0"/>
-                <w:sz w:val="22"/>
-                <w:szCs w:val="22"/>
-                <w:lang w:val="en-US" w:eastAsia="en-US" w:bidi="ar-SA"/>
-              </w:rPr>
-            </w:r>
-          </w:p>
-        </w:tc>
-        <w:tc>
-          <w:tcPr>
-            <w:tcW w:w="1080" w:type="dxa"/>
-            <w:tcBorders/>
-          </w:tcPr>
-          <w:p>
-            <w:pPr>
-              <w:pStyle w:val="Normal"/>
-              <w:widowControl w:val="false"/>
-              <w:suppressAutoHyphens w:val="true"/>
-              <w:spacing w:lineRule="auto" w:line="240" w:before="0" w:after="0"/>
-              <w:jc w:val="left"/>
-              <w:rPr>
-                <w:rFonts w:ascii="Cambria" w:hAnsi="Cambria" w:eastAsia="ＭＳ 明朝" w:cs=""/>
-                <w:kern w:val="0"/>
-                <w:sz w:val="22"/>
-                <w:szCs w:val="22"/>
-                <w:lang w:val="en-US" w:eastAsia="en-US" w:bidi="ar-SA"/>
-              </w:rPr>
-            </w:pPr>
-            <w:r>
-              <w:rPr>
-                <w:rFonts w:eastAsia="ＭＳ 明朝" w:cs=""/>
-                <w:kern w:val="0"/>
-                <w:sz w:val="22"/>
-                <w:szCs w:val="22"/>
-                <w:lang w:val="en-US" w:eastAsia="en-US" w:bidi="ar-SA"/>
-              </w:rPr>
-            </w:r>
-          </w:p>
-        </w:tc>
-        <w:tc>
-          <w:tcPr>
-            <w:tcW w:w="1080" w:type="dxa"/>
-            <w:tcBorders/>
-          </w:tcPr>
-          <w:p>
-            <w:pPr>
-              <w:pStyle w:val="Normal"/>
-              <w:widowControl w:val="false"/>
-              <w:suppressAutoHyphens w:val="true"/>
-              <w:spacing w:lineRule="auto" w:line="240" w:before="0" w:after="0"/>
-              <w:jc w:val="left"/>
-              <w:rPr>
-                <w:rFonts w:ascii="Cambria" w:hAnsi="Cambria" w:eastAsia="ＭＳ 明朝" w:cs=""/>
-                <w:kern w:val="0"/>
-                <w:sz w:val="22"/>
-                <w:szCs w:val="22"/>
-                <w:lang w:val="en-US" w:eastAsia="en-US" w:bidi="ar-SA"/>
-              </w:rPr>
-            </w:pPr>
-            <w:r>
-              <w:rPr>
-                <w:rFonts w:eastAsia="ＭＳ 明朝" w:cs=""/>
-                <w:kern w:val="0"/>
-                <w:sz w:val="22"/>
-                <w:szCs w:val="22"/>
-                <w:lang w:val="en-US" w:eastAsia="en-US" w:bidi="ar-SA"/>
-              </w:rPr>
-            </w:r>
-          </w:p>
-        </w:tc>
-        <w:tc>
-          <w:tcPr>
-            <w:tcW w:w="1080" w:type="dxa"/>
-            <w:tcBorders/>
-          </w:tcPr>
-          <w:p>
-            <w:pPr>
-              <w:pStyle w:val="Normal"/>
-              <w:widowControl w:val="false"/>
-              <w:suppressAutoHyphens w:val="true"/>
-              <w:spacing w:lineRule="auto" w:line="240" w:before="0" w:after="0"/>
-              <w:jc w:val="left"/>
-              <w:rPr>
-                <w:rFonts w:ascii="Cambria" w:hAnsi="Cambria" w:eastAsia="ＭＳ 明朝" w:cs=""/>
-                <w:kern w:val="0"/>
-                <w:sz w:val="22"/>
-                <w:szCs w:val="22"/>
-                <w:lang w:val="en-US" w:eastAsia="en-US" w:bidi="ar-SA"/>
-              </w:rPr>
-            </w:pPr>
-            <w:r>
-              <w:rPr>
-                <w:rFonts w:eastAsia="ＭＳ 明朝" w:cs=""/>
-                <w:kern w:val="0"/>
-                <w:sz w:val="22"/>
-                <w:szCs w:val="22"/>
-                <w:lang w:val="en-US" w:eastAsia="en-US" w:bidi="ar-SA"/>
-              </w:rPr>
-            </w:r>
-          </w:p>
-        </w:tc>
-        <w:tc>
-          <w:tcPr>
-            <w:tcW w:w="1080" w:type="dxa"/>
-            <w:tcBorders/>
-          </w:tcPr>
-          <w:p>
-            <w:pPr>
-              <w:pStyle w:val="Normal"/>
-              <w:widowControl w:val="false"/>
-              <w:suppressAutoHyphens w:val="true"/>
-              <w:spacing w:lineRule="auto" w:line="240" w:before="0" w:after="0"/>
-              <w:jc w:val="left"/>
-              <w:rPr>
-                <w:rFonts w:ascii="Cambria" w:hAnsi="Cambria" w:eastAsia="ＭＳ 明朝" w:cs=""/>
-                <w:kern w:val="0"/>
-                <w:sz w:val="22"/>
-                <w:szCs w:val="22"/>
-                <w:lang w:val="en-US" w:eastAsia="en-US" w:bidi="ar-SA"/>
-              </w:rPr>
-            </w:pPr>
-            <w:r>
-              <w:rPr>
-                <w:rFonts w:eastAsia="ＭＳ 明朝" w:cs=""/>
-                <w:kern w:val="0"/>
-                <w:sz w:val="22"/>
-                <w:szCs w:val="22"/>
-                <w:lang w:val="en-US" w:eastAsia="en-US" w:bidi="ar-SA"/>
-              </w:rPr>
-            </w:r>
-          </w:p>
-        </w:tc>
-        <w:tc>
-          <w:tcPr>
-            <w:tcW w:w="1080" w:type="dxa"/>
-            <w:tcBorders/>
-          </w:tcPr>
-          <w:p>
-            <w:pPr>
-              <w:pStyle w:val="Normal"/>
-              <w:widowControl w:val="false"/>
-              <w:suppressAutoHyphens w:val="true"/>
-              <w:spacing w:lineRule="auto" w:line="240" w:before="0" w:after="0"/>
-              <w:jc w:val="left"/>
-              <w:rPr>
-                <w:rFonts w:ascii="Cambria" w:hAnsi="Cambria" w:eastAsia="ＭＳ 明朝" w:cs=""/>
-                <w:kern w:val="0"/>
-                <w:sz w:val="22"/>
-                <w:szCs w:val="22"/>
-                <w:lang w:val="en-US" w:eastAsia="en-US" w:bidi="ar-SA"/>
-              </w:rPr>
-            </w:pPr>
-            <w:r>
-              <w:rPr>
-                <w:rFonts w:eastAsia="ＭＳ 明朝" w:cs=""/>
-                <w:kern w:val="0"/>
-                <w:sz w:val="22"/>
-                <w:szCs w:val="22"/>
-                <w:lang w:val="en-US" w:eastAsia="en-US" w:bidi="ar-SA"/>
-              </w:rPr>
-            </w:r>
-          </w:p>
-        </w:tc>
-        <w:tc>
-          <w:tcPr>
-            <w:tcW w:w="1079" w:type="dxa"/>
-            <w:tcBorders/>
-          </w:tcPr>
-          <w:p>
-            <w:pPr>
-              <w:pStyle w:val="Normal"/>
-              <w:widowControl w:val="false"/>
-              <w:suppressAutoHyphens w:val="true"/>
-              <w:spacing w:lineRule="auto" w:line="240" w:before="0" w:after="0"/>
-              <w:jc w:val="left"/>
-              <w:rPr>
-                <w:rFonts w:ascii="Cambria" w:hAnsi="Cambria" w:eastAsia="ＭＳ 明朝" w:cs=""/>
-                <w:kern w:val="0"/>
-                <w:sz w:val="22"/>
-                <w:szCs w:val="22"/>
-                <w:lang w:val="en-US" w:eastAsia="en-US" w:bidi="ar-SA"/>
-              </w:rPr>
-            </w:pPr>
-            <w:r>
-              <w:rPr>
-                <w:rFonts w:eastAsia="ＭＳ 明朝" w:cs=""/>
-                <w:kern w:val="0"/>
-                <w:sz w:val="22"/>
-                <w:szCs w:val="22"/>
-                <w:lang w:val="en-US" w:eastAsia="en-US" w:bidi="ar-SA"/>
-              </w:rPr>
-            </w:r>
-          </w:p>
-        </w:tc>
-      </w:tr>
-      <w:tr>
-        <w:trPr/>
-        <w:tc>
-          <w:tcPr>
-            <w:tcW w:w="1080" w:type="dxa"/>
-            <w:tcBorders/>
-          </w:tcPr>
-          <w:p>
-            <w:pPr>
-              <w:pStyle w:val="Normal"/>
-              <w:widowControl w:val="false"/>
-              <w:suppressAutoHyphens w:val="true"/>
-              <w:spacing w:lineRule="auto" w:line="240" w:before="0" w:after="0"/>
-              <w:jc w:val="left"/>
-              <w:rPr>
-                <w:rFonts w:ascii="Cambria" w:hAnsi="Cambria" w:eastAsia="ＭＳ 明朝" w:cs=""/>
-                <w:kern w:val="0"/>
-                <w:sz w:val="22"/>
-                <w:szCs w:val="22"/>
-                <w:lang w:val="en-US" w:eastAsia="en-US" w:bidi="ar-SA"/>
-              </w:rPr>
-            </w:pPr>
-            <w:r>
-              <w:rPr>
-                <w:rFonts w:eastAsia="ＭＳ 明朝" w:cs=""/>
-                <w:kern w:val="0"/>
-                <w:sz w:val="22"/>
-                <w:szCs w:val="22"/>
-                <w:lang w:val="en-US" w:eastAsia="en-US" w:bidi="ar-SA"/>
-              </w:rPr>
-              <w:t xml:space="preserve">PROD007</w:t>
-            </w:r>
-          </w:p>
-        </w:tc>
-        <w:tc>
-          <w:tcPr>
-            <w:tcW w:w="1080" w:type="dxa"/>
-            <w:tcBorders/>
-          </w:tcPr>
-          <w:p>
-            <w:pPr>
-              <w:pStyle w:val="Normal"/>
-              <w:widowControl w:val="false"/>
-              <w:suppressAutoHyphens w:val="true"/>
-              <w:spacing w:lineRule="auto" w:line="240" w:before="0" w:after="0"/>
-              <w:jc w:val="left"/>
-              <w:rPr/>
-            </w:pPr>
-            <w:r>
-              <w:rPr>
-                <w:rFonts w:eastAsia="ＭＳ 明朝" w:cs=""/>
-                <w:kern w:val="0"/>
-                <w:sz w:val="22"/>
-                <w:szCs w:val="22"/>
-                <w:lang w:val="en-US" w:eastAsia="en-US" w:bidi="ar-SA"/>
-              </w:rPr>
-              <w:t xml:space="preserve">Case Arrow</w:t>
-              <w:br/>
-              <w:br/>
-            </w:r>
-            <w:r>
-              <w:rPr>
-                <w:sz w:val="22"/>
-              </w:rPr>
-              <w:t xml:space="preserve">Case Arrow Black</w:t>
-            </w:r>
-            <w:r>
-              <w:rPr>
-                <w:rFonts w:eastAsia="ＭＳ 明朝" w:cs=""/>
-                <w:kern w:val="0"/>
-                <w:sz w:val="22"/>
-                <w:szCs w:val="22"/>
-                <w:lang w:val="en-US" w:eastAsia="en-US" w:bidi="ar-SA"/>
-              </w:rPr>
-              <w:br/>
-              <w:br/>
-              <w:t xml:space="preserve">Case Arrow</w:t>
-            </w:r>
-          </w:p>
-        </w:tc>
-        <w:tc>
-          <w:tcPr>
-            <w:tcW w:w="1080" w:type="dxa"/>
-            <w:tcBorders/>
-          </w:tcPr>
-          <w:p>
-            <w:pPr>
-              <w:pStyle w:val="Normal"/>
-              <w:widowControl w:val="false"/>
-              <w:suppressAutoHyphens w:val="true"/>
-              <w:spacing w:lineRule="auto" w:line="240" w:before="0" w:after="0"/>
-              <w:jc w:val="left"/>
-              <w:rPr>
-                <w:rFonts w:ascii="Cambria" w:hAnsi="Cambria" w:eastAsia="ＭＳ 明朝" w:cs=""/>
-                <w:kern w:val="0"/>
-                <w:sz w:val="22"/>
-                <w:szCs w:val="22"/>
-                <w:lang w:val="en-US" w:eastAsia="en-US" w:bidi="ar-SA"/>
-              </w:rPr>
-            </w:pPr>
-            <w:r>
-              <w:rPr>
-                <w:rFonts w:eastAsia="ＭＳ 明朝" w:cs=""/>
-                <w:kern w:val="0"/>
-                <w:sz w:val="22"/>
-                <w:szCs w:val="22"/>
-                <w:lang w:val="en-US" w:eastAsia="en-US" w:bidi="ar-SA"/>
-              </w:rPr>
-              <w:t>1</w:t>
-            </w:r>
-          </w:p>
-        </w:tc>
-        <w:tc>
-          <w:tcPr>
-            <w:tcW w:w="1080" w:type="dxa"/>
-            <w:tcBorders/>
-          </w:tcPr>
-          <w:p>
-            <w:pPr>
-              <w:pStyle w:val="Normal"/>
-              <w:widowControl w:val="false"/>
-              <w:suppressAutoHyphens w:val="true"/>
-              <w:spacing w:lineRule="auto" w:line="240" w:before="0" w:after="0"/>
-              <w:jc w:val="left"/>
-              <w:rPr/>
-            </w:pPr>
-            <w:r>
-              <w:rPr>
-                <w:rFonts w:eastAsia="ＭＳ 明朝" w:cs=""/>
-                <w:kern w:val="0"/>
-                <w:sz w:val="22"/>
-                <w:szCs w:val="22"/>
-                <w:lang w:val="en-US" w:eastAsia="en-US" w:bidi="ar-SA"/>
-              </w:rPr>
-              <w:t xml:space="preserve">20.00</w:t>
-              <w:br/>
-              <w:br/>
-            </w:r>
-            <w:r>
-              <w:rPr>
-                <w:sz w:val="22"/>
-              </w:rPr>
-              <w:t xml:space="preserve">0.00</w:t>
-            </w:r>
-          </w:p>
-        </w:tc>
-        <w:tc>
-          <w:tcPr>
-            <w:tcW w:w="1080" w:type="dxa"/>
-            <w:tcBorders/>
-          </w:tcPr>
-          <w:p>
-            <w:pPr>
-              <w:pStyle w:val="Normal"/>
-              <w:widowControl w:val="false"/>
-              <w:suppressAutoHyphens w:val="true"/>
-              <w:spacing w:lineRule="auto" w:line="240" w:before="0" w:after="0"/>
-              <w:jc w:val="left"/>
-              <w:rPr>
-                <w:rFonts w:ascii="Cambria" w:hAnsi="Cambria" w:eastAsia="ＭＳ 明朝" w:cs=""/>
-                <w:kern w:val="0"/>
-                <w:sz w:val="22"/>
-                <w:szCs w:val="22"/>
-                <w:lang w:val="en-US" w:eastAsia="en-US" w:bidi="ar-SA"/>
-              </w:rPr>
-            </w:pPr>
-            <w:r>
-              <w:rPr>
-                <w:rFonts w:eastAsia="ＭＳ 明朝" w:cs=""/>
-                <w:kern w:val="0"/>
-                <w:sz w:val="22"/>
-                <w:szCs w:val="22"/>
-                <w:lang w:val="en-US" w:eastAsia="en-US" w:bidi="ar-SA"/>
-              </w:rPr>
-              <w:t xml:space="preserve">USD</w:t>
-            </w:r>
-          </w:p>
-        </w:tc>
-        <w:tc>
-          <w:tcPr>
-            <w:tcW w:w="1080" w:type="dxa"/>
-            <w:tcBorders/>
-          </w:tcPr>
-          <w:p>
-            <w:pPr>
-              <w:pStyle w:val="Normal"/>
-              <w:widowControl w:val="false"/>
-              <w:suppressAutoHyphens w:val="true"/>
-              <w:spacing w:lineRule="auto" w:line="240" w:before="0" w:after="0"/>
-              <w:jc w:val="left"/>
-              <w:rPr>
-                <w:rFonts w:ascii="Cambria" w:hAnsi="Cambria" w:eastAsia="ＭＳ 明朝" w:cs=""/>
-                <w:kern w:val="0"/>
-                <w:sz w:val="22"/>
-                <w:szCs w:val="22"/>
-                <w:lang w:val="en-US" w:eastAsia="en-US" w:bidi="ar-SA"/>
-              </w:rPr>
-            </w:pPr>
-            <w:r>
-              <w:rPr>
-                <w:rFonts w:eastAsia="ＭＳ 明朝" w:cs=""/>
-                <w:kern w:val="0"/>
-                <w:sz w:val="22"/>
-                <w:szCs w:val="22"/>
-                <w:lang w:val="en-US" w:eastAsia="en-US" w:bidi="ar-SA"/>
-              </w:rPr>
-              <w:t xml:space="preserve">0.2</w:t>
-            </w:r>
-          </w:p>
-        </w:tc>
-        <w:tc>
-          <w:tcPr>
-            <w:tcW w:w="1080" w:type="dxa"/>
-            <w:tcBorders/>
-          </w:tcPr>
-          <w:p>
-            <w:pPr>
-              <w:pStyle w:val="Normal"/>
-              <w:widowControl w:val="false"/>
-              <w:suppressAutoHyphens w:val="true"/>
-              <w:spacing w:lineRule="auto" w:line="240" w:before="0" w:after="0"/>
-              <w:jc w:val="left"/>
-              <w:rPr>
-                <w:rFonts w:ascii="Cambria" w:hAnsi="Cambria" w:eastAsia="ＭＳ 明朝" w:cs=""/>
-                <w:kern w:val="0"/>
-                <w:sz w:val="22"/>
-                <w:szCs w:val="22"/>
-                <w:lang w:val="en-US" w:eastAsia="en-US" w:bidi="ar-SA"/>
-              </w:rPr>
-            </w:pPr>
-            <w:r>
-              <w:rPr>
-                <w:rFonts w:eastAsia="ＭＳ 明朝" w:cs=""/>
-                <w:kern w:val="0"/>
-                <w:sz w:val="22"/>
-                <w:szCs w:val="22"/>
-                <w:lang w:val="en-US" w:eastAsia="en-US" w:bidi="ar-SA"/>
-              </w:rPr>
-              <w:t xml:space="preserve">Units</w:t>
-            </w:r>
-          </w:p>
-        </w:tc>
-        <w:tc>
-          <w:tcPr>
-            <w:tcW w:w="1079" w:type="dxa"/>
-            <w:tcBorders/>
-          </w:tcPr>
-          <w:p>
-            <w:pPr>
-              <w:pStyle w:val="Normal"/>
-              <w:widowControl w:val="false"/>
-              <w:suppressAutoHyphens w:val="true"/>
-              <w:spacing w:lineRule="auto" w:line="240" w:before="0" w:after="0"/>
-              <w:jc w:val="left"/>
-              <w:rPr>
-                <w:rFonts w:ascii="Cambria" w:hAnsi="Cambria" w:eastAsia="ＭＳ 明朝" w:cs=""/>
-                <w:kern w:val="0"/>
-                <w:sz w:val="22"/>
-                <w:szCs w:val="22"/>
-                <w:lang w:val="en-US" w:eastAsia="en-US" w:bidi="ar-SA"/>
-              </w:rPr>
-            </w:pPr>
-            <w:r>
-              <w:rPr>
-                <w:rFonts w:eastAsia="ＭＳ 明朝" w:cs=""/>
-                <w:kern w:val="0"/>
-                <w:sz w:val="22"/>
-                <w:szCs w:val="22"/>
-                <w:lang w:val="en-US" w:eastAsia="en-US" w:bidi="ar-SA"/>
-              </w:rPr>
-              <w:t xml:space="preserve">Shipped</w:t>
-              <w:br/>
-              <w:br/>
-              <w:t xml:space="preserve">Standard</w:t>
-            </w:r>
-          </w:p>
-        </w:tc>
-      </w:tr>
-      <w:tr>
-        <w:trPr/>
-        <w:tc>
-          <w:tcPr>
-            <w:tcW w:w="1080" w:type="dxa"/>
-            <w:tcBorders/>
-          </w:tcPr>
-          <w:p>
-            <w:pPr>
-              <w:pStyle w:val="Normal"/>
-              <w:widowControl w:val="false"/>
-              <w:suppressAutoHyphens w:val="true"/>
-              <w:spacing w:lineRule="auto" w:line="240" w:before="0" w:after="0"/>
-              <w:jc w:val="left"/>
-              <w:rPr>
-                <w:rFonts w:ascii="Cambria" w:hAnsi="Cambria" w:eastAsia="ＭＳ 明朝" w:cs=""/>
-                <w:kern w:val="0"/>
-                <w:sz w:val="22"/>
-                <w:szCs w:val="22"/>
-                <w:lang w:val="en-US" w:eastAsia="en-US" w:bidi="ar-SA"/>
-              </w:rPr>
-            </w:pPr>
-            <w:r>
-              <w:rPr>
-                <w:rFonts w:eastAsia="ＭＳ 明朝" w:cs=""/>
-                <w:kern w:val="0"/>
-                <w:sz w:val="22"/>
-                <w:szCs w:val="22"/>
-                <w:lang w:val="en-US" w:eastAsia="en-US" w:bidi="ar-SA"/>
-              </w:rPr>
-              <w:t xml:space="preserve"/>
-            </w:r>
-          </w:p>
-        </w:tc>
-        <w:tc>
-          <w:tcPr>
-            <w:tcW w:w="1080" w:type="dxa"/>
-            <w:tcBorders/>
-          </w:tcPr>
-          <w:p>
-            <w:pPr>
-              <w:pStyle w:val="Normal"/>
-              <w:widowControl w:val="false"/>
-              <w:suppressAutoHyphens w:val="true"/>
-              <w:spacing w:lineRule="auto" w:line="240" w:before="0" w:after="0"/>
-              <w:jc w:val="left"/>
-              <w:rPr>
-                <w:rFonts w:ascii="Cambria" w:hAnsi="Cambria" w:eastAsia="ＭＳ 明朝" w:cs=""/>
-                <w:kern w:val="0"/>
-                <w:sz w:val="22"/>
-                <w:szCs w:val="22"/>
-                <w:lang w:val="en-US" w:eastAsia="en-US" w:bidi="ar-SA"/>
-              </w:rPr>
-            </w:pPr>
-            <w:r>
-              <w:rPr>
-                <w:rFonts w:eastAsia="ＭＳ 明朝" w:cs=""/>
-                <w:kern w:val="0"/>
-                <w:sz w:val="22"/>
-                <w:szCs w:val="22"/>
-                <w:lang w:val="en-US" w:eastAsia="en-US" w:bidi="ar-SA"/>
-              </w:rPr>
-            </w:r>
-          </w:p>
-        </w:tc>
-        <w:tc>
-          <w:tcPr>
-            <w:tcW w:w="1080" w:type="dxa"/>
-            <w:tcBorders/>
-          </w:tcPr>
-          <w:p>
-            <w:pPr>
-              <w:pStyle w:val="Normal"/>
-              <w:widowControl w:val="false"/>
-              <w:suppressAutoHyphens w:val="true"/>
-              <w:spacing w:lineRule="auto" w:line="240" w:before="0" w:after="0"/>
-              <w:jc w:val="left"/>
-              <w:rPr>
-                <w:rFonts w:ascii="Cambria" w:hAnsi="Cambria" w:eastAsia="ＭＳ 明朝" w:cs=""/>
-                <w:kern w:val="0"/>
-                <w:sz w:val="22"/>
-                <w:szCs w:val="22"/>
-                <w:lang w:val="en-US" w:eastAsia="en-US" w:bidi="ar-SA"/>
-              </w:rPr>
-            </w:pPr>
-            <w:r>
-              <w:rPr>
-                <w:rFonts w:eastAsia="ＭＳ 明朝" w:cs=""/>
-                <w:kern w:val="0"/>
-                <w:sz w:val="22"/>
-                <w:szCs w:val="22"/>
-                <w:lang w:val="en-US" w:eastAsia="en-US" w:bidi="ar-SA"/>
-              </w:rPr>
-            </w:r>
-          </w:p>
-        </w:tc>
-        <w:tc>
-          <w:tcPr>
-            <w:tcW w:w="1080" w:type="dxa"/>
-            <w:tcBorders/>
-          </w:tcPr>
-          <w:p>
-            <w:pPr>
-              <w:pStyle w:val="Normal"/>
-              <w:widowControl w:val="false"/>
-              <w:suppressAutoHyphens w:val="true"/>
-              <w:spacing w:lineRule="auto" w:line="240" w:before="0" w:after="0"/>
-              <w:jc w:val="left"/>
-              <w:rPr>
-                <w:rFonts w:ascii="Cambria" w:hAnsi="Cambria" w:eastAsia="ＭＳ 明朝" w:cs=""/>
-                <w:kern w:val="0"/>
-                <w:sz w:val="22"/>
-                <w:szCs w:val="22"/>
-                <w:lang w:val="en-US" w:eastAsia="en-US" w:bidi="ar-SA"/>
-              </w:rPr>
-            </w:pPr>
-            <w:r>
-              <w:rPr>
-                <w:rFonts w:eastAsia="ＭＳ 明朝" w:cs=""/>
-                <w:kern w:val="0"/>
-                <w:sz w:val="22"/>
-                <w:szCs w:val="22"/>
-                <w:lang w:val="en-US" w:eastAsia="en-US" w:bidi="ar-SA"/>
-              </w:rPr>
-            </w:r>
-          </w:p>
-        </w:tc>
-        <w:tc>
-          <w:tcPr>
-            <w:tcW w:w="1080" w:type="dxa"/>
-            <w:tcBorders/>
-          </w:tcPr>
-          <w:p>
-            <w:pPr>
-              <w:pStyle w:val="Normal"/>
-              <w:widowControl w:val="false"/>
-              <w:suppressAutoHyphens w:val="true"/>
-              <w:spacing w:lineRule="auto" w:line="240" w:before="0" w:after="0"/>
-              <w:jc w:val="left"/>
-              <w:rPr>
-                <w:rFonts w:ascii="Cambria" w:hAnsi="Cambria" w:eastAsia="ＭＳ 明朝" w:cs=""/>
-                <w:kern w:val="0"/>
-                <w:sz w:val="22"/>
-                <w:szCs w:val="22"/>
-                <w:lang w:val="en-US" w:eastAsia="en-US" w:bidi="ar-SA"/>
-              </w:rPr>
-            </w:pPr>
-            <w:r>
-              <w:rPr>
-                <w:rFonts w:eastAsia="ＭＳ 明朝" w:cs=""/>
-                <w:kern w:val="0"/>
-                <w:sz w:val="22"/>
-                <w:szCs w:val="22"/>
-                <w:lang w:val="en-US" w:eastAsia="en-US" w:bidi="ar-SA"/>
-              </w:rPr>
-            </w:r>
-          </w:p>
-        </w:tc>
-        <w:tc>
-          <w:tcPr>
-            <w:tcW w:w="1080" w:type="dxa"/>
-            <w:tcBorders/>
-          </w:tcPr>
-          <w:p>
-            <w:pPr>
-              <w:pStyle w:val="Normal"/>
-              <w:widowControl w:val="false"/>
-              <w:suppressAutoHyphens w:val="true"/>
-              <w:spacing w:lineRule="auto" w:line="240" w:before="0" w:after="0"/>
-              <w:jc w:val="left"/>
-              <w:rPr>
-                <w:rFonts w:ascii="Cambria" w:hAnsi="Cambria" w:eastAsia="ＭＳ 明朝" w:cs=""/>
-                <w:kern w:val="0"/>
-                <w:sz w:val="22"/>
-                <w:szCs w:val="22"/>
-                <w:lang w:val="en-US" w:eastAsia="en-US" w:bidi="ar-SA"/>
-              </w:rPr>
-            </w:pPr>
-            <w:r>
-              <w:rPr>
-                <w:rFonts w:eastAsia="ＭＳ 明朝" w:cs=""/>
-                <w:kern w:val="0"/>
-                <w:sz w:val="22"/>
-                <w:szCs w:val="22"/>
-                <w:lang w:val="en-US" w:eastAsia="en-US" w:bidi="ar-SA"/>
-              </w:rPr>
-            </w:r>
-          </w:p>
-        </w:tc>
-        <w:tc>
-          <w:tcPr>
-            <w:tcW w:w="1080" w:type="dxa"/>
-            <w:tcBorders/>
-          </w:tcPr>
-          <w:p>
-            <w:pPr>
-              <w:pStyle w:val="Normal"/>
-              <w:widowControl w:val="false"/>
-              <w:suppressAutoHyphens w:val="true"/>
-              <w:spacing w:lineRule="auto" w:line="240" w:before="0" w:after="0"/>
-              <w:jc w:val="left"/>
-              <w:rPr>
-                <w:rFonts w:ascii="Cambria" w:hAnsi="Cambria" w:eastAsia="ＭＳ 明朝" w:cs=""/>
-                <w:kern w:val="0"/>
-                <w:sz w:val="22"/>
-                <w:szCs w:val="22"/>
-                <w:lang w:val="en-US" w:eastAsia="en-US" w:bidi="ar-SA"/>
-              </w:rPr>
-            </w:pPr>
-            <w:r>
-              <w:rPr>
-                <w:rFonts w:eastAsia="ＭＳ 明朝" w:cs=""/>
-                <w:kern w:val="0"/>
-                <w:sz w:val="22"/>
-                <w:szCs w:val="22"/>
-                <w:lang w:val="en-US" w:eastAsia="en-US" w:bidi="ar-SA"/>
-              </w:rPr>
-            </w:r>
-          </w:p>
-        </w:tc>
-        <w:tc>
-          <w:tcPr>
-            <w:tcW w:w="1079" w:type="dxa"/>
-            <w:tcBorders/>
-          </w:tcPr>
-          <w:p>
-            <w:pPr>
-              <w:pStyle w:val="Normal"/>
-              <w:widowControl w:val="false"/>
-              <w:suppressAutoHyphens w:val="true"/>
-              <w:spacing w:lineRule="auto" w:line="240" w:before="0" w:after="0"/>
-              <w:jc w:val="left"/>
-              <w:rPr>
-                <w:rFonts w:ascii="Cambria" w:hAnsi="Cambria" w:eastAsia="ＭＳ 明朝" w:cs=""/>
-                <w:kern w:val="0"/>
-                <w:sz w:val="22"/>
-                <w:szCs w:val="22"/>
-                <w:lang w:val="en-US" w:eastAsia="en-US" w:bidi="ar-SA"/>
-              </w:rPr>
-            </w:pPr>
-            <w:r>
-              <w:rPr>
-                <w:rFonts w:eastAsia="ＭＳ 明朝" w:cs=""/>
-                <w:kern w:val="0"/>
-                <w:sz w:val="22"/>
-                <w:szCs w:val="22"/>
-                <w:lang w:val="en-US" w:eastAsia="en-US" w:bidi="ar-SA"/>
-              </w:rPr>
-            </w:r>
-          </w:p>
-        </w:tc>
-      </w:tr>
-      <w:tr>
-        <w:trPr/>
-        <w:tc>
-          <w:tcPr>
-            <w:tcW w:w="1080" w:type="dxa"/>
-            <w:tcBorders/>
-          </w:tcPr>
-          <w:p>
-            <w:pPr>
-              <w:pStyle w:val="Normal"/>
-              <w:widowControl w:val="false"/>
-              <w:suppressAutoHyphens w:val="true"/>
-              <w:spacing w:lineRule="auto" w:line="240" w:before="0" w:after="0"/>
-              <w:jc w:val="left"/>
-              <w:rPr>
-                <w:rFonts w:ascii="Cambria" w:hAnsi="Cambria" w:eastAsia="ＭＳ 明朝" w:cs=""/>
-                <w:kern w:val="0"/>
-                <w:sz w:val="22"/>
-                <w:szCs w:val="22"/>
-                <w:lang w:val="en-US" w:eastAsia="en-US" w:bidi="ar-SA"/>
-              </w:rPr>
-            </w:pPr>
-            <w:r>
-              <w:rPr>
-                <w:rFonts w:eastAsia="ＭＳ 明朝" w:cs=""/>
-                <w:kern w:val="0"/>
-                <w:sz w:val="22"/>
-                <w:szCs w:val="22"/>
-                <w:lang w:val="en-US" w:eastAsia="en-US" w:bidi="ar-SA"/>
-              </w:rPr>
-              <w:t xml:space="preserve">PROD007</w:t>
-            </w:r>
-          </w:p>
-        </w:tc>
-        <w:tc>
-          <w:tcPr>
-            <w:tcW w:w="1080" w:type="dxa"/>
-            <w:tcBorders/>
-          </w:tcPr>
-          <w:p>
-            <w:pPr>
-              <w:pStyle w:val="Normal"/>
-              <w:widowControl w:val="false"/>
-              <w:suppressAutoHyphens w:val="true"/>
-              <w:spacing w:lineRule="auto" w:line="240" w:before="0" w:after="0"/>
-              <w:jc w:val="left"/>
-              <w:rPr/>
-            </w:pPr>
-            <w:r>
-              <w:rPr>
-                <w:rFonts w:eastAsia="ＭＳ 明朝" w:cs=""/>
-                <w:kern w:val="0"/>
-                <w:sz w:val="22"/>
-                <w:szCs w:val="22"/>
-                <w:lang w:val="en-US" w:eastAsia="en-US" w:bidi="ar-SA"/>
-              </w:rPr>
-              <w:t xml:space="preserve">Case Arrow</w:t>
-              <w:br/>
-              <w:br/>
-            </w:r>
-            <w:r>
-              <w:rPr>
-                <w:sz w:val="22"/>
-              </w:rPr>
-              <w:t xml:space="preserve">Case Arrow Black</w:t>
-            </w:r>
-            <w:r>
-              <w:rPr>
-                <w:rFonts w:eastAsia="ＭＳ 明朝" w:cs=""/>
-                <w:kern w:val="0"/>
-                <w:sz w:val="22"/>
-                <w:szCs w:val="22"/>
-                <w:lang w:val="en-US" w:eastAsia="en-US" w:bidi="ar-SA"/>
-              </w:rPr>
-              <w:br/>
-              <w:br/>
-              <w:t xml:space="preserve">Case Arrow</w:t>
-            </w:r>
-          </w:p>
-        </w:tc>
-        <w:tc>
-          <w:tcPr>
-            <w:tcW w:w="1080" w:type="dxa"/>
-            <w:tcBorders/>
-          </w:tcPr>
-          <w:p>
-            <w:pPr>
-              <w:pStyle w:val="Normal"/>
-              <w:widowControl w:val="false"/>
-              <w:suppressAutoHyphens w:val="true"/>
-              <w:spacing w:lineRule="auto" w:line="240" w:before="0" w:after="0"/>
-              <w:jc w:val="left"/>
-              <w:rPr>
-                <w:rFonts w:ascii="Cambria" w:hAnsi="Cambria" w:eastAsia="ＭＳ 明朝" w:cs=""/>
-                <w:kern w:val="0"/>
-                <w:sz w:val="22"/>
-                <w:szCs w:val="22"/>
-                <w:lang w:val="en-US" w:eastAsia="en-US" w:bidi="ar-SA"/>
-              </w:rPr>
-            </w:pPr>
-            <w:r>
-              <w:rPr>
-                <w:rFonts w:eastAsia="ＭＳ 明朝" w:cs=""/>
-                <w:kern w:val="0"/>
-                <w:sz w:val="22"/>
-                <w:szCs w:val="22"/>
-                <w:lang w:val="en-US" w:eastAsia="en-US" w:bidi="ar-SA"/>
-              </w:rPr>
-              <w:t>1</w:t>
-            </w:r>
-          </w:p>
-        </w:tc>
-        <w:tc>
-          <w:tcPr>
-            <w:tcW w:w="1080" w:type="dxa"/>
-            <w:tcBorders/>
-          </w:tcPr>
-          <w:p>
-            <w:pPr>
-              <w:pStyle w:val="Normal"/>
-              <w:widowControl w:val="false"/>
-              <w:suppressAutoHyphens w:val="true"/>
-              <w:spacing w:lineRule="auto" w:line="240" w:before="0" w:after="0"/>
-              <w:jc w:val="left"/>
-              <w:rPr/>
-            </w:pPr>
-            <w:r>
-              <w:rPr>
-                <w:rFonts w:eastAsia="ＭＳ 明朝" w:cs=""/>
-                <w:kern w:val="0"/>
-                <w:sz w:val="22"/>
-                <w:szCs w:val="22"/>
-                <w:lang w:val="en-US" w:eastAsia="en-US" w:bidi="ar-SA"/>
-              </w:rPr>
-              <w:t xml:space="preserve">20.00</w:t>
-              <w:br/>
-              <w:br/>
-            </w:r>
-            <w:r>
-              <w:rPr>
-                <w:sz w:val="22"/>
-              </w:rPr>
-              <w:t xml:space="preserve">0.00</w:t>
-            </w:r>
-          </w:p>
-        </w:tc>
-        <w:tc>
-          <w:tcPr>
-            <w:tcW w:w="1080" w:type="dxa"/>
-            <w:tcBorders/>
-          </w:tcPr>
-          <w:p>
-            <w:pPr>
-              <w:pStyle w:val="Normal"/>
-              <w:widowControl w:val="false"/>
-              <w:suppressAutoHyphens w:val="true"/>
-              <w:spacing w:lineRule="auto" w:line="240" w:before="0" w:after="0"/>
-              <w:jc w:val="left"/>
-              <w:rPr>
-                <w:rFonts w:ascii="Cambria" w:hAnsi="Cambria" w:eastAsia="ＭＳ 明朝" w:cs=""/>
-                <w:kern w:val="0"/>
-                <w:sz w:val="22"/>
-                <w:szCs w:val="22"/>
-                <w:lang w:val="en-US" w:eastAsia="en-US" w:bidi="ar-SA"/>
-              </w:rPr>
-            </w:pPr>
-            <w:r>
-              <w:rPr>
-                <w:rFonts w:eastAsia="ＭＳ 明朝" w:cs=""/>
-                <w:kern w:val="0"/>
-                <w:sz w:val="22"/>
-                <w:szCs w:val="22"/>
-                <w:lang w:val="en-US" w:eastAsia="en-US" w:bidi="ar-SA"/>
-              </w:rPr>
-              <w:t xml:space="preserve">USD</w:t>
-            </w:r>
-          </w:p>
-        </w:tc>
-        <w:tc>
-          <w:tcPr>
-            <w:tcW w:w="1080" w:type="dxa"/>
-            <w:tcBorders/>
-          </w:tcPr>
-          <w:p>
-            <w:pPr>
-              <w:pStyle w:val="Normal"/>
-              <w:widowControl w:val="false"/>
-              <w:suppressAutoHyphens w:val="true"/>
-              <w:spacing w:lineRule="auto" w:line="240" w:before="0" w:after="0"/>
-              <w:jc w:val="left"/>
-              <w:rPr>
-                <w:rFonts w:ascii="Cambria" w:hAnsi="Cambria" w:eastAsia="ＭＳ 明朝" w:cs=""/>
-                <w:kern w:val="0"/>
-                <w:sz w:val="22"/>
-                <w:szCs w:val="22"/>
-                <w:lang w:val="en-US" w:eastAsia="en-US" w:bidi="ar-SA"/>
-              </w:rPr>
-            </w:pPr>
-            <w:r>
-              <w:rPr>
-                <w:rFonts w:eastAsia="ＭＳ 明朝" w:cs=""/>
-                <w:kern w:val="0"/>
-                <w:sz w:val="22"/>
-                <w:szCs w:val="22"/>
-                <w:lang w:val="en-US" w:eastAsia="en-US" w:bidi="ar-SA"/>
-              </w:rPr>
-              <w:t xml:space="preserve">0.2</w:t>
-            </w:r>
-          </w:p>
-        </w:tc>
-        <w:tc>
-          <w:tcPr>
-            <w:tcW w:w="1080" w:type="dxa"/>
-            <w:tcBorders/>
-          </w:tcPr>
-          <w:p>
-            <w:pPr>
-              <w:pStyle w:val="Normal"/>
-              <w:widowControl w:val="false"/>
-              <w:suppressAutoHyphens w:val="true"/>
-              <w:spacing w:lineRule="auto" w:line="240" w:before="0" w:after="0"/>
-              <w:jc w:val="left"/>
-              <w:rPr>
-                <w:rFonts w:ascii="Cambria" w:hAnsi="Cambria" w:eastAsia="ＭＳ 明朝" w:cs=""/>
-                <w:kern w:val="0"/>
-                <w:sz w:val="22"/>
-                <w:szCs w:val="22"/>
-                <w:lang w:val="en-US" w:eastAsia="en-US" w:bidi="ar-SA"/>
-              </w:rPr>
-            </w:pPr>
-            <w:r>
-              <w:rPr>
-                <w:rFonts w:eastAsia="ＭＳ 明朝" w:cs=""/>
-                <w:kern w:val="0"/>
-                <w:sz w:val="22"/>
-                <w:szCs w:val="22"/>
-                <w:lang w:val="en-US" w:eastAsia="en-US" w:bidi="ar-SA"/>
-              </w:rPr>
-              <w:t xml:space="preserve">Units</w:t>
-            </w:r>
-          </w:p>
-        </w:tc>
-        <w:tc>
-          <w:tcPr>
-            <w:tcW w:w="1079" w:type="dxa"/>
-            <w:tcBorders/>
-          </w:tcPr>
-          <w:p>
-            <w:pPr>
-              <w:pStyle w:val="Normal"/>
-              <w:widowControl w:val="false"/>
-              <w:suppressAutoHyphens w:val="true"/>
-              <w:spacing w:lineRule="auto" w:line="240" w:before="0" w:after="0"/>
-              <w:jc w:val="left"/>
-              <w:rPr>
-                <w:rFonts w:ascii="Cambria" w:hAnsi="Cambria" w:eastAsia="ＭＳ 明朝" w:cs=""/>
-                <w:kern w:val="0"/>
-                <w:sz w:val="22"/>
-                <w:szCs w:val="22"/>
-                <w:lang w:val="en-US" w:eastAsia="en-US" w:bidi="ar-SA"/>
-              </w:rPr>
-            </w:pPr>
-            <w:r>
-              <w:rPr>
-                <w:rFonts w:eastAsia="ＭＳ 明朝" w:cs=""/>
-                <w:kern w:val="0"/>
-                <w:sz w:val="22"/>
-                <w:szCs w:val="22"/>
-                <w:lang w:val="en-US" w:eastAsia="en-US" w:bidi="ar-SA"/>
-              </w:rPr>
-              <w:t xml:space="preserve">Shipped</w:t>
-              <w:br/>
-              <w:br/>
-              <w:t xml:space="preserve">Standard</w:t>
             </w:r>
           </w:p>
         </w:tc>
